--- a/assets/documents/profile.docx
+++ b/assets/documents/profile.docx
@@ -391,9 +391,8 @@
           <w:bCs/>
           <w:iCs/>
         </w:rPr>
-        <w:t xml:space="preserve">UCLA Extension Coding Boot Camp - </w:t>
-      </w:r>
-      <w:proofErr w:type="spellStart"/>
+        <w:t>UCLA Extension Coding Boot Camp - Java</w:t>
+      </w:r>
       <w:r>
         <w:rPr>
           <w:rFonts w:ascii="Calibri" w:eastAsia="Times New Roman" w:hAnsi="Calibri" w:cs="Calibri"/>
@@ -401,9 +400,8 @@
           <w:bCs/>
           <w:iCs/>
         </w:rPr>
-        <w:t>Javascript</w:t>
-      </w:r>
-      <w:proofErr w:type="spellEnd"/>
+        <w:t>S</w:t>
+      </w:r>
       <w:r>
         <w:rPr>
           <w:rFonts w:ascii="Calibri" w:eastAsia="Times New Roman" w:hAnsi="Calibri" w:cs="Calibri"/>
@@ -411,7 +409,7 @@
           <w:bCs/>
           <w:iCs/>
         </w:rPr>
-        <w:t xml:space="preserve"> Full Stack Web Development, </w:t>
+        <w:t xml:space="preserve">cript Full Stack Web Development, </w:t>
       </w:r>
       <w:r>
         <w:rPr>
@@ -437,7 +435,21 @@
           <w:rFonts w:ascii="Calibri" w:eastAsia="Times New Roman" w:hAnsi="Calibri" w:cs="Calibri"/>
           <w:bCs/>
         </w:rPr>
-        <w:t xml:space="preserve">An intensive 12-week long boot camp dedicated to designing and building web applications. Skills learned consisted of HTML5, CSS3, </w:t>
+        <w:t>An intensive 12-week long boot camp dedicated to designing and building web applications. Skills learned consisted of HTML5, CSS3, Java</w:t>
+      </w:r>
+      <w:r>
+        <w:rPr>
+          <w:rFonts w:ascii="Calibri" w:eastAsia="Times New Roman" w:hAnsi="Calibri" w:cs="Calibri"/>
+          <w:bCs/>
+        </w:rPr>
+        <w:t>S</w:t>
+      </w:r>
+      <w:r>
+        <w:rPr>
+          <w:rFonts w:ascii="Calibri" w:eastAsia="Times New Roman" w:hAnsi="Calibri" w:cs="Calibri"/>
+          <w:bCs/>
+        </w:rPr>
+        <w:t xml:space="preserve">cript, </w:t>
       </w:r>
       <w:proofErr w:type="spellStart"/>
       <w:r>
@@ -445,7 +457,7 @@
           <w:rFonts w:ascii="Calibri" w:eastAsia="Times New Roman" w:hAnsi="Calibri" w:cs="Calibri"/>
           <w:bCs/>
         </w:rPr>
-        <w:t>Javascript</w:t>
+        <w:t>JQuery</w:t>
       </w:r>
       <w:proofErr w:type="spellEnd"/>
       <w:r>
@@ -453,23 +465,7 @@
           <w:rFonts w:ascii="Calibri" w:eastAsia="Times New Roman" w:hAnsi="Calibri" w:cs="Calibri"/>
           <w:bCs/>
         </w:rPr>
-        <w:t xml:space="preserve">, </w:t>
-      </w:r>
-      <w:proofErr w:type="spellStart"/>
-      <w:r>
-        <w:rPr>
-          <w:rFonts w:ascii="Calibri" w:eastAsia="Times New Roman" w:hAnsi="Calibri" w:cs="Calibri"/>
-          <w:bCs/>
-        </w:rPr>
-        <w:t>JQuery</w:t>
-      </w:r>
-      <w:proofErr w:type="spellEnd"/>
-      <w:r>
-        <w:rPr>
-          <w:rFonts w:ascii="Calibri" w:eastAsia="Times New Roman" w:hAnsi="Calibri" w:cs="Calibri"/>
-          <w:bCs/>
-        </w:rPr>
-        <w:t xml:space="preserve">, </w:t>
+        <w:t xml:space="preserve">, Bootstrap, Node Js, MySQL, MongoDB, Express, </w:t>
       </w:r>
       <w:proofErr w:type="gramStart"/>
       <w:r>
@@ -477,7 +473,7 @@
           <w:rFonts w:ascii="Calibri" w:eastAsia="Times New Roman" w:hAnsi="Calibri" w:cs="Calibri"/>
           <w:bCs/>
         </w:rPr>
-        <w:t>Bootstrap,,</w:t>
+        <w:t>Handlebars.js  &amp;</w:t>
       </w:r>
       <w:proofErr w:type="gramEnd"/>
       <w:r>
@@ -485,7 +481,7 @@
           <w:rFonts w:ascii="Calibri" w:eastAsia="Times New Roman" w:hAnsi="Calibri" w:cs="Calibri"/>
           <w:bCs/>
         </w:rPr>
-        <w:t xml:space="preserve"> Node Js, MySQL, MongoDB, Express, Handlebars.js  &amp; ReactJS. </w:t>
+        <w:t xml:space="preserve"> ReactJS. </w:t>
       </w:r>
     </w:p>
     <w:p>
@@ -895,8 +891,6 @@
         </w:rPr>
         <w:t>Front end app built with HTML, CSS, and JavaScript</w:t>
       </w:r>
-      <w:bookmarkStart w:id="0" w:name="_GoBack"/>
-      <w:bookmarkEnd w:id="0"/>
     </w:p>
     <w:p>
       <w:pPr>
@@ -1193,6 +1187,8 @@
           <w:t>https://neverending-dead.herokuapp.com/</w:t>
         </w:r>
       </w:hyperlink>
+      <w:bookmarkStart w:id="0" w:name="_GoBack"/>
+      <w:bookmarkEnd w:id="0"/>
     </w:p>
     <w:p>
       <w:pPr>

--- a/assets/documents/profile.docx
+++ b/assets/documents/profile.docx
@@ -183,7 +183,9 @@
         <w:ind w:right="-540"/>
         <w:contextualSpacing/>
         <w:rPr>
-          <w:rFonts w:ascii="Times New Roman" w:eastAsia="Times New Roman" w:hAnsi="Times New Roman" w:cs="Times New Roman"/>
+          <w:rFonts w:ascii="Calibri" w:eastAsia="Times New Roman" w:hAnsi="Calibri" w:cs="Calibri"/>
+          <w:b/>
+          <w:bCs/>
           <w:sz w:val="24"/>
           <w:szCs w:val="24"/>
         </w:rPr>
@@ -281,7 +283,7 @@
           <w:sz w:val="24"/>
           <w:szCs w:val="24"/>
         </w:rPr>
-        <w:t>SUMMARY</w:t>
+        <w:t>EDUCATION</w:t>
       </w:r>
     </w:p>
     <w:p>
@@ -297,44 +299,244 @@
           <w:szCs w:val="24"/>
         </w:rPr>
       </w:pPr>
-      <w:r>
+    </w:p>
+    <w:p>
+      <w:pPr>
+        <w:spacing w:line="240" w:lineRule="auto"/>
+        <w:contextualSpacing/>
+        <w:rPr>
+          <w:rFonts w:ascii="Calibri" w:eastAsia="Times New Roman" w:hAnsi="Calibri" w:cs="Calibri"/>
+          <w:bCs/>
+        </w:rPr>
+      </w:pPr>
+      <w:r>
+        <w:rPr>
+          <w:rFonts w:ascii="Calibri" w:eastAsia="Times New Roman" w:hAnsi="Calibri" w:cs="Calibri"/>
+          <w:b/>
+          <w:bCs/>
+          <w:iCs/>
+        </w:rPr>
+        <w:t>UCLA Extension Coding Boot Camp - Java</w:t>
+      </w:r>
+      <w:r>
+        <w:rPr>
+          <w:rFonts w:ascii="Calibri" w:eastAsia="Times New Roman" w:hAnsi="Calibri" w:cs="Calibri"/>
+          <w:b/>
+          <w:bCs/>
+          <w:iCs/>
+        </w:rPr>
+        <w:t>S</w:t>
+      </w:r>
+      <w:r>
+        <w:rPr>
+          <w:rFonts w:ascii="Calibri" w:eastAsia="Times New Roman" w:hAnsi="Calibri" w:cs="Calibri"/>
+          <w:b/>
+          <w:bCs/>
+          <w:iCs/>
+        </w:rPr>
+        <w:t xml:space="preserve">cript Full Stack Web Development, </w:t>
+      </w:r>
+      <w:r>
+        <w:rPr>
+          <w:rFonts w:ascii="Calibri" w:eastAsia="Times New Roman" w:hAnsi="Calibri" w:cs="Calibri"/>
+          <w:bCs/>
+          <w:i/>
+          <w:iCs/>
+        </w:rPr>
+        <w:t>Aug 2018 – Nov 2018</w:t>
+      </w:r>
+    </w:p>
+    <w:p>
+      <w:pPr>
+        <w:spacing w:line="240" w:lineRule="auto"/>
+        <w:contextualSpacing/>
+        <w:rPr>
+          <w:rFonts w:ascii="Calibri" w:eastAsia="Times New Roman" w:hAnsi="Calibri" w:cs="Calibri"/>
+          <w:bCs/>
+        </w:rPr>
+      </w:pPr>
+      <w:r>
+        <w:rPr>
+          <w:rFonts w:ascii="Calibri" w:eastAsia="Times New Roman" w:hAnsi="Calibri" w:cs="Calibri"/>
+          <w:bCs/>
+        </w:rPr>
+        <w:t>An intensive 12-week long boot camp dedicated to designing and building web applications. Skills learned consisted of HTML5, CSS3, Java</w:t>
+      </w:r>
+      <w:r>
+        <w:rPr>
+          <w:rFonts w:ascii="Calibri" w:eastAsia="Times New Roman" w:hAnsi="Calibri" w:cs="Calibri"/>
+          <w:bCs/>
+        </w:rPr>
+        <w:t>S</w:t>
+      </w:r>
+      <w:r>
+        <w:rPr>
+          <w:rFonts w:ascii="Calibri" w:eastAsia="Times New Roman" w:hAnsi="Calibri" w:cs="Calibri"/>
+          <w:bCs/>
+        </w:rPr>
+        <w:t xml:space="preserve">cript, </w:t>
+      </w:r>
+      <w:proofErr w:type="spellStart"/>
+      <w:r>
+        <w:rPr>
+          <w:rFonts w:ascii="Calibri" w:eastAsia="Times New Roman" w:hAnsi="Calibri" w:cs="Calibri"/>
+          <w:bCs/>
+        </w:rPr>
+        <w:t>JQuery</w:t>
+      </w:r>
+      <w:proofErr w:type="spellEnd"/>
+      <w:r>
+        <w:rPr>
+          <w:rFonts w:ascii="Calibri" w:eastAsia="Times New Roman" w:hAnsi="Calibri" w:cs="Calibri"/>
+          <w:bCs/>
+        </w:rPr>
+        <w:t xml:space="preserve">, Bootstrap, Node Js, MySQL, MongoDB, Express, </w:t>
+      </w:r>
+      <w:proofErr w:type="gramStart"/>
+      <w:r>
+        <w:rPr>
+          <w:rFonts w:ascii="Calibri" w:eastAsia="Times New Roman" w:hAnsi="Calibri" w:cs="Calibri"/>
+          <w:bCs/>
+        </w:rPr>
+        <w:t>Handlebars.js  &amp;</w:t>
+      </w:r>
+      <w:proofErr w:type="gramEnd"/>
+      <w:r>
+        <w:rPr>
+          <w:rFonts w:ascii="Calibri" w:eastAsia="Times New Roman" w:hAnsi="Calibri" w:cs="Calibri"/>
+          <w:bCs/>
+        </w:rPr>
+        <w:t xml:space="preserve"> ReactJS. </w:t>
+      </w:r>
+    </w:p>
+    <w:p>
+      <w:pPr>
+        <w:spacing w:after="0" w:line="240" w:lineRule="auto"/>
+        <w:contextualSpacing/>
+        <w:rPr>
+          <w:rFonts w:ascii="Calibri" w:eastAsia="Times New Roman" w:hAnsi="Calibri" w:cs="Calibri"/>
+          <w:b/>
+          <w:bCs/>
+        </w:rPr>
+      </w:pPr>
+    </w:p>
+    <w:p>
+      <w:pPr>
+        <w:spacing w:after="0" w:line="240" w:lineRule="auto"/>
+        <w:contextualSpacing/>
+        <w:rPr>
+          <w:rFonts w:ascii="Times New Roman" w:eastAsia="Times New Roman" w:hAnsi="Times New Roman" w:cs="Times New Roman"/>
+          <w:i/>
+          <w:sz w:val="24"/>
+          <w:szCs w:val="24"/>
+        </w:rPr>
+      </w:pPr>
+      <w:r>
+        <w:rPr>
+          <w:rFonts w:ascii="Calibri" w:eastAsia="Times New Roman" w:hAnsi="Calibri" w:cs="Calibri"/>
+          <w:b/>
+          <w:bCs/>
+        </w:rPr>
+        <w:t>University of California, Los Angeles</w:t>
+      </w:r>
+      <w:r>
+        <w:rPr>
+          <w:rFonts w:ascii="Calibri" w:eastAsia="Times New Roman" w:hAnsi="Calibri" w:cs="Calibri"/>
+        </w:rPr>
+        <w:t>, Los Angeles, CA</w:t>
+      </w:r>
+      <w:r>
+        <w:rPr>
+          <w:rFonts w:ascii="Calibri" w:eastAsia="Times New Roman" w:hAnsi="Calibri" w:cs="Calibri"/>
+          <w:i/>
+        </w:rPr>
+        <w:t xml:space="preserve"> </w:t>
+      </w:r>
+    </w:p>
+    <w:p>
+      <w:pPr>
+        <w:spacing w:after="0" w:line="240" w:lineRule="auto"/>
+        <w:contextualSpacing/>
+        <w:rPr>
+          <w:rFonts w:ascii="Calibri" w:eastAsia="Times New Roman" w:hAnsi="Calibri" w:cs="Calibri"/>
+          <w:b/>
+          <w:bCs/>
+        </w:rPr>
+      </w:pPr>
+      <w:r>
+        <w:rPr>
+          <w:rFonts w:ascii="Calibri" w:eastAsia="Times New Roman" w:hAnsi="Calibri" w:cs="Calibri"/>
+          <w:b/>
+          <w:bCs/>
+        </w:rPr>
+        <w:t>B</w:t>
+      </w:r>
+      <w:r>
+        <w:rPr>
+          <w:rFonts w:ascii="Calibri" w:eastAsia="Times New Roman" w:hAnsi="Calibri" w:cs="Calibri"/>
+          <w:b/>
+          <w:bCs/>
+        </w:rPr>
+        <w:t>.</w:t>
+      </w:r>
+      <w:r>
+        <w:rPr>
+          <w:rFonts w:ascii="Calibri" w:eastAsia="Times New Roman" w:hAnsi="Calibri" w:cs="Calibri"/>
+          <w:b/>
+          <w:bCs/>
+        </w:rPr>
+        <w:t>S</w:t>
+      </w:r>
+      <w:r>
+        <w:rPr>
+          <w:rFonts w:ascii="Calibri" w:eastAsia="Times New Roman" w:hAnsi="Calibri" w:cs="Calibri"/>
+          <w:b/>
+          <w:bCs/>
+        </w:rPr>
+        <w:t>.</w:t>
+      </w:r>
+      <w:r>
+        <w:rPr>
+          <w:rFonts w:ascii="Calibri" w:eastAsia="Times New Roman" w:hAnsi="Calibri" w:cs="Calibri"/>
+          <w:b/>
+          <w:bCs/>
+        </w:rPr>
+        <w:t xml:space="preserve"> in Chemistry/Materials Science</w:t>
+      </w:r>
+      <w:r>
+        <w:rPr>
+          <w:rFonts w:ascii="Calibri" w:eastAsia="Times New Roman" w:hAnsi="Calibri" w:cs="Calibri"/>
+          <w:b/>
+          <w:bCs/>
+        </w:rPr>
+        <w:t xml:space="preserve">, </w:t>
+      </w:r>
+      <w:r>
+        <w:rPr>
+          <w:rFonts w:ascii="Calibri" w:eastAsia="Times New Roman" w:hAnsi="Calibri" w:cs="Calibri"/>
+          <w:i/>
+        </w:rPr>
+        <w:t>Mar 2017</w:t>
+      </w:r>
+    </w:p>
+    <w:p>
+      <w:pPr>
+        <w:pStyle w:val="ListParagraph"/>
+        <w:spacing w:after="0" w:line="240" w:lineRule="auto"/>
         <w:rPr>
           <w:rFonts w:ascii="Times New Roman" w:eastAsia="Times New Roman" w:hAnsi="Times New Roman" w:cs="Times New Roman"/>
           <w:sz w:val="24"/>
           <w:szCs w:val="24"/>
         </w:rPr>
-        <w:t> </w:t>
-      </w:r>
-    </w:p>
-    <w:p>
-      <w:pPr>
-        <w:spacing w:after="0" w:line="240" w:lineRule="auto"/>
-        <w:contextualSpacing/>
-        <w:rPr>
-          <w:rFonts w:ascii="Calibri" w:eastAsia="Times New Roman" w:hAnsi="Calibri" w:cs="Calibri"/>
-        </w:rPr>
-      </w:pPr>
-      <w:r>
-        <w:rPr>
-          <w:rFonts w:ascii="Calibri" w:eastAsia="Times New Roman" w:hAnsi="Calibri" w:cs="Calibri"/>
-        </w:rPr>
-        <w:t xml:space="preserve">Full Stack Web Developer able to build a sophisticated website with full database backend all the way from mockup to rollout. Adept at working with diverse teams to implement projects. </w:t>
-      </w:r>
-      <w:r>
-        <w:rPr>
-          <w:rFonts w:ascii="Calibri" w:eastAsia="Times New Roman" w:hAnsi="Calibri" w:cs="Calibri"/>
-        </w:rPr>
-        <w:t>A conscientious and prolific chemist-turned-developer who is a regular attendee of web developer meetups.</w:t>
-      </w:r>
-    </w:p>
-    <w:p>
-      <w:pPr>
-        <w:spacing w:after="0" w:line="240" w:lineRule="auto"/>
-        <w:contextualSpacing/>
-        <w:rPr>
-          <w:rFonts w:ascii="Calibri" w:eastAsia="Times New Roman" w:hAnsi="Calibri" w:cs="Calibri"/>
-        </w:rPr>
-      </w:pPr>
+      </w:pPr>
+      <w:r>
+        <w:rPr>
+          <w:rFonts w:ascii="Calibri" w:eastAsia="Times New Roman" w:hAnsi="Calibri" w:cs="Calibri"/>
+          <w:b/>
+          <w:bCs/>
+        </w:rPr>
+        <w:tab/>
+      </w:r>
     </w:p>
     <w:p>
       <w:pPr>
@@ -358,7 +560,7 @@
           <w:sz w:val="24"/>
           <w:szCs w:val="24"/>
         </w:rPr>
-        <w:t>EDUCATION</w:t>
+        <w:t>TECHNICAL SKILLS</w:t>
       </w:r>
     </w:p>
     <w:p>
@@ -374,289 +576,12 @@
           <w:szCs w:val="24"/>
         </w:rPr>
       </w:pPr>
-    </w:p>
-    <w:p>
-      <w:pPr>
-        <w:spacing w:line="240" w:lineRule="auto"/>
-        <w:contextualSpacing/>
-        <w:rPr>
-          <w:rFonts w:ascii="Calibri" w:eastAsia="Times New Roman" w:hAnsi="Calibri" w:cs="Calibri"/>
-          <w:bCs/>
-        </w:rPr>
-      </w:pPr>
-      <w:r>
-        <w:rPr>
-          <w:rFonts w:ascii="Calibri" w:eastAsia="Times New Roman" w:hAnsi="Calibri" w:cs="Calibri"/>
-          <w:b/>
-          <w:bCs/>
-          <w:iCs/>
-        </w:rPr>
-        <w:t>UCLA Extension Coding Boot Camp - Java</w:t>
-      </w:r>
-      <w:r>
-        <w:rPr>
-          <w:rFonts w:ascii="Calibri" w:eastAsia="Times New Roman" w:hAnsi="Calibri" w:cs="Calibri"/>
-          <w:b/>
-          <w:bCs/>
-          <w:iCs/>
-        </w:rPr>
-        <w:t>S</w:t>
-      </w:r>
-      <w:r>
-        <w:rPr>
-          <w:rFonts w:ascii="Calibri" w:eastAsia="Times New Roman" w:hAnsi="Calibri" w:cs="Calibri"/>
-          <w:b/>
-          <w:bCs/>
-          <w:iCs/>
-        </w:rPr>
-        <w:t xml:space="preserve">cript Full Stack Web Development, </w:t>
-      </w:r>
-      <w:r>
-        <w:rPr>
-          <w:rFonts w:ascii="Calibri" w:eastAsia="Times New Roman" w:hAnsi="Calibri" w:cs="Calibri"/>
-          <w:bCs/>
-          <w:i/>
-          <w:iCs/>
-        </w:rPr>
-        <w:t>Aug 2018 – Nov 2018</w:t>
-      </w:r>
-    </w:p>
-    <w:p>
-      <w:pPr>
-        <w:spacing w:line="240" w:lineRule="auto"/>
-        <w:contextualSpacing/>
-        <w:rPr>
-          <w:rFonts w:ascii="Calibri" w:eastAsia="Times New Roman" w:hAnsi="Calibri" w:cs="Calibri"/>
-          <w:bCs/>
-        </w:rPr>
-      </w:pPr>
-      <w:r>
-        <w:rPr>
-          <w:rFonts w:ascii="Calibri" w:eastAsia="Times New Roman" w:hAnsi="Calibri" w:cs="Calibri"/>
-          <w:bCs/>
-        </w:rPr>
-        <w:t>An intensive 12-week long boot camp dedicated to designing and building web applications. Skills learned consisted of HTML5, CSS3, Java</w:t>
-      </w:r>
-      <w:r>
-        <w:rPr>
-          <w:rFonts w:ascii="Calibri" w:eastAsia="Times New Roman" w:hAnsi="Calibri" w:cs="Calibri"/>
-          <w:bCs/>
-        </w:rPr>
-        <w:t>S</w:t>
-      </w:r>
-      <w:r>
-        <w:rPr>
-          <w:rFonts w:ascii="Calibri" w:eastAsia="Times New Roman" w:hAnsi="Calibri" w:cs="Calibri"/>
-          <w:bCs/>
-        </w:rPr>
-        <w:t xml:space="preserve">cript, </w:t>
-      </w:r>
-      <w:proofErr w:type="spellStart"/>
-      <w:r>
-        <w:rPr>
-          <w:rFonts w:ascii="Calibri" w:eastAsia="Times New Roman" w:hAnsi="Calibri" w:cs="Calibri"/>
-          <w:bCs/>
-        </w:rPr>
-        <w:t>JQuery</w:t>
-      </w:r>
-      <w:proofErr w:type="spellEnd"/>
-      <w:r>
-        <w:rPr>
-          <w:rFonts w:ascii="Calibri" w:eastAsia="Times New Roman" w:hAnsi="Calibri" w:cs="Calibri"/>
-          <w:bCs/>
-        </w:rPr>
-        <w:t xml:space="preserve">, Bootstrap, Node Js, MySQL, MongoDB, Express, </w:t>
-      </w:r>
-      <w:proofErr w:type="gramStart"/>
-      <w:r>
-        <w:rPr>
-          <w:rFonts w:ascii="Calibri" w:eastAsia="Times New Roman" w:hAnsi="Calibri" w:cs="Calibri"/>
-          <w:bCs/>
-        </w:rPr>
-        <w:t>Handlebars.js  &amp;</w:t>
-      </w:r>
-      <w:proofErr w:type="gramEnd"/>
-      <w:r>
-        <w:rPr>
-          <w:rFonts w:ascii="Calibri" w:eastAsia="Times New Roman" w:hAnsi="Calibri" w:cs="Calibri"/>
-          <w:bCs/>
-        </w:rPr>
-        <w:t xml:space="preserve"> ReactJS. </w:t>
-      </w:r>
-    </w:p>
-    <w:p>
-      <w:pPr>
-        <w:spacing w:after="0" w:line="240" w:lineRule="auto"/>
-        <w:contextualSpacing/>
-        <w:rPr>
-          <w:rFonts w:ascii="Calibri" w:eastAsia="Times New Roman" w:hAnsi="Calibri" w:cs="Calibri"/>
-          <w:b/>
-          <w:bCs/>
-        </w:rPr>
-      </w:pPr>
-    </w:p>
-    <w:p>
-      <w:pPr>
-        <w:spacing w:after="0" w:line="240" w:lineRule="auto"/>
-        <w:contextualSpacing/>
-        <w:rPr>
-          <w:rFonts w:ascii="Times New Roman" w:eastAsia="Times New Roman" w:hAnsi="Times New Roman" w:cs="Times New Roman"/>
-          <w:i/>
-          <w:sz w:val="24"/>
-          <w:szCs w:val="24"/>
-        </w:rPr>
-      </w:pPr>
-      <w:r>
-        <w:rPr>
-          <w:rFonts w:ascii="Calibri" w:eastAsia="Times New Roman" w:hAnsi="Calibri" w:cs="Calibri"/>
-          <w:b/>
-          <w:bCs/>
-        </w:rPr>
-        <w:t>University of California, Los Angeles</w:t>
-      </w:r>
-      <w:r>
-        <w:rPr>
-          <w:rFonts w:ascii="Calibri" w:eastAsia="Times New Roman" w:hAnsi="Calibri" w:cs="Calibri"/>
-        </w:rPr>
-        <w:t>, Los Angeles, CA</w:t>
-      </w:r>
-      <w:r>
-        <w:rPr>
-          <w:rFonts w:ascii="Calibri" w:eastAsia="Times New Roman" w:hAnsi="Calibri" w:cs="Calibri"/>
-          <w:i/>
-        </w:rPr>
-        <w:t xml:space="preserve"> </w:t>
-      </w:r>
-    </w:p>
-    <w:p>
-      <w:pPr>
-        <w:spacing w:after="0" w:line="240" w:lineRule="auto"/>
-        <w:contextualSpacing/>
-        <w:rPr>
-          <w:rFonts w:ascii="Calibri" w:eastAsia="Times New Roman" w:hAnsi="Calibri" w:cs="Calibri"/>
-          <w:b/>
-          <w:bCs/>
-        </w:rPr>
-      </w:pPr>
-      <w:r>
-        <w:rPr>
-          <w:rFonts w:ascii="Calibri" w:eastAsia="Times New Roman" w:hAnsi="Calibri" w:cs="Calibri"/>
-          <w:b/>
-          <w:bCs/>
-        </w:rPr>
-        <w:t>B</w:t>
-      </w:r>
-      <w:r>
-        <w:rPr>
-          <w:rFonts w:ascii="Calibri" w:eastAsia="Times New Roman" w:hAnsi="Calibri" w:cs="Calibri"/>
-          <w:b/>
-          <w:bCs/>
-        </w:rPr>
-        <w:t>.</w:t>
-      </w:r>
-      <w:r>
-        <w:rPr>
-          <w:rFonts w:ascii="Calibri" w:eastAsia="Times New Roman" w:hAnsi="Calibri" w:cs="Calibri"/>
-          <w:b/>
-          <w:bCs/>
-        </w:rPr>
-        <w:t>S</w:t>
-      </w:r>
-      <w:r>
-        <w:rPr>
-          <w:rFonts w:ascii="Calibri" w:eastAsia="Times New Roman" w:hAnsi="Calibri" w:cs="Calibri"/>
-          <w:b/>
-          <w:bCs/>
-        </w:rPr>
-        <w:t>.</w:t>
-      </w:r>
-      <w:r>
-        <w:rPr>
-          <w:rFonts w:ascii="Calibri" w:eastAsia="Times New Roman" w:hAnsi="Calibri" w:cs="Calibri"/>
-          <w:b/>
-          <w:bCs/>
-        </w:rPr>
-        <w:t xml:space="preserve"> in Chemistry/Materials Science</w:t>
-      </w:r>
-      <w:r>
-        <w:rPr>
-          <w:rFonts w:ascii="Calibri" w:eastAsia="Times New Roman" w:hAnsi="Calibri" w:cs="Calibri"/>
-          <w:b/>
-          <w:bCs/>
-        </w:rPr>
-        <w:t xml:space="preserve">, </w:t>
-      </w:r>
-      <w:r>
-        <w:rPr>
-          <w:rFonts w:ascii="Calibri" w:eastAsia="Times New Roman" w:hAnsi="Calibri" w:cs="Calibri"/>
-          <w:i/>
-        </w:rPr>
-        <w:t>Mar 2017</w:t>
-      </w:r>
-    </w:p>
-    <w:p>
-      <w:pPr>
-        <w:pStyle w:val="ListParagraph"/>
-        <w:spacing w:after="0" w:line="240" w:lineRule="auto"/>
+      <w:r>
         <w:rPr>
           <w:rFonts w:ascii="Times New Roman" w:eastAsia="Times New Roman" w:hAnsi="Times New Roman" w:cs="Times New Roman"/>
           <w:sz w:val="24"/>
           <w:szCs w:val="24"/>
         </w:rPr>
-      </w:pPr>
-      <w:r>
-        <w:rPr>
-          <w:rFonts w:ascii="Calibri" w:eastAsia="Times New Roman" w:hAnsi="Calibri" w:cs="Calibri"/>
-          <w:b/>
-          <w:bCs/>
-        </w:rPr>
-        <w:tab/>
-      </w:r>
-    </w:p>
-    <w:p>
-      <w:pPr>
-        <w:pBdr>
-          <w:top w:val="single" w:sz="4" w:space="1" w:color="000000"/>
-          <w:bottom w:val="single" w:sz="4" w:space="1" w:color="000000"/>
-        </w:pBdr>
-        <w:spacing w:after="0" w:line="240" w:lineRule="auto"/>
-        <w:contextualSpacing/>
-        <w:rPr>
-          <w:rFonts w:ascii="Times New Roman" w:eastAsia="Times New Roman" w:hAnsi="Times New Roman" w:cs="Times New Roman"/>
-          <w:sz w:val="24"/>
-          <w:szCs w:val="24"/>
-        </w:rPr>
-      </w:pPr>
-      <w:r>
-        <w:rPr>
-          <w:rFonts w:ascii="Calibri" w:eastAsia="Times New Roman" w:hAnsi="Calibri" w:cs="Calibri"/>
-          <w:b/>
-          <w:bCs/>
-          <w:sz w:val="24"/>
-          <w:szCs w:val="24"/>
-        </w:rPr>
-        <w:t>TECHNICAL SKILLS</w:t>
-      </w:r>
-    </w:p>
-    <w:p>
-      <w:pPr>
-        <w:pBdr>
-          <w:top w:val="single" w:sz="4" w:space="1" w:color="000000"/>
-        </w:pBdr>
-        <w:spacing w:after="0" w:line="240" w:lineRule="auto"/>
-        <w:contextualSpacing/>
-        <w:rPr>
-          <w:rFonts w:ascii="Times New Roman" w:eastAsia="Times New Roman" w:hAnsi="Times New Roman" w:cs="Times New Roman"/>
-          <w:sz w:val="24"/>
-          <w:szCs w:val="24"/>
-        </w:rPr>
-      </w:pPr>
-      <w:r>
-        <w:rPr>
-          <w:rFonts w:ascii="Times New Roman" w:eastAsia="Times New Roman" w:hAnsi="Times New Roman" w:cs="Times New Roman"/>
-          <w:sz w:val="24"/>
-          <w:szCs w:val="24"/>
-        </w:rPr>
         <w:t> </w:t>
       </w:r>
     </w:p>
@@ -666,55 +591,148 @@
         <w:contextualSpacing/>
         <w:rPr>
           <w:rFonts w:ascii="Calibri" w:eastAsia="Times New Roman" w:hAnsi="Calibri" w:cs="Calibri"/>
+          <w:b/>
           <w:shd w:val="clear" w:color="auto" w:fill="FFFFFF"/>
         </w:rPr>
       </w:pPr>
-      <w:proofErr w:type="spellStart"/>
-      <w:r>
-        <w:rPr>
-          <w:rFonts w:ascii="Calibri" w:eastAsia="Times New Roman" w:hAnsi="Calibri" w:cs="Calibri"/>
+      <w:r>
+        <w:rPr>
+          <w:rFonts w:ascii="Calibri" w:eastAsia="Times New Roman" w:hAnsi="Calibri" w:cs="Calibri"/>
+          <w:b/>
           <w:shd w:val="clear" w:color="auto" w:fill="FFFFFF"/>
         </w:rPr>
-        <w:t>Node.Js</w:t>
-      </w:r>
-      <w:proofErr w:type="spellEnd"/>
-      <w:r>
+        <w:t>Front End</w:t>
+      </w:r>
+    </w:p>
+    <w:p>
+      <w:pPr>
+        <w:pStyle w:val="ListParagraph"/>
+        <w:numPr>
+          <w:ilvl w:val="0"/>
+          <w:numId w:val="5"/>
+        </w:numPr>
+        <w:spacing w:after="0" w:line="240" w:lineRule="auto"/>
         <w:rPr>
           <w:rFonts w:ascii="Calibri" w:eastAsia="Times New Roman" w:hAnsi="Calibri" w:cs="Calibri"/>
           <w:shd w:val="clear" w:color="auto" w:fill="FFFFFF"/>
         </w:rPr>
-        <w:t>, Express, JavaScript, jQuery, React.js</w:t>
-      </w:r>
+      </w:pPr>
       <w:r>
         <w:rPr>
           <w:rFonts w:ascii="Calibri" w:eastAsia="Times New Roman" w:hAnsi="Calibri" w:cs="Calibri"/>
           <w:shd w:val="clear" w:color="auto" w:fill="FFFFFF"/>
         </w:rPr>
-        <w:t>, git</w:t>
+        <w:t>HTML, CSS, JavaScript</w:t>
       </w:r>
       <w:r>
         <w:rPr>
           <w:rFonts w:ascii="Calibri" w:eastAsia="Times New Roman" w:hAnsi="Calibri" w:cs="Calibri"/>
           <w:shd w:val="clear" w:color="auto" w:fill="FFFFFF"/>
         </w:rPr>
+        <w:t>,</w:t>
+      </w:r>
+      <w:r>
+        <w:rPr>
+          <w:rFonts w:ascii="Calibri" w:eastAsia="Times New Roman" w:hAnsi="Calibri" w:cs="Calibri"/>
+          <w:shd w:val="clear" w:color="auto" w:fill="FFFFFF"/>
+        </w:rPr>
+        <w:t xml:space="preserve"> </w:t>
+      </w:r>
+      <w:r>
+        <w:rPr>
+          <w:rFonts w:ascii="Calibri" w:eastAsia="Times New Roman" w:hAnsi="Calibri" w:cs="Calibri"/>
+          <w:shd w:val="clear" w:color="auto" w:fill="FFFFFF"/>
+        </w:rPr>
+        <w:t xml:space="preserve">jQuery, </w:t>
+      </w:r>
+      <w:r>
+        <w:rPr>
+          <w:rFonts w:ascii="Calibri" w:eastAsia="Times New Roman" w:hAnsi="Calibri" w:cs="Calibri"/>
+          <w:shd w:val="clear" w:color="auto" w:fill="FFFFFF"/>
+        </w:rPr>
+        <w:t>React.js</w:t>
+      </w:r>
+    </w:p>
+    <w:p>
+      <w:pPr>
+        <w:spacing w:after="0" w:line="240" w:lineRule="auto"/>
+        <w:contextualSpacing/>
+        <w:rPr>
+          <w:rFonts w:ascii="Calibri" w:eastAsia="Times New Roman" w:hAnsi="Calibri" w:cs="Calibri"/>
+          <w:shd w:val="clear" w:color="auto" w:fill="FFFFFF"/>
+        </w:rPr>
+      </w:pPr>
+    </w:p>
+    <w:p>
+      <w:pPr>
+        <w:spacing w:after="0" w:line="240" w:lineRule="auto"/>
+        <w:contextualSpacing/>
+        <w:rPr>
+          <w:rFonts w:ascii="Calibri" w:eastAsia="Times New Roman" w:hAnsi="Calibri" w:cs="Calibri"/>
+          <w:b/>
+          <w:shd w:val="clear" w:color="auto" w:fill="FFFFFF"/>
+        </w:rPr>
+      </w:pPr>
+      <w:r>
+        <w:rPr>
+          <w:rFonts w:ascii="Calibri" w:eastAsia="Times New Roman" w:hAnsi="Calibri" w:cs="Calibri"/>
+          <w:b/>
+          <w:shd w:val="clear" w:color="auto" w:fill="FFFFFF"/>
+        </w:rPr>
+        <w:t>Back End</w:t>
+      </w:r>
+    </w:p>
+    <w:p>
+      <w:pPr>
+        <w:pStyle w:val="ListParagraph"/>
+        <w:numPr>
+          <w:ilvl w:val="0"/>
+          <w:numId w:val="4"/>
+        </w:numPr>
+        <w:spacing w:after="0" w:line="240" w:lineRule="auto"/>
+        <w:rPr>
+          <w:rFonts w:ascii="Calibri" w:eastAsia="Times New Roman" w:hAnsi="Calibri" w:cs="Calibri"/>
+          <w:b/>
+          <w:shd w:val="clear" w:color="auto" w:fill="FFFFFF"/>
+        </w:rPr>
+      </w:pPr>
+      <w:r>
+        <w:rPr>
+          <w:rFonts w:ascii="Calibri" w:eastAsia="Times New Roman" w:hAnsi="Calibri" w:cs="Calibri"/>
+          <w:shd w:val="clear" w:color="auto" w:fill="FFFFFF"/>
+        </w:rPr>
+        <w:t>Node.</w:t>
+      </w:r>
+      <w:r>
+        <w:rPr>
+          <w:rFonts w:ascii="Calibri" w:eastAsia="Times New Roman" w:hAnsi="Calibri" w:cs="Calibri"/>
+          <w:shd w:val="clear" w:color="auto" w:fill="FFFFFF"/>
+        </w:rPr>
+        <w:t>js</w:t>
+      </w:r>
+      <w:r>
+        <w:rPr>
+          <w:rFonts w:ascii="Calibri" w:eastAsia="Times New Roman" w:hAnsi="Calibri" w:cs="Calibri"/>
+          <w:shd w:val="clear" w:color="auto" w:fill="FFFFFF"/>
+        </w:rPr>
+        <w:t>, Express</w:t>
+      </w:r>
+      <w:r>
+        <w:rPr>
+          <w:rFonts w:ascii="Calibri" w:eastAsia="Times New Roman" w:hAnsi="Calibri" w:cs="Calibri"/>
+          <w:shd w:val="clear" w:color="auto" w:fill="FFFFFF"/>
+        </w:rPr>
         <w:t xml:space="preserve">, </w:t>
       </w:r>
-      <w:proofErr w:type="spellStart"/>
       <w:r>
         <w:rPr>
           <w:rFonts w:ascii="Calibri" w:eastAsia="Times New Roman" w:hAnsi="Calibri" w:cs="Calibri"/>
           <w:shd w:val="clear" w:color="auto" w:fill="FFFFFF"/>
         </w:rPr>
-        <w:t>Github</w:t>
-      </w:r>
-      <w:proofErr w:type="spellEnd"/>
-      <w:r>
-        <w:rPr>
-          <w:rFonts w:ascii="Calibri" w:eastAsia="Times New Roman" w:hAnsi="Calibri" w:cs="Calibri"/>
-          <w:shd w:val="clear" w:color="auto" w:fill="FFFFFF"/>
-        </w:rPr>
-        <w:t>, MongoDB, MySQL, Firebase, HTML, CSS, Bootstrap, Media Queries, APIs, JSON, REST, AJAX, the command line, computer science fundamentals</w:t>
-      </w:r>
+        <w:t>MongoDB, MySQL</w:t>
+      </w:r>
+      <w:bookmarkStart w:id="0" w:name="_GoBack"/>
+      <w:bookmarkEnd w:id="0"/>
     </w:p>
     <w:p>
       <w:pPr>
@@ -1187,8 +1205,6 @@
           <w:t>https://neverending-dead.herokuapp.com/</w:t>
         </w:r>
       </w:hyperlink>
-      <w:bookmarkStart w:id="0" w:name="_GoBack"/>
-      <w:bookmarkEnd w:id="0"/>
     </w:p>
     <w:p>
       <w:pPr>
@@ -1397,6 +1413,119 @@
 <file path=word/numbering.xml><?xml version="1.0" encoding="utf-8"?>
 <w:numbering xmlns:wpc="http://schemas.microsoft.com/office/word/2010/wordprocessingCanvas" xmlns:cx="http://schemas.microsoft.com/office/drawing/2014/chartex" xmlns:cx1="http://schemas.microsoft.com/office/drawing/2015/9/8/chartex" xmlns:cx2="http://schemas.microsoft.com/office/drawing/2015/10/21/chartex" xmlns:cx3="http://schemas.microsoft.com/office/drawing/2016/5/9/chartex" xmlns:cx4="http://schemas.microsoft.com/office/drawing/2016/5/10/chartex" xmlns:cx5="http://schemas.microsoft.com/office/drawing/2016/5/11/chartex" xmlns:cx6="http://schemas.microsoft.com/office/drawing/2016/5/12/chartex" xmlns:cx7="http://schemas.microsoft.com/office/drawing/2016/5/13/chartex" xmlns:cx8="http://schemas.microsoft.com/office/drawing/2016/5/14/chartex" xmlns:mc="http://schemas.openxmlformats.org/markup-compatibility/2006" xmlns:aink="http://schemas.microsoft.com/office/drawing/2016/ink" xmlns:am3d="http://schemas.microsoft.com/office/drawing/2017/model3d" xmlns:o="urn:schemas-microsoft-com:office:office" xmlns:r="http://schemas.openxmlformats.org/officeDocument/2006/relationships" xmlns:m="http://schemas.openxmlformats.org/officeDocument/2006/math" xmlns:v="urn:schemas-microsoft-com:vml" xmlns:wp14="http://schemas.microsoft.com/office/word/2010/wordprocessingDrawing" xmlns:wp="http://schemas.openxmlformats.org/drawingml/2006/wordprocessingDrawing" xmlns:w10="urn:schemas-microsoft-com:office:word" xmlns:w="http://schemas.openxmlformats.org/wordprocessingml/2006/main" xmlns:w14="http://schemas.microsoft.com/office/word/2010/wordml" xmlns:w15="http://schemas.microsoft.com/office/word/2012/wordml" xmlns:w16cid="http://schemas.microsoft.com/office/word/2016/wordml/cid" xmlns:w16se="http://schemas.microsoft.com/office/word/2015/wordml/symex" xmlns:wpg="http://schemas.microsoft.com/office/word/2010/wordprocessingGroup" xmlns:wpi="http://schemas.microsoft.com/office/word/2010/wordprocessingInk" xmlns:wne="http://schemas.microsoft.com/office/word/2006/wordml" xmlns:wps="http://schemas.microsoft.com/office/word/2010/wordprocessingShape" mc:Ignorable="w14 w15 w16se w16cid wp14">
   <w:abstractNum w:abstractNumId="0" w15:restartNumberingAfterBreak="0">
+    <w:nsid w:val="34502AC9"/>
+    <w:multiLevelType w:val="hybridMultilevel"/>
+    <w:tmpl w:val="18083EFE"/>
+    <w:lvl w:ilvl="0" w:tplc="04090001">
+      <w:start w:val="1"/>
+      <w:numFmt w:val="bullet"/>
+      <w:lvlText w:val=""/>
+      <w:lvlJc w:val="left"/>
+      <w:pPr>
+        <w:ind w:left="720" w:hanging="360"/>
+      </w:pPr>
+      <w:rPr>
+        <w:rFonts w:ascii="Symbol" w:hAnsi="Symbol" w:hint="default"/>
+      </w:rPr>
+    </w:lvl>
+    <w:lvl w:ilvl="1" w:tplc="04090003" w:tentative="1">
+      <w:start w:val="1"/>
+      <w:numFmt w:val="bullet"/>
+      <w:lvlText w:val="o"/>
+      <w:lvlJc w:val="left"/>
+      <w:pPr>
+        <w:ind w:left="1440" w:hanging="360"/>
+      </w:pPr>
+      <w:rPr>
+        <w:rFonts w:ascii="Courier New" w:hAnsi="Courier New" w:cs="Courier New" w:hint="default"/>
+      </w:rPr>
+    </w:lvl>
+    <w:lvl w:ilvl="2" w:tplc="04090005" w:tentative="1">
+      <w:start w:val="1"/>
+      <w:numFmt w:val="bullet"/>
+      <w:lvlText w:val=""/>
+      <w:lvlJc w:val="left"/>
+      <w:pPr>
+        <w:ind w:left="2160" w:hanging="360"/>
+      </w:pPr>
+      <w:rPr>
+        <w:rFonts w:ascii="Wingdings" w:hAnsi="Wingdings" w:hint="default"/>
+      </w:rPr>
+    </w:lvl>
+    <w:lvl w:ilvl="3" w:tplc="04090001" w:tentative="1">
+      <w:start w:val="1"/>
+      <w:numFmt w:val="bullet"/>
+      <w:lvlText w:val=""/>
+      <w:lvlJc w:val="left"/>
+      <w:pPr>
+        <w:ind w:left="2880" w:hanging="360"/>
+      </w:pPr>
+      <w:rPr>
+        <w:rFonts w:ascii="Symbol" w:hAnsi="Symbol" w:hint="default"/>
+      </w:rPr>
+    </w:lvl>
+    <w:lvl w:ilvl="4" w:tplc="04090003" w:tentative="1">
+      <w:start w:val="1"/>
+      <w:numFmt w:val="bullet"/>
+      <w:lvlText w:val="o"/>
+      <w:lvlJc w:val="left"/>
+      <w:pPr>
+        <w:ind w:left="3600" w:hanging="360"/>
+      </w:pPr>
+      <w:rPr>
+        <w:rFonts w:ascii="Courier New" w:hAnsi="Courier New" w:cs="Courier New" w:hint="default"/>
+      </w:rPr>
+    </w:lvl>
+    <w:lvl w:ilvl="5" w:tplc="04090005" w:tentative="1">
+      <w:start w:val="1"/>
+      <w:numFmt w:val="bullet"/>
+      <w:lvlText w:val=""/>
+      <w:lvlJc w:val="left"/>
+      <w:pPr>
+        <w:ind w:left="4320" w:hanging="360"/>
+      </w:pPr>
+      <w:rPr>
+        <w:rFonts w:ascii="Wingdings" w:hAnsi="Wingdings" w:hint="default"/>
+      </w:rPr>
+    </w:lvl>
+    <w:lvl w:ilvl="6" w:tplc="04090001" w:tentative="1">
+      <w:start w:val="1"/>
+      <w:numFmt w:val="bullet"/>
+      <w:lvlText w:val=""/>
+      <w:lvlJc w:val="left"/>
+      <w:pPr>
+        <w:ind w:left="5040" w:hanging="360"/>
+      </w:pPr>
+      <w:rPr>
+        <w:rFonts w:ascii="Symbol" w:hAnsi="Symbol" w:hint="default"/>
+      </w:rPr>
+    </w:lvl>
+    <w:lvl w:ilvl="7" w:tplc="04090003" w:tentative="1">
+      <w:start w:val="1"/>
+      <w:numFmt w:val="bullet"/>
+      <w:lvlText w:val="o"/>
+      <w:lvlJc w:val="left"/>
+      <w:pPr>
+        <w:ind w:left="5760" w:hanging="360"/>
+      </w:pPr>
+      <w:rPr>
+        <w:rFonts w:ascii="Courier New" w:hAnsi="Courier New" w:cs="Courier New" w:hint="default"/>
+      </w:rPr>
+    </w:lvl>
+    <w:lvl w:ilvl="8" w:tplc="04090005" w:tentative="1">
+      <w:start w:val="1"/>
+      <w:numFmt w:val="bullet"/>
+      <w:lvlText w:val=""/>
+      <w:lvlJc w:val="left"/>
+      <w:pPr>
+        <w:ind w:left="6480" w:hanging="360"/>
+      </w:pPr>
+      <w:rPr>
+        <w:rFonts w:ascii="Wingdings" w:hAnsi="Wingdings" w:hint="default"/>
+      </w:rPr>
+    </w:lvl>
+  </w:abstractNum>
+  <w:abstractNum w:abstractNumId="1" w15:restartNumberingAfterBreak="0">
     <w:nsid w:val="3D231CF1"/>
     <w:multiLevelType w:val="multilevel"/>
     <w:tmpl w:val="2424F5F2"/>
@@ -1545,7 +1674,7 @@
       </w:rPr>
     </w:lvl>
   </w:abstractNum>
-  <w:abstractNum w:abstractNumId="1" w15:restartNumberingAfterBreak="0">
+  <w:abstractNum w:abstractNumId="2" w15:restartNumberingAfterBreak="0">
     <w:nsid w:val="639F1947"/>
     <w:multiLevelType w:val="hybridMultilevel"/>
     <w:tmpl w:val="CD4C619C"/>
@@ -1658,7 +1787,7 @@
       </w:rPr>
     </w:lvl>
   </w:abstractNum>
-  <w:abstractNum w:abstractNumId="2" w15:restartNumberingAfterBreak="0">
+  <w:abstractNum w:abstractNumId="3" w15:restartNumberingAfterBreak="0">
     <w:nsid w:val="743C6D2E"/>
     <w:multiLevelType w:val="multilevel"/>
     <w:tmpl w:val="BB703284"/>
@@ -1807,14 +1936,133 @@
       </w:rPr>
     </w:lvl>
   </w:abstractNum>
+  <w:abstractNum w:abstractNumId="4" w15:restartNumberingAfterBreak="0">
+    <w:nsid w:val="745B271D"/>
+    <w:multiLevelType w:val="hybridMultilevel"/>
+    <w:tmpl w:val="93022B02"/>
+    <w:lvl w:ilvl="0" w:tplc="04090001">
+      <w:start w:val="1"/>
+      <w:numFmt w:val="bullet"/>
+      <w:lvlText w:val=""/>
+      <w:lvlJc w:val="left"/>
+      <w:pPr>
+        <w:ind w:left="720" w:hanging="360"/>
+      </w:pPr>
+      <w:rPr>
+        <w:rFonts w:ascii="Symbol" w:hAnsi="Symbol" w:hint="default"/>
+      </w:rPr>
+    </w:lvl>
+    <w:lvl w:ilvl="1" w:tplc="04090003" w:tentative="1">
+      <w:start w:val="1"/>
+      <w:numFmt w:val="bullet"/>
+      <w:lvlText w:val="o"/>
+      <w:lvlJc w:val="left"/>
+      <w:pPr>
+        <w:ind w:left="1440" w:hanging="360"/>
+      </w:pPr>
+      <w:rPr>
+        <w:rFonts w:ascii="Courier New" w:hAnsi="Courier New" w:cs="Courier New" w:hint="default"/>
+      </w:rPr>
+    </w:lvl>
+    <w:lvl w:ilvl="2" w:tplc="04090005" w:tentative="1">
+      <w:start w:val="1"/>
+      <w:numFmt w:val="bullet"/>
+      <w:lvlText w:val=""/>
+      <w:lvlJc w:val="left"/>
+      <w:pPr>
+        <w:ind w:left="2160" w:hanging="360"/>
+      </w:pPr>
+      <w:rPr>
+        <w:rFonts w:ascii="Wingdings" w:hAnsi="Wingdings" w:hint="default"/>
+      </w:rPr>
+    </w:lvl>
+    <w:lvl w:ilvl="3" w:tplc="04090001" w:tentative="1">
+      <w:start w:val="1"/>
+      <w:numFmt w:val="bullet"/>
+      <w:lvlText w:val=""/>
+      <w:lvlJc w:val="left"/>
+      <w:pPr>
+        <w:ind w:left="2880" w:hanging="360"/>
+      </w:pPr>
+      <w:rPr>
+        <w:rFonts w:ascii="Symbol" w:hAnsi="Symbol" w:hint="default"/>
+      </w:rPr>
+    </w:lvl>
+    <w:lvl w:ilvl="4" w:tplc="04090003" w:tentative="1">
+      <w:start w:val="1"/>
+      <w:numFmt w:val="bullet"/>
+      <w:lvlText w:val="o"/>
+      <w:lvlJc w:val="left"/>
+      <w:pPr>
+        <w:ind w:left="3600" w:hanging="360"/>
+      </w:pPr>
+      <w:rPr>
+        <w:rFonts w:ascii="Courier New" w:hAnsi="Courier New" w:cs="Courier New" w:hint="default"/>
+      </w:rPr>
+    </w:lvl>
+    <w:lvl w:ilvl="5" w:tplc="04090005" w:tentative="1">
+      <w:start w:val="1"/>
+      <w:numFmt w:val="bullet"/>
+      <w:lvlText w:val=""/>
+      <w:lvlJc w:val="left"/>
+      <w:pPr>
+        <w:ind w:left="4320" w:hanging="360"/>
+      </w:pPr>
+      <w:rPr>
+        <w:rFonts w:ascii="Wingdings" w:hAnsi="Wingdings" w:hint="default"/>
+      </w:rPr>
+    </w:lvl>
+    <w:lvl w:ilvl="6" w:tplc="04090001" w:tentative="1">
+      <w:start w:val="1"/>
+      <w:numFmt w:val="bullet"/>
+      <w:lvlText w:val=""/>
+      <w:lvlJc w:val="left"/>
+      <w:pPr>
+        <w:ind w:left="5040" w:hanging="360"/>
+      </w:pPr>
+      <w:rPr>
+        <w:rFonts w:ascii="Symbol" w:hAnsi="Symbol" w:hint="default"/>
+      </w:rPr>
+    </w:lvl>
+    <w:lvl w:ilvl="7" w:tplc="04090003" w:tentative="1">
+      <w:start w:val="1"/>
+      <w:numFmt w:val="bullet"/>
+      <w:lvlText w:val="o"/>
+      <w:lvlJc w:val="left"/>
+      <w:pPr>
+        <w:ind w:left="5760" w:hanging="360"/>
+      </w:pPr>
+      <w:rPr>
+        <w:rFonts w:ascii="Courier New" w:hAnsi="Courier New" w:cs="Courier New" w:hint="default"/>
+      </w:rPr>
+    </w:lvl>
+    <w:lvl w:ilvl="8" w:tplc="04090005" w:tentative="1">
+      <w:start w:val="1"/>
+      <w:numFmt w:val="bullet"/>
+      <w:lvlText w:val=""/>
+      <w:lvlJc w:val="left"/>
+      <w:pPr>
+        <w:ind w:left="6480" w:hanging="360"/>
+      </w:pPr>
+      <w:rPr>
+        <w:rFonts w:ascii="Wingdings" w:hAnsi="Wingdings" w:hint="default"/>
+      </w:rPr>
+    </w:lvl>
+  </w:abstractNum>
   <w:num w:numId="1">
+    <w:abstractNumId w:val="3"/>
+  </w:num>
+  <w:num w:numId="2">
+    <w:abstractNumId w:val="1"/>
+  </w:num>
+  <w:num w:numId="3">
     <w:abstractNumId w:val="2"/>
   </w:num>
-  <w:num w:numId="2">
+  <w:num w:numId="4">
     <w:abstractNumId w:val="0"/>
   </w:num>
-  <w:num w:numId="3">
-    <w:abstractNumId w:val="1"/>
+  <w:num w:numId="5">
+    <w:abstractNumId w:val="4"/>
   </w:num>
 </w:numbering>
 </file>

--- a/assets/documents/profile.docx
+++ b/assets/documents/profile.docx
@@ -731,8 +731,6 @@
         </w:rPr>
         <w:t>MongoDB, MySQL</w:t>
       </w:r>
-      <w:bookmarkStart w:id="0" w:name="_GoBack"/>
-      <w:bookmarkEnd w:id="0"/>
     </w:p>
     <w:p>
       <w:pPr>
@@ -920,7 +918,10 @@
         <w:contextualSpacing/>
         <w:textAlignment w:val="baseline"/>
         <w:rPr>
-          <w:rFonts w:ascii="Calibri" w:eastAsia="Times New Roman" w:hAnsi="Calibri" w:cs="Calibri"/>
+          <w:rStyle w:val="Hyperlink"/>
+          <w:rFonts w:ascii="Calibri" w:eastAsia="Times New Roman" w:hAnsi="Calibri" w:cs="Calibri"/>
+          <w:color w:val="auto"/>
+          <w:u w:val="none"/>
         </w:rPr>
       </w:pPr>
       <w:hyperlink r:id="rId9" w:history="1">
@@ -933,6 +934,167 @@
           <w:t>https://ajz003.github.io/Summon-Simulator/</w:t>
         </w:r>
       </w:hyperlink>
+      <w:bookmarkStart w:id="0" w:name="_GoBack"/>
+      <w:bookmarkEnd w:id="0"/>
+    </w:p>
+    <w:p>
+      <w:pPr>
+        <w:spacing w:after="0" w:line="240" w:lineRule="auto"/>
+        <w:ind w:left="720"/>
+        <w:contextualSpacing/>
+        <w:textAlignment w:val="baseline"/>
+        <w:rPr>
+          <w:rStyle w:val="Hyperlink"/>
+          <w:rFonts w:ascii="Calibri" w:eastAsia="Times New Roman" w:hAnsi="Calibri" w:cs="Calibri"/>
+          <w:color w:val="auto"/>
+          <w:u w:val="none"/>
+        </w:rPr>
+      </w:pPr>
+    </w:p>
+    <w:p>
+      <w:pPr>
+        <w:spacing w:after="0" w:line="240" w:lineRule="auto"/>
+        <w:contextualSpacing/>
+        <w:rPr>
+          <w:rFonts w:ascii="Calibri" w:eastAsia="Times New Roman" w:hAnsi="Calibri" w:cs="Calibri"/>
+          <w:b/>
+          <w:bCs/>
+        </w:rPr>
+      </w:pPr>
+      <w:r>
+        <w:rPr>
+          <w:rFonts w:ascii="Calibri" w:eastAsia="Times New Roman" w:hAnsi="Calibri" w:cs="Calibri"/>
+          <w:b/>
+          <w:bCs/>
+        </w:rPr>
+        <w:t>Blackjack</w:t>
+      </w:r>
+      <w:r>
+        <w:rPr>
+          <w:rFonts w:ascii="Calibri" w:eastAsia="Times New Roman" w:hAnsi="Calibri" w:cs="Calibri"/>
+          <w:b/>
+          <w:bCs/>
+        </w:rPr>
+        <w:t xml:space="preserve"> </w:t>
+      </w:r>
+    </w:p>
+    <w:p>
+      <w:pPr>
+        <w:numPr>
+          <w:ilvl w:val="0"/>
+          <w:numId w:val="1"/>
+        </w:numPr>
+        <w:spacing w:after="0" w:line="240" w:lineRule="auto"/>
+        <w:contextualSpacing/>
+        <w:textAlignment w:val="baseline"/>
+        <w:rPr>
+          <w:rFonts w:ascii="Calibri" w:eastAsia="Times New Roman" w:hAnsi="Calibri" w:cs="Calibri"/>
+          <w:iCs/>
+        </w:rPr>
+      </w:pPr>
+      <w:r>
+        <w:rPr>
+          <w:rFonts w:ascii="Calibri" w:eastAsia="Times New Roman" w:hAnsi="Calibri" w:cs="Calibri"/>
+          <w:iCs/>
+        </w:rPr>
+        <w:t>Blackjack is a simple blackjack game with the added feature of being able to see the</w:t>
+      </w:r>
+      <w:r>
+        <w:rPr>
+          <w:rFonts w:ascii="Calibri" w:eastAsia="Times New Roman" w:hAnsi="Calibri" w:cs="Calibri"/>
+          <w:iCs/>
+        </w:rPr>
+        <w:t xml:space="preserve"> </w:t>
+      </w:r>
+      <w:r>
+        <w:rPr>
+          <w:rFonts w:ascii="Calibri" w:eastAsia="Times New Roman" w:hAnsi="Calibri" w:cs="Calibri"/>
+          <w:iCs/>
+        </w:rPr>
+        <w:t>count as well as get suggestions on the most optimal move given the cards they have.</w:t>
+      </w:r>
+      <w:r>
+        <w:rPr>
+          <w:rFonts w:ascii="Calibri" w:eastAsia="Times New Roman" w:hAnsi="Calibri" w:cs="Calibri"/>
+          <w:iCs/>
+        </w:rPr>
+        <w:t xml:space="preserve"> </w:t>
+      </w:r>
+      <w:r>
+        <w:rPr>
+          <w:rFonts w:ascii="Calibri" w:eastAsia="Times New Roman" w:hAnsi="Calibri" w:cs="Calibri"/>
+          <w:iCs/>
+        </w:rPr>
+        <w:t>The mobile version features a training mode to help players memorize the basic strategy.</w:t>
+      </w:r>
+      <w:r>
+        <w:rPr>
+          <w:rFonts w:ascii="Calibri" w:eastAsia="Times New Roman" w:hAnsi="Calibri" w:cs="Calibri"/>
+          <w:iCs/>
+        </w:rPr>
+        <w:t xml:space="preserve"> </w:t>
+      </w:r>
+    </w:p>
+    <w:p>
+      <w:pPr>
+        <w:numPr>
+          <w:ilvl w:val="0"/>
+          <w:numId w:val="1"/>
+        </w:numPr>
+        <w:spacing w:after="0" w:line="240" w:lineRule="auto"/>
+        <w:contextualSpacing/>
+        <w:textAlignment w:val="baseline"/>
+        <w:rPr>
+          <w:rFonts w:ascii="Calibri" w:eastAsia="Times New Roman" w:hAnsi="Calibri" w:cs="Calibri"/>
+          <w:iCs/>
+        </w:rPr>
+      </w:pPr>
+      <w:r>
+        <w:rPr>
+          <w:rFonts w:ascii="Calibri" w:eastAsia="Times New Roman" w:hAnsi="Calibri" w:cs="Calibri"/>
+        </w:rPr>
+        <w:t xml:space="preserve">Front end </w:t>
+      </w:r>
+      <w:r>
+        <w:rPr>
+          <w:rFonts w:ascii="Calibri" w:eastAsia="Times New Roman" w:hAnsi="Calibri" w:cs="Calibri"/>
+        </w:rPr>
+        <w:t xml:space="preserve">web </w:t>
+      </w:r>
+      <w:r>
+        <w:rPr>
+          <w:rFonts w:ascii="Calibri" w:eastAsia="Times New Roman" w:hAnsi="Calibri" w:cs="Calibri"/>
+        </w:rPr>
+        <w:t>app built with HTML, CSS, and JavaScript</w:t>
+      </w:r>
+      <w:r>
+        <w:rPr>
+          <w:rFonts w:ascii="Calibri" w:eastAsia="Times New Roman" w:hAnsi="Calibri" w:cs="Calibri"/>
+        </w:rPr>
+        <w:t>. Android app built with React Native.</w:t>
+      </w:r>
+    </w:p>
+    <w:p>
+      <w:pPr>
+        <w:numPr>
+          <w:ilvl w:val="0"/>
+          <w:numId w:val="1"/>
+        </w:numPr>
+        <w:spacing w:after="0" w:line="240" w:lineRule="auto"/>
+        <w:contextualSpacing/>
+        <w:textAlignment w:val="baseline"/>
+        <w:rPr>
+          <w:rFonts w:ascii="Calibri" w:eastAsia="Times New Roman" w:hAnsi="Calibri" w:cs="Calibri"/>
+        </w:rPr>
+      </w:pPr>
+      <w:r>
+        <w:rPr>
+          <w:rStyle w:val="Hyperlink"/>
+          <w:rFonts w:ascii="Calibri" w:eastAsia="Times New Roman" w:hAnsi="Calibri" w:cs="Calibri"/>
+          <w:color w:val="auto"/>
+        </w:rPr>
+        <w:t>https://play.google.com/store/apps/details?id=blackjacknative.github.ajz003</w:t>
+      </w:r>
     </w:p>
     <w:p>
       <w:pPr>

--- a/assets/documents/profile.docx
+++ b/assets/documents/profile.docx
@@ -796,25 +796,15 @@
         <w:contextualSpacing/>
         <w:rPr>
           <w:rFonts w:ascii="Calibri" w:eastAsia="Times New Roman" w:hAnsi="Calibri" w:cs="Calibri"/>
-          <w:b/>
-          <w:bCs/>
-        </w:rPr>
-      </w:pPr>
-      <w:r>
-        <w:rPr>
-          <w:rFonts w:ascii="Calibri" w:eastAsia="Times New Roman" w:hAnsi="Calibri" w:cs="Calibri"/>
-          <w:b/>
-          <w:bCs/>
-        </w:rPr>
-        <w:t>Summon Simulator</w:t>
-      </w:r>
-      <w:r>
-        <w:rPr>
-          <w:rFonts w:ascii="Calibri" w:eastAsia="Times New Roman" w:hAnsi="Calibri" w:cs="Calibri"/>
-          <w:b/>
-          <w:bCs/>
-        </w:rPr>
-        <w:t xml:space="preserve"> </w:t>
+        </w:rPr>
+      </w:pPr>
+      <w:r>
+        <w:rPr>
+          <w:rFonts w:ascii="Calibri" w:eastAsia="Times New Roman" w:hAnsi="Calibri" w:cs="Calibri"/>
+          <w:b/>
+          <w:bCs/>
+        </w:rPr>
+        <w:t>dad-a-base</w:t>
       </w:r>
       <w:proofErr w:type="gramStart"/>
       <w:r>
@@ -839,6 +829,202 @@
         <w:t xml:space="preserve">: </w:t>
       </w:r>
       <w:hyperlink r:id="rId8" w:history="1">
+        <w:r>
+          <w:rPr>
+            <w:rStyle w:val="Hyperlink"/>
+            <w:rFonts w:ascii="Calibri" w:eastAsia="Times New Roman" w:hAnsi="Calibri" w:cs="Calibri"/>
+            <w:b/>
+            <w:bCs/>
+            <w:color w:val="auto"/>
+          </w:rPr>
+          <w:t>https://github.com/ajz003/dad-a-base</w:t>
+        </w:r>
+      </w:hyperlink>
+    </w:p>
+    <w:p>
+      <w:pPr>
+        <w:numPr>
+          <w:ilvl w:val="0"/>
+          <w:numId w:val="1"/>
+        </w:numPr>
+        <w:spacing w:after="0" w:line="240" w:lineRule="auto"/>
+        <w:contextualSpacing/>
+        <w:textAlignment w:val="baseline"/>
+        <w:rPr>
+          <w:rFonts w:ascii="Calibri" w:eastAsia="Times New Roman" w:hAnsi="Calibri" w:cs="Calibri"/>
+        </w:rPr>
+      </w:pPr>
+      <w:r>
+        <w:rPr>
+          <w:rFonts w:ascii="Calibri" w:eastAsia="Times New Roman" w:hAnsi="Calibri" w:cs="Calibri"/>
+          <w:bCs/>
+          <w:iCs/>
+        </w:rPr>
+        <w:t>dad-a-base scrapes dad-related news and articles and includes a log-in and forum</w:t>
+      </w:r>
+    </w:p>
+    <w:p>
+      <w:pPr>
+        <w:numPr>
+          <w:ilvl w:val="0"/>
+          <w:numId w:val="1"/>
+        </w:numPr>
+        <w:spacing w:after="0" w:line="240" w:lineRule="auto"/>
+        <w:contextualSpacing/>
+        <w:textAlignment w:val="baseline"/>
+        <w:rPr>
+          <w:rFonts w:ascii="Calibri" w:eastAsia="Times New Roman" w:hAnsi="Calibri" w:cs="Calibri"/>
+        </w:rPr>
+      </w:pPr>
+      <w:r>
+        <w:rPr>
+          <w:rFonts w:ascii="Calibri" w:eastAsia="Times New Roman" w:hAnsi="Calibri" w:cs="Calibri"/>
+        </w:rPr>
+        <w:t xml:space="preserve">Role: </w:t>
+      </w:r>
+      <w:r>
+        <w:rPr>
+          <w:rFonts w:ascii="Calibri" w:eastAsia="Times New Roman" w:hAnsi="Calibri" w:cs="Calibri"/>
+        </w:rPr>
+        <w:t>Built the log-in system (via e-mail or Facebook) and the forum and its components with React</w:t>
+      </w:r>
+    </w:p>
+    <w:p>
+      <w:pPr>
+        <w:numPr>
+          <w:ilvl w:val="0"/>
+          <w:numId w:val="1"/>
+        </w:numPr>
+        <w:spacing w:after="0" w:line="240" w:lineRule="auto"/>
+        <w:contextualSpacing/>
+        <w:textAlignment w:val="baseline"/>
+        <w:rPr>
+          <w:rFonts w:ascii="Calibri" w:eastAsia="Times New Roman" w:hAnsi="Calibri" w:cs="Calibri"/>
+        </w:rPr>
+      </w:pPr>
+      <w:r>
+        <w:rPr>
+          <w:rFonts w:ascii="Calibri" w:eastAsia="Times New Roman" w:hAnsi="Calibri" w:cs="Calibri"/>
+        </w:rPr>
+        <w:t>App b</w:t>
+      </w:r>
+      <w:r>
+        <w:rPr>
+          <w:rFonts w:ascii="Calibri" w:eastAsia="Times New Roman" w:hAnsi="Calibri" w:cs="Calibri"/>
+        </w:rPr>
+        <w:t xml:space="preserve">uilt front end in React, back end built with </w:t>
+      </w:r>
+      <w:r>
+        <w:rPr>
+          <w:rFonts w:ascii="Calibri" w:eastAsia="Times New Roman" w:hAnsi="Calibri" w:cs="Calibri"/>
+        </w:rPr>
+        <w:t>MySQL</w:t>
+      </w:r>
+      <w:r>
+        <w:rPr>
+          <w:rFonts w:ascii="Calibri" w:eastAsia="Times New Roman" w:hAnsi="Calibri" w:cs="Calibri"/>
+        </w:rPr>
+        <w:t>/</w:t>
+      </w:r>
+      <w:proofErr w:type="spellStart"/>
+      <w:r>
+        <w:rPr>
+          <w:rFonts w:ascii="Calibri" w:eastAsia="Times New Roman" w:hAnsi="Calibri" w:cs="Calibri"/>
+        </w:rPr>
+        <w:t>Sequelize</w:t>
+      </w:r>
+      <w:proofErr w:type="spellEnd"/>
+      <w:r>
+        <w:rPr>
+          <w:rFonts w:ascii="Calibri" w:eastAsia="Times New Roman" w:hAnsi="Calibri" w:cs="Calibri"/>
+        </w:rPr>
+        <w:t>, log-ins built with Passport.js</w:t>
+      </w:r>
+    </w:p>
+    <w:p>
+      <w:pPr>
+        <w:numPr>
+          <w:ilvl w:val="0"/>
+          <w:numId w:val="1"/>
+        </w:numPr>
+        <w:spacing w:after="0" w:line="240" w:lineRule="auto"/>
+        <w:contextualSpacing/>
+        <w:textAlignment w:val="baseline"/>
+        <w:rPr>
+          <w:rFonts w:ascii="Calibri" w:eastAsia="Times New Roman" w:hAnsi="Calibri" w:cs="Calibri"/>
+        </w:rPr>
+      </w:pPr>
+      <w:hyperlink r:id="rId9" w:history="1">
+        <w:r>
+          <w:rPr>
+            <w:rStyle w:val="Hyperlink"/>
+            <w:rFonts w:ascii="Calibri" w:eastAsia="Times New Roman" w:hAnsi="Calibri" w:cs="Calibri"/>
+            <w:color w:val="auto"/>
+          </w:rPr>
+          <w:t>https://dad-a-base.herokuapp.com/</w:t>
+        </w:r>
+      </w:hyperlink>
+    </w:p>
+    <w:p>
+      <w:pPr>
+        <w:spacing w:after="0" w:line="240" w:lineRule="auto"/>
+        <w:contextualSpacing/>
+        <w:rPr>
+          <w:rFonts w:ascii="Calibri" w:eastAsia="Times New Roman" w:hAnsi="Calibri" w:cs="Calibri"/>
+          <w:b/>
+          <w:bCs/>
+        </w:rPr>
+      </w:pPr>
+    </w:p>
+    <w:p>
+      <w:pPr>
+        <w:spacing w:after="0" w:line="240" w:lineRule="auto"/>
+        <w:contextualSpacing/>
+        <w:rPr>
+          <w:rFonts w:ascii="Calibri" w:eastAsia="Times New Roman" w:hAnsi="Calibri" w:cs="Calibri"/>
+          <w:b/>
+          <w:bCs/>
+        </w:rPr>
+      </w:pPr>
+      <w:r>
+        <w:rPr>
+          <w:rFonts w:ascii="Calibri" w:eastAsia="Times New Roman" w:hAnsi="Calibri" w:cs="Calibri"/>
+          <w:b/>
+          <w:bCs/>
+        </w:rPr>
+        <w:t>Summon Simulator</w:t>
+      </w:r>
+      <w:r>
+        <w:rPr>
+          <w:rFonts w:ascii="Calibri" w:eastAsia="Times New Roman" w:hAnsi="Calibri" w:cs="Calibri"/>
+          <w:b/>
+          <w:bCs/>
+        </w:rPr>
+        <w:t xml:space="preserve"> </w:t>
+      </w:r>
+      <w:proofErr w:type="gramStart"/>
+      <w:r>
+        <w:rPr>
+          <w:rFonts w:ascii="Calibri" w:eastAsia="Times New Roman" w:hAnsi="Calibri" w:cs="Calibri"/>
+        </w:rPr>
+        <w:t>|  </w:t>
+      </w:r>
+      <w:proofErr w:type="spellStart"/>
+      <w:r>
+        <w:rPr>
+          <w:rFonts w:ascii="Calibri" w:eastAsia="Times New Roman" w:hAnsi="Calibri" w:cs="Calibri"/>
+        </w:rPr>
+        <w:t>Github</w:t>
+      </w:r>
+      <w:proofErr w:type="spellEnd"/>
+      <w:proofErr w:type="gramEnd"/>
+      <w:r>
+        <w:rPr>
+          <w:rFonts w:ascii="Calibri" w:eastAsia="Times New Roman" w:hAnsi="Calibri" w:cs="Calibri"/>
+        </w:rPr>
+        <w:t xml:space="preserve">: </w:t>
+      </w:r>
+      <w:hyperlink r:id="rId10" w:history="1">
         <w:r>
           <w:rPr>
             <w:rStyle w:val="Hyperlink"/>
@@ -905,7 +1091,13 @@
         <w:rPr>
           <w:rFonts w:ascii="Calibri" w:eastAsia="Times New Roman" w:hAnsi="Calibri" w:cs="Calibri"/>
         </w:rPr>
-        <w:t>Front end app built with HTML, CSS, and JavaScript</w:t>
+        <w:t xml:space="preserve">Front end app built with HTML, CSS, </w:t>
+      </w:r>
+      <w:r>
+        <w:rPr>
+          <w:rFonts w:ascii="Calibri" w:eastAsia="Times New Roman" w:hAnsi="Calibri" w:cs="Calibri"/>
+        </w:rPr>
+        <w:t>JavaScript, and jQuery.</w:t>
       </w:r>
     </w:p>
     <w:p>
@@ -924,7 +1116,7 @@
           <w:u w:val="none"/>
         </w:rPr>
       </w:pPr>
-      <w:hyperlink r:id="rId9" w:history="1">
+      <w:hyperlink r:id="rId11" w:history="1">
         <w:r>
           <w:rPr>
             <w:rStyle w:val="Hyperlink"/>
@@ -934,8 +1126,6 @@
           <w:t>https://ajz003.github.io/Summon-Simulator/</w:t>
         </w:r>
       </w:hyperlink>
-      <w:bookmarkStart w:id="0" w:name="_GoBack"/>
-      <w:bookmarkEnd w:id="0"/>
     </w:p>
     <w:p>
       <w:pPr>
@@ -1065,7 +1255,13 @@
         <w:rPr>
           <w:rFonts w:ascii="Calibri" w:eastAsia="Times New Roman" w:hAnsi="Calibri" w:cs="Calibri"/>
         </w:rPr>
-        <w:t>app built with HTML, CSS, and JavaScript</w:t>
+        <w:t>app built with HTML, CSS, JavaScript</w:t>
+      </w:r>
+      <w:r>
+        <w:rPr>
+          <w:rFonts w:ascii="Calibri" w:eastAsia="Times New Roman" w:hAnsi="Calibri" w:cs="Calibri"/>
+        </w:rPr>
+        <w:t>, and jQuery</w:t>
       </w:r>
       <w:r>
         <w:rPr>
@@ -1162,7 +1358,7 @@
         </w:rPr>
         <w:t xml:space="preserve">: </w:t>
       </w:r>
-      <w:hyperlink r:id="rId10" w:history="1">
+      <w:hyperlink r:id="rId12" w:history="1">
         <w:r>
           <w:t xml:space="preserve"> </w:t>
         </w:r>
@@ -1275,6 +1471,8 @@
         </w:rPr>
         <w:t xml:space="preserve"> back end JavaScript code</w:t>
       </w:r>
+      <w:bookmarkStart w:id="0" w:name="_GoBack"/>
+      <w:bookmarkEnd w:id="0"/>
     </w:p>
     <w:p>
       <w:pPr>
@@ -1315,14 +1513,12 @@
         </w:rPr>
         <w:t xml:space="preserve"> CSS in the front end and </w:t>
       </w:r>
-      <w:proofErr w:type="spellStart"/>
-      <w:r>
-        <w:rPr>
-          <w:rFonts w:ascii="Calibri" w:eastAsia="Times New Roman" w:hAnsi="Calibri" w:cs="Calibri"/>
-        </w:rPr>
-        <w:t>MySql</w:t>
-      </w:r>
-      <w:proofErr w:type="spellEnd"/>
+      <w:r>
+        <w:rPr>
+          <w:rFonts w:ascii="Calibri" w:eastAsia="Times New Roman" w:hAnsi="Calibri" w:cs="Calibri"/>
+        </w:rPr>
+        <w:t>MySQL</w:t>
+      </w:r>
       <w:r>
         <w:rPr>
           <w:rFonts w:ascii="Calibri" w:eastAsia="Times New Roman" w:hAnsi="Calibri" w:cs="Calibri"/>
@@ -1357,7 +1553,7 @@
           <w:rFonts w:ascii="Calibri" w:eastAsia="Times New Roman" w:hAnsi="Calibri" w:cs="Calibri"/>
         </w:rPr>
       </w:pPr>
-      <w:hyperlink r:id="rId11" w:history="1">
+      <w:hyperlink r:id="rId13" w:history="1">
         <w:r>
           <w:rPr>
             <w:rStyle w:val="Hyperlink"/>
@@ -1365,200 +1561,6 @@
             <w:color w:val="auto"/>
           </w:rPr>
           <w:t>https://neverending-dead.herokuapp.com/</w:t>
-        </w:r>
-      </w:hyperlink>
-    </w:p>
-    <w:p>
-      <w:pPr>
-        <w:spacing w:after="0" w:line="240" w:lineRule="auto"/>
-        <w:ind w:left="360"/>
-        <w:contextualSpacing/>
-        <w:textAlignment w:val="baseline"/>
-        <w:rPr>
-          <w:rFonts w:ascii="Calibri" w:eastAsia="Times New Roman" w:hAnsi="Calibri" w:cs="Calibri"/>
-        </w:rPr>
-      </w:pPr>
-    </w:p>
-    <w:p>
-      <w:pPr>
-        <w:spacing w:after="0" w:line="240" w:lineRule="auto"/>
-        <w:contextualSpacing/>
-        <w:rPr>
-          <w:rFonts w:ascii="Calibri" w:eastAsia="Times New Roman" w:hAnsi="Calibri" w:cs="Calibri"/>
-        </w:rPr>
-      </w:pPr>
-      <w:r>
-        <w:rPr>
-          <w:rFonts w:ascii="Calibri" w:eastAsia="Times New Roman" w:hAnsi="Calibri" w:cs="Calibri"/>
-          <w:b/>
-          <w:bCs/>
-        </w:rPr>
-        <w:t>dad-a-base</w:t>
-      </w:r>
-      <w:proofErr w:type="gramStart"/>
-      <w:r>
-        <w:rPr>
-          <w:rFonts w:ascii="Calibri" w:eastAsia="Times New Roman" w:hAnsi="Calibri" w:cs="Calibri"/>
-        </w:rPr>
-        <w:t>|  </w:t>
-      </w:r>
-      <w:proofErr w:type="spellStart"/>
-      <w:r>
-        <w:rPr>
-          <w:rFonts w:ascii="Calibri" w:eastAsia="Times New Roman" w:hAnsi="Calibri" w:cs="Calibri"/>
-        </w:rPr>
-        <w:t>Github</w:t>
-      </w:r>
-      <w:proofErr w:type="spellEnd"/>
-      <w:proofErr w:type="gramEnd"/>
-      <w:r>
-        <w:rPr>
-          <w:rFonts w:ascii="Calibri" w:eastAsia="Times New Roman" w:hAnsi="Calibri" w:cs="Calibri"/>
-        </w:rPr>
-        <w:t xml:space="preserve">: </w:t>
-      </w:r>
-      <w:hyperlink r:id="rId12" w:history="1">
-        <w:r>
-          <w:rPr>
-            <w:rStyle w:val="Hyperlink"/>
-            <w:rFonts w:ascii="Calibri" w:eastAsia="Times New Roman" w:hAnsi="Calibri" w:cs="Calibri"/>
-            <w:b/>
-            <w:bCs/>
-            <w:color w:val="auto"/>
-          </w:rPr>
-          <w:t>https://github.com/ajz003/dad-a-base</w:t>
-        </w:r>
-      </w:hyperlink>
-    </w:p>
-    <w:p>
-      <w:pPr>
-        <w:numPr>
-          <w:ilvl w:val="0"/>
-          <w:numId w:val="1"/>
-        </w:numPr>
-        <w:spacing w:after="0" w:line="240" w:lineRule="auto"/>
-        <w:contextualSpacing/>
-        <w:textAlignment w:val="baseline"/>
-        <w:rPr>
-          <w:rFonts w:ascii="Calibri" w:eastAsia="Times New Roman" w:hAnsi="Calibri" w:cs="Calibri"/>
-        </w:rPr>
-      </w:pPr>
-      <w:r>
-        <w:rPr>
-          <w:rFonts w:ascii="Calibri" w:eastAsia="Times New Roman" w:hAnsi="Calibri" w:cs="Calibri"/>
-          <w:bCs/>
-          <w:iCs/>
-        </w:rPr>
-        <w:t>dad-a-base scrapes dad-related news and articles and includes a log-in and forum</w:t>
-      </w:r>
-    </w:p>
-    <w:p>
-      <w:pPr>
-        <w:numPr>
-          <w:ilvl w:val="0"/>
-          <w:numId w:val="1"/>
-        </w:numPr>
-        <w:spacing w:after="0" w:line="240" w:lineRule="auto"/>
-        <w:contextualSpacing/>
-        <w:textAlignment w:val="baseline"/>
-        <w:rPr>
-          <w:rFonts w:ascii="Calibri" w:eastAsia="Times New Roman" w:hAnsi="Calibri" w:cs="Calibri"/>
-        </w:rPr>
-      </w:pPr>
-      <w:r>
-        <w:rPr>
-          <w:rFonts w:ascii="Calibri" w:eastAsia="Times New Roman" w:hAnsi="Calibri" w:cs="Calibri"/>
-        </w:rPr>
-        <w:t xml:space="preserve">Role: </w:t>
-      </w:r>
-      <w:r>
-        <w:rPr>
-          <w:rFonts w:ascii="Calibri" w:eastAsia="Times New Roman" w:hAnsi="Calibri" w:cs="Calibri"/>
-        </w:rPr>
-        <w:t xml:space="preserve">Built the log-in system (via e-mail </w:t>
-      </w:r>
-      <w:r>
-        <w:rPr>
-          <w:rFonts w:ascii="Calibri" w:eastAsia="Times New Roman" w:hAnsi="Calibri" w:cs="Calibri"/>
-        </w:rPr>
-        <w:t>or Facebook) and the forum and its components with React</w:t>
-      </w:r>
-    </w:p>
-    <w:p>
-      <w:pPr>
-        <w:numPr>
-          <w:ilvl w:val="0"/>
-          <w:numId w:val="1"/>
-        </w:numPr>
-        <w:spacing w:after="0" w:line="240" w:lineRule="auto"/>
-        <w:contextualSpacing/>
-        <w:textAlignment w:val="baseline"/>
-        <w:rPr>
-          <w:rFonts w:ascii="Calibri" w:eastAsia="Times New Roman" w:hAnsi="Calibri" w:cs="Calibri"/>
-        </w:rPr>
-      </w:pPr>
-      <w:r>
-        <w:rPr>
-          <w:rFonts w:ascii="Calibri" w:eastAsia="Times New Roman" w:hAnsi="Calibri" w:cs="Calibri"/>
-        </w:rPr>
-        <w:t>App b</w:t>
-      </w:r>
-      <w:r>
-        <w:rPr>
-          <w:rFonts w:ascii="Calibri" w:eastAsia="Times New Roman" w:hAnsi="Calibri" w:cs="Calibri"/>
-        </w:rPr>
-        <w:t xml:space="preserve">uilt front end in React, back end built with </w:t>
-      </w:r>
-      <w:proofErr w:type="spellStart"/>
-      <w:r>
-        <w:rPr>
-          <w:rFonts w:ascii="Calibri" w:eastAsia="Times New Roman" w:hAnsi="Calibri" w:cs="Calibri"/>
-        </w:rPr>
-        <w:t>MySql</w:t>
-      </w:r>
-      <w:proofErr w:type="spellEnd"/>
-      <w:r>
-        <w:rPr>
-          <w:rFonts w:ascii="Calibri" w:eastAsia="Times New Roman" w:hAnsi="Calibri" w:cs="Calibri"/>
-        </w:rPr>
-        <w:t>/</w:t>
-      </w:r>
-      <w:proofErr w:type="spellStart"/>
-      <w:r>
-        <w:rPr>
-          <w:rFonts w:ascii="Calibri" w:eastAsia="Times New Roman" w:hAnsi="Calibri" w:cs="Calibri"/>
-        </w:rPr>
-        <w:t>Sequelize</w:t>
-      </w:r>
-      <w:proofErr w:type="spellEnd"/>
-      <w:r>
-        <w:rPr>
-          <w:rFonts w:ascii="Calibri" w:eastAsia="Times New Roman" w:hAnsi="Calibri" w:cs="Calibri"/>
-        </w:rPr>
-        <w:t>, log-ins built with Passport.js</w:t>
-      </w:r>
-    </w:p>
-    <w:p>
-      <w:pPr>
-        <w:numPr>
-          <w:ilvl w:val="0"/>
-          <w:numId w:val="1"/>
-        </w:numPr>
-        <w:spacing w:after="0" w:line="240" w:lineRule="auto"/>
-        <w:contextualSpacing/>
-        <w:textAlignment w:val="baseline"/>
-        <w:rPr>
-          <w:rFonts w:ascii="Calibri" w:eastAsia="Times New Roman" w:hAnsi="Calibri" w:cs="Calibri"/>
-        </w:rPr>
-      </w:pPr>
-      <w:hyperlink r:id="rId13" w:history="1">
-        <w:r>
-          <w:rPr>
-            <w:rStyle w:val="Hyperlink"/>
-            <w:rFonts w:ascii="Calibri" w:eastAsia="Times New Roman" w:hAnsi="Calibri" w:cs="Calibri"/>
-            <w:color w:val="auto"/>
-          </w:rPr>
-          <w:t>https://dad-a-base.herokuapp.com/</w:t>
         </w:r>
       </w:hyperlink>
     </w:p>

--- a/assets/documents/profile.docx
+++ b/assets/documents/profile.docx
@@ -8,68 +8,20 @@
         <w:ind w:right="-540"/>
         <w:contextualSpacing/>
         <w:rPr>
-          <w:rFonts w:ascii="Times New Roman" w:eastAsia="Times New Roman" w:hAnsi="Times New Roman" w:cs="Times New Roman"/>
+          <w:rFonts w:eastAsia="Times New Roman" w:cstheme="minorHAnsi"/>
           <w:sz w:val="24"/>
           <w:szCs w:val="24"/>
         </w:rPr>
       </w:pPr>
       <w:r>
         <w:rPr>
-          <w:rFonts w:ascii="Calibri" w:eastAsia="Times New Roman" w:hAnsi="Calibri" w:cs="Calibri"/>
-          <w:b/>
-          <w:bCs/>
-          <w:sz w:val="36"/>
-          <w:szCs w:val="36"/>
-        </w:rPr>
-        <w:t>Anthony Zheng</w:t>
-      </w:r>
-    </w:p>
-    <w:p>
-      <w:pPr>
-        <w:spacing w:after="0" w:line="240" w:lineRule="auto"/>
-        <w:ind w:right="-540"/>
-        <w:contextualSpacing/>
-        <w:rPr>
-          <w:rFonts w:ascii="Times New Roman" w:eastAsia="Times New Roman" w:hAnsi="Times New Roman" w:cs="Times New Roman"/>
+          <w:rFonts w:eastAsia="Times New Roman" w:cstheme="minorHAnsi"/>
+          <w:b/>
+          <w:bCs/>
           <w:sz w:val="24"/>
           <w:szCs w:val="24"/>
         </w:rPr>
-      </w:pPr>
-      <w:r>
-        <w:rPr>
-          <w:rFonts w:ascii="Calibri" w:eastAsia="Times New Roman" w:hAnsi="Calibri" w:cs="Calibri"/>
-        </w:rPr>
-        <w:t xml:space="preserve">Email: </w:t>
-      </w:r>
-      <w:r>
-        <w:rPr>
-          <w:rFonts w:ascii="Calibri" w:eastAsia="Times New Roman" w:hAnsi="Calibri" w:cs="Calibri"/>
-        </w:rPr>
-        <w:t>ajz003@ucla.edu</w:t>
-      </w:r>
-      <w:r>
-        <w:rPr>
-          <w:rFonts w:ascii="Calibri" w:eastAsia="Times New Roman" w:hAnsi="Calibri" w:cs="Calibri"/>
-        </w:rPr>
-        <w:t xml:space="preserve"> | Phone: </w:t>
-      </w:r>
-      <w:r>
-        <w:rPr>
-          <w:rFonts w:ascii="Calibri" w:eastAsia="Times New Roman" w:hAnsi="Calibri" w:cs="Calibri"/>
-        </w:rPr>
-        <w:t>818-389-1298</w:t>
-      </w:r>
-      <w:r>
-        <w:rPr>
-          <w:rFonts w:ascii="Calibri" w:eastAsia="Times New Roman" w:hAnsi="Calibri" w:cs="Calibri"/>
-        </w:rPr>
-        <w:t xml:space="preserve"> | </w:t>
-      </w:r>
-      <w:r>
-        <w:rPr>
-          <w:rFonts w:ascii="Calibri" w:eastAsia="Times New Roman" w:hAnsi="Calibri" w:cs="Calibri"/>
-        </w:rPr>
-        <w:t>Oak Park, CA 91377</w:t>
+        <w:t>Anthony Zheng</w:t>
       </w:r>
     </w:p>
     <w:p>
@@ -78,13 +30,29 @@
         <w:ind w:right="-540"/>
         <w:contextualSpacing/>
         <w:rPr>
-          <w:rFonts w:ascii="Calibri" w:eastAsia="Times New Roman" w:hAnsi="Calibri" w:cs="Calibri"/>
+          <w:rFonts w:eastAsia="Times New Roman" w:cstheme="minorHAnsi"/>
+        </w:rPr>
+      </w:pPr>
+      <w:r>
+        <w:rPr>
+          <w:rFonts w:eastAsia="Times New Roman" w:cstheme="minorHAnsi"/>
+        </w:rPr>
+        <w:t>Email: ajz003@ucla.edu | Phone: 818-389-1298 | Oak Park, CA 91377</w:t>
+      </w:r>
+    </w:p>
+    <w:p>
+      <w:pPr>
+        <w:spacing w:after="0" w:line="240" w:lineRule="auto"/>
+        <w:ind w:right="-540"/>
+        <w:contextualSpacing/>
+        <w:rPr>
+          <w:rFonts w:eastAsia="Times New Roman" w:cstheme="minorHAnsi"/>
           <w:shd w:val="clear" w:color="auto" w:fill="FFFFFF"/>
         </w:rPr>
       </w:pPr>
       <w:r>
         <w:rPr>
-          <w:rFonts w:ascii="Calibri" w:eastAsia="Times New Roman" w:hAnsi="Calibri" w:cs="Calibri"/>
+          <w:rFonts w:eastAsia="Times New Roman" w:cstheme="minorHAnsi"/>
           <w:shd w:val="clear" w:color="auto" w:fill="FFFFFF"/>
         </w:rPr>
         <w:t xml:space="preserve">LinkedIn: </w:t>
@@ -93,7 +61,7 @@
         <w:r>
           <w:rPr>
             <w:rStyle w:val="Hyperlink"/>
-            <w:rFonts w:ascii="Calibri" w:eastAsia="Times New Roman" w:hAnsi="Calibri" w:cs="Calibri"/>
+            <w:rFonts w:eastAsia="Times New Roman" w:cstheme="minorHAnsi"/>
             <w:color w:val="auto"/>
             <w:shd w:val="clear" w:color="auto" w:fill="FFFFFF"/>
           </w:rPr>
@@ -102,7 +70,7 @@
       </w:hyperlink>
       <w:r>
         <w:rPr>
-          <w:rFonts w:ascii="Calibri" w:eastAsia="Times New Roman" w:hAnsi="Calibri" w:cs="Calibri"/>
+          <w:rFonts w:eastAsia="Times New Roman" w:cstheme="minorHAnsi"/>
           <w:shd w:val="clear" w:color="auto" w:fill="FFFFFF"/>
         </w:rPr>
         <w:t xml:space="preserve">| </w:t>
@@ -110,7 +78,7 @@
       <w:proofErr w:type="spellStart"/>
       <w:r>
         <w:rPr>
-          <w:rFonts w:ascii="Calibri" w:eastAsia="Times New Roman" w:hAnsi="Calibri" w:cs="Calibri"/>
+          <w:rFonts w:eastAsia="Times New Roman" w:cstheme="minorHAnsi"/>
           <w:shd w:val="clear" w:color="auto" w:fill="FFFFFF"/>
         </w:rPr>
         <w:t>Github</w:t>
@@ -118,7 +86,7 @@
       <w:proofErr w:type="spellEnd"/>
       <w:r>
         <w:rPr>
-          <w:rFonts w:ascii="Calibri" w:eastAsia="Times New Roman" w:hAnsi="Calibri" w:cs="Calibri"/>
+          <w:rFonts w:eastAsia="Times New Roman" w:cstheme="minorHAnsi"/>
           <w:shd w:val="clear" w:color="auto" w:fill="FFFFFF"/>
         </w:rPr>
         <w:t xml:space="preserve">: </w:t>
@@ -127,7 +95,7 @@
         <w:r>
           <w:rPr>
             <w:rStyle w:val="Hyperlink"/>
-            <w:rFonts w:ascii="Calibri" w:eastAsia="Times New Roman" w:hAnsi="Calibri" w:cs="Calibri"/>
+            <w:rFonts w:eastAsia="Times New Roman" w:cstheme="minorHAnsi"/>
             <w:color w:val="auto"/>
             <w:shd w:val="clear" w:color="auto" w:fill="FFFFFF"/>
           </w:rPr>
@@ -141,16 +109,14 @@
         <w:ind w:right="-540"/>
         <w:contextualSpacing/>
         <w:rPr>
-          <w:rFonts w:ascii="Calibri" w:eastAsia="Times New Roman" w:hAnsi="Calibri" w:cs="Calibri"/>
-          <w:b/>
-          <w:bCs/>
-          <w:sz w:val="16"/>
-          <w:szCs w:val="16"/>
-        </w:rPr>
-      </w:pPr>
-      <w:r>
-        <w:rPr>
-          <w:rFonts w:ascii="Calibri" w:eastAsia="Times New Roman" w:hAnsi="Calibri" w:cs="Calibri"/>
+          <w:rFonts w:eastAsia="Times New Roman" w:cstheme="minorHAnsi"/>
+          <w:b/>
+          <w:bCs/>
+        </w:rPr>
+      </w:pPr>
+      <w:r>
+        <w:rPr>
+          <w:rFonts w:eastAsia="Times New Roman" w:cstheme="minorHAnsi"/>
           <w:shd w:val="clear" w:color="auto" w:fill="FFFFFF"/>
         </w:rPr>
         <w:t xml:space="preserve">Website: </w:t>
@@ -159,7 +125,7 @@
         <w:r>
           <w:rPr>
             <w:rStyle w:val="Hyperlink"/>
-            <w:rFonts w:ascii="Calibri" w:eastAsia="Times New Roman" w:hAnsi="Calibri" w:cs="Calibri"/>
+            <w:rFonts w:eastAsia="Times New Roman" w:cstheme="minorHAnsi"/>
             <w:color w:val="auto"/>
             <w:shd w:val="clear" w:color="auto" w:fill="FFFFFF"/>
           </w:rPr>
@@ -168,11 +134,9 @@
       </w:hyperlink>
       <w:r>
         <w:rPr>
-          <w:rFonts w:ascii="Calibri" w:eastAsia="Times New Roman" w:hAnsi="Calibri" w:cs="Calibri"/>
-          <w:b/>
-          <w:bCs/>
-          <w:sz w:val="16"/>
-          <w:szCs w:val="16"/>
+          <w:rFonts w:eastAsia="Times New Roman" w:cstheme="minorHAnsi"/>
+          <w:b/>
+          <w:bCs/>
         </w:rPr>
         <w:tab/>
       </w:r>
@@ -183,80 +147,64 @@
         <w:ind w:right="-540"/>
         <w:contextualSpacing/>
         <w:rPr>
-          <w:rFonts w:ascii="Calibri" w:eastAsia="Times New Roman" w:hAnsi="Calibri" w:cs="Calibri"/>
-          <w:b/>
-          <w:bCs/>
-          <w:sz w:val="24"/>
-          <w:szCs w:val="24"/>
-        </w:rPr>
-      </w:pPr>
-      <w:r>
-        <w:rPr>
-          <w:rFonts w:ascii="Calibri" w:eastAsia="Times New Roman" w:hAnsi="Calibri" w:cs="Calibri"/>
-          <w:b/>
-          <w:bCs/>
-          <w:sz w:val="24"/>
-          <w:szCs w:val="24"/>
+          <w:rFonts w:eastAsia="Times New Roman" w:cstheme="minorHAnsi"/>
+          <w:b/>
+          <w:bCs/>
+        </w:rPr>
+      </w:pPr>
+      <w:r>
+        <w:rPr>
+          <w:rFonts w:eastAsia="Times New Roman" w:cstheme="minorHAnsi"/>
+          <w:b/>
+          <w:bCs/>
         </w:rPr>
         <w:tab/>
       </w:r>
       <w:r>
         <w:rPr>
-          <w:rFonts w:ascii="Calibri" w:eastAsia="Times New Roman" w:hAnsi="Calibri" w:cs="Calibri"/>
-          <w:b/>
-          <w:bCs/>
-          <w:sz w:val="24"/>
-          <w:szCs w:val="24"/>
+          <w:rFonts w:eastAsia="Times New Roman" w:cstheme="minorHAnsi"/>
+          <w:b/>
+          <w:bCs/>
         </w:rPr>
         <w:tab/>
       </w:r>
       <w:r>
         <w:rPr>
-          <w:rFonts w:ascii="Calibri" w:eastAsia="Times New Roman" w:hAnsi="Calibri" w:cs="Calibri"/>
-          <w:b/>
-          <w:bCs/>
-          <w:sz w:val="24"/>
-          <w:szCs w:val="24"/>
+          <w:rFonts w:eastAsia="Times New Roman" w:cstheme="minorHAnsi"/>
+          <w:b/>
+          <w:bCs/>
         </w:rPr>
         <w:tab/>
       </w:r>
       <w:r>
         <w:rPr>
-          <w:rFonts w:ascii="Calibri" w:eastAsia="Times New Roman" w:hAnsi="Calibri" w:cs="Calibri"/>
-          <w:b/>
-          <w:bCs/>
-          <w:sz w:val="24"/>
-          <w:szCs w:val="24"/>
+          <w:rFonts w:eastAsia="Times New Roman" w:cstheme="minorHAnsi"/>
+          <w:b/>
+          <w:bCs/>
         </w:rPr>
         <w:tab/>
       </w:r>
       <w:r>
         <w:rPr>
-          <w:rFonts w:ascii="Calibri" w:eastAsia="Times New Roman" w:hAnsi="Calibri" w:cs="Calibri"/>
-          <w:b/>
-          <w:bCs/>
-          <w:sz w:val="24"/>
-          <w:szCs w:val="24"/>
+          <w:rFonts w:eastAsia="Times New Roman" w:cstheme="minorHAnsi"/>
+          <w:b/>
+          <w:bCs/>
         </w:rPr>
         <w:tab/>
       </w:r>
       <w:r>
         <w:rPr>
-          <w:rFonts w:ascii="Calibri" w:eastAsia="Times New Roman" w:hAnsi="Calibri" w:cs="Calibri"/>
-          <w:b/>
-          <w:bCs/>
-          <w:sz w:val="24"/>
-          <w:szCs w:val="24"/>
+          <w:rFonts w:eastAsia="Times New Roman" w:cstheme="minorHAnsi"/>
+          <w:b/>
+          <w:bCs/>
         </w:rPr>
         <w:tab/>
       </w:r>
       <w:r>
         <w:rPr>
-          <w:rFonts w:ascii="Calibri" w:eastAsia="Times New Roman" w:hAnsi="Calibri" w:cs="Calibri"/>
-          <w:b/>
-          <w:bCs/>
-          <w:sz w:val="24"/>
-          <w:szCs w:val="24"/>
+          <w:rFonts w:eastAsia="Times New Roman" w:cstheme="minorHAnsi"/>
+          <w:b/>
+          <w:bCs/>
         </w:rPr>
         <w:tab/>
       </w:r>
@@ -270,18 +218,14 @@
         <w:spacing w:after="0" w:line="240" w:lineRule="auto"/>
         <w:contextualSpacing/>
         <w:rPr>
-          <w:rFonts w:ascii="Times New Roman" w:eastAsia="Times New Roman" w:hAnsi="Times New Roman" w:cs="Times New Roman"/>
-          <w:sz w:val="24"/>
-          <w:szCs w:val="24"/>
-        </w:rPr>
-      </w:pPr>
-      <w:r>
-        <w:rPr>
-          <w:rFonts w:ascii="Calibri" w:eastAsia="Times New Roman" w:hAnsi="Calibri" w:cs="Calibri"/>
-          <w:b/>
-          <w:bCs/>
-          <w:sz w:val="24"/>
-          <w:szCs w:val="24"/>
+          <w:rFonts w:eastAsia="Times New Roman" w:cstheme="minorHAnsi"/>
+        </w:rPr>
+      </w:pPr>
+      <w:r>
+        <w:rPr>
+          <w:rFonts w:eastAsia="Times New Roman" w:cstheme="minorHAnsi"/>
+          <w:b/>
+          <w:bCs/>
         </w:rPr>
         <w:t>EDUCATION</w:t>
       </w:r>
@@ -294,9 +238,7 @@
         <w:spacing w:after="0" w:line="240" w:lineRule="auto"/>
         <w:contextualSpacing/>
         <w:rPr>
-          <w:rFonts w:ascii="Times New Roman" w:eastAsia="Times New Roman" w:hAnsi="Times New Roman" w:cs="Times New Roman"/>
-          <w:sz w:val="24"/>
-          <w:szCs w:val="24"/>
+          <w:rFonts w:eastAsia="Times New Roman" w:cstheme="minorHAnsi"/>
         </w:rPr>
       </w:pPr>
     </w:p>
@@ -305,13 +247,13 @@
         <w:spacing w:line="240" w:lineRule="auto"/>
         <w:contextualSpacing/>
         <w:rPr>
-          <w:rFonts w:ascii="Calibri" w:eastAsia="Times New Roman" w:hAnsi="Calibri" w:cs="Calibri"/>
-          <w:bCs/>
-        </w:rPr>
-      </w:pPr>
-      <w:r>
-        <w:rPr>
-          <w:rFonts w:ascii="Calibri" w:eastAsia="Times New Roman" w:hAnsi="Calibri" w:cs="Calibri"/>
+          <w:rFonts w:eastAsia="Times New Roman" w:cstheme="minorHAnsi"/>
+          <w:bCs/>
+        </w:rPr>
+      </w:pPr>
+      <w:r>
+        <w:rPr>
+          <w:rFonts w:eastAsia="Times New Roman" w:cstheme="minorHAnsi"/>
           <w:b/>
           <w:bCs/>
           <w:iCs/>
@@ -320,7 +262,7 @@
       </w:r>
       <w:r>
         <w:rPr>
-          <w:rFonts w:ascii="Calibri" w:eastAsia="Times New Roman" w:hAnsi="Calibri" w:cs="Calibri"/>
+          <w:rFonts w:eastAsia="Times New Roman" w:cstheme="minorHAnsi"/>
           <w:b/>
           <w:bCs/>
           <w:iCs/>
@@ -329,7 +271,7 @@
       </w:r>
       <w:r>
         <w:rPr>
-          <w:rFonts w:ascii="Calibri" w:eastAsia="Times New Roman" w:hAnsi="Calibri" w:cs="Calibri"/>
+          <w:rFonts w:eastAsia="Times New Roman" w:cstheme="minorHAnsi"/>
           <w:b/>
           <w:bCs/>
           <w:iCs/>
@@ -338,7 +280,7 @@
       </w:r>
       <w:r>
         <w:rPr>
-          <w:rFonts w:ascii="Calibri" w:eastAsia="Times New Roman" w:hAnsi="Calibri" w:cs="Calibri"/>
+          <w:rFonts w:eastAsia="Times New Roman" w:cstheme="minorHAnsi"/>
           <w:bCs/>
           <w:i/>
           <w:iCs/>
@@ -351,89 +293,69 @@
         <w:spacing w:line="240" w:lineRule="auto"/>
         <w:contextualSpacing/>
         <w:rPr>
-          <w:rFonts w:ascii="Calibri" w:eastAsia="Times New Roman" w:hAnsi="Calibri" w:cs="Calibri"/>
-          <w:bCs/>
-        </w:rPr>
-      </w:pPr>
-      <w:r>
-        <w:rPr>
-          <w:rFonts w:ascii="Calibri" w:eastAsia="Times New Roman" w:hAnsi="Calibri" w:cs="Calibri"/>
+          <w:rFonts w:eastAsia="Times New Roman" w:cstheme="minorHAnsi"/>
+          <w:bCs/>
+        </w:rPr>
+      </w:pPr>
+      <w:r>
+        <w:rPr>
+          <w:rFonts w:eastAsia="Times New Roman" w:cstheme="minorHAnsi"/>
           <w:bCs/>
         </w:rPr>
         <w:t>An intensive 12-week long boot camp dedicated to designing and building web applications. Skills learned consisted of HTML5, CSS3, Java</w:t>
       </w:r>
       <w:r>
         <w:rPr>
-          <w:rFonts w:ascii="Calibri" w:eastAsia="Times New Roman" w:hAnsi="Calibri" w:cs="Calibri"/>
+          <w:rFonts w:eastAsia="Times New Roman" w:cstheme="minorHAnsi"/>
           <w:bCs/>
         </w:rPr>
         <w:t>S</w:t>
       </w:r>
       <w:r>
         <w:rPr>
-          <w:rFonts w:ascii="Calibri" w:eastAsia="Times New Roman" w:hAnsi="Calibri" w:cs="Calibri"/>
+          <w:rFonts w:eastAsia="Times New Roman" w:cstheme="minorHAnsi"/>
           <w:bCs/>
         </w:rPr>
         <w:t xml:space="preserve">cript, </w:t>
       </w:r>
-      <w:proofErr w:type="spellStart"/>
-      <w:r>
-        <w:rPr>
-          <w:rFonts w:ascii="Calibri" w:eastAsia="Times New Roman" w:hAnsi="Calibri" w:cs="Calibri"/>
-          <w:bCs/>
-        </w:rPr>
-        <w:t>JQuery</w:t>
-      </w:r>
-      <w:proofErr w:type="spellEnd"/>
-      <w:r>
-        <w:rPr>
-          <w:rFonts w:ascii="Calibri" w:eastAsia="Times New Roman" w:hAnsi="Calibri" w:cs="Calibri"/>
-          <w:bCs/>
-        </w:rPr>
-        <w:t xml:space="preserve">, Bootstrap, Node Js, MySQL, MongoDB, Express, </w:t>
-      </w:r>
-      <w:proofErr w:type="gramStart"/>
-      <w:r>
-        <w:rPr>
-          <w:rFonts w:ascii="Calibri" w:eastAsia="Times New Roman" w:hAnsi="Calibri" w:cs="Calibri"/>
-          <w:bCs/>
-        </w:rPr>
-        <w:t>Handlebars.js  &amp;</w:t>
-      </w:r>
-      <w:proofErr w:type="gramEnd"/>
-      <w:r>
-        <w:rPr>
-          <w:rFonts w:ascii="Calibri" w:eastAsia="Times New Roman" w:hAnsi="Calibri" w:cs="Calibri"/>
-          <w:bCs/>
-        </w:rPr>
-        <w:t xml:space="preserve"> ReactJS. </w:t>
-      </w:r>
-    </w:p>
-    <w:p>
-      <w:pPr>
-        <w:spacing w:after="0" w:line="240" w:lineRule="auto"/>
-        <w:contextualSpacing/>
-        <w:rPr>
-          <w:rFonts w:ascii="Calibri" w:eastAsia="Times New Roman" w:hAnsi="Calibri" w:cs="Calibri"/>
-          <w:b/>
-          <w:bCs/>
-        </w:rPr>
-      </w:pPr>
-    </w:p>
-    <w:p>
-      <w:pPr>
-        <w:spacing w:after="0" w:line="240" w:lineRule="auto"/>
-        <w:contextualSpacing/>
-        <w:rPr>
-          <w:rFonts w:ascii="Times New Roman" w:eastAsia="Times New Roman" w:hAnsi="Times New Roman" w:cs="Times New Roman"/>
+      <w:r>
+        <w:rPr>
+          <w:rFonts w:eastAsia="Times New Roman" w:cstheme="minorHAnsi"/>
+          <w:bCs/>
+        </w:rPr>
+        <w:t>jQ</w:t>
+      </w:r>
+      <w:r>
+        <w:rPr>
+          <w:rFonts w:eastAsia="Times New Roman" w:cstheme="minorHAnsi"/>
+          <w:bCs/>
+        </w:rPr>
+        <w:t xml:space="preserve">uery, Bootstrap, Node Js, MySQL, MongoDB, Express, Handlebars.js &amp; ReactJS. </w:t>
+      </w:r>
+    </w:p>
+    <w:p>
+      <w:pPr>
+        <w:spacing w:after="0" w:line="240" w:lineRule="auto"/>
+        <w:contextualSpacing/>
+        <w:rPr>
+          <w:rFonts w:eastAsia="Times New Roman" w:cstheme="minorHAnsi"/>
+          <w:b/>
+          <w:bCs/>
+        </w:rPr>
+      </w:pPr>
+    </w:p>
+    <w:p>
+      <w:pPr>
+        <w:spacing w:after="0" w:line="240" w:lineRule="auto"/>
+        <w:contextualSpacing/>
+        <w:rPr>
+          <w:rFonts w:eastAsia="Times New Roman" w:cstheme="minorHAnsi"/>
           <w:i/>
-          <w:sz w:val="24"/>
-          <w:szCs w:val="24"/>
-        </w:rPr>
-      </w:pPr>
-      <w:r>
-        <w:rPr>
-          <w:rFonts w:ascii="Calibri" w:eastAsia="Times New Roman" w:hAnsi="Calibri" w:cs="Calibri"/>
+        </w:rPr>
+      </w:pPr>
+      <w:r>
+        <w:rPr>
+          <w:rFonts w:eastAsia="Times New Roman" w:cstheme="minorHAnsi"/>
           <w:b/>
           <w:bCs/>
         </w:rPr>
@@ -441,13 +363,13 @@
       </w:r>
       <w:r>
         <w:rPr>
-          <w:rFonts w:ascii="Calibri" w:eastAsia="Times New Roman" w:hAnsi="Calibri" w:cs="Calibri"/>
+          <w:rFonts w:eastAsia="Times New Roman" w:cstheme="minorHAnsi"/>
         </w:rPr>
         <w:t>, Los Angeles, CA</w:t>
       </w:r>
       <w:r>
         <w:rPr>
-          <w:rFonts w:ascii="Calibri" w:eastAsia="Times New Roman" w:hAnsi="Calibri" w:cs="Calibri"/>
+          <w:rFonts w:eastAsia="Times New Roman" w:cstheme="minorHAnsi"/>
           <w:i/>
         </w:rPr>
         <w:t xml:space="preserve"> </w:t>
@@ -458,14 +380,14 @@
         <w:spacing w:after="0" w:line="240" w:lineRule="auto"/>
         <w:contextualSpacing/>
         <w:rPr>
-          <w:rFonts w:ascii="Calibri" w:eastAsia="Times New Roman" w:hAnsi="Calibri" w:cs="Calibri"/>
-          <w:b/>
-          <w:bCs/>
-        </w:rPr>
-      </w:pPr>
-      <w:r>
-        <w:rPr>
-          <w:rFonts w:ascii="Calibri" w:eastAsia="Times New Roman" w:hAnsi="Calibri" w:cs="Calibri"/>
+          <w:rFonts w:eastAsia="Times New Roman" w:cstheme="minorHAnsi"/>
+          <w:b/>
+          <w:bCs/>
+        </w:rPr>
+      </w:pPr>
+      <w:r>
+        <w:rPr>
+          <w:rFonts w:eastAsia="Times New Roman" w:cstheme="minorHAnsi"/>
           <w:b/>
           <w:bCs/>
         </w:rPr>
@@ -473,7 +395,7 @@
       </w:r>
       <w:r>
         <w:rPr>
-          <w:rFonts w:ascii="Calibri" w:eastAsia="Times New Roman" w:hAnsi="Calibri" w:cs="Calibri"/>
+          <w:rFonts w:eastAsia="Times New Roman" w:cstheme="minorHAnsi"/>
           <w:b/>
           <w:bCs/>
         </w:rPr>
@@ -481,7 +403,7 @@
       </w:r>
       <w:r>
         <w:rPr>
-          <w:rFonts w:ascii="Calibri" w:eastAsia="Times New Roman" w:hAnsi="Calibri" w:cs="Calibri"/>
+          <w:rFonts w:eastAsia="Times New Roman" w:cstheme="minorHAnsi"/>
           <w:b/>
           <w:bCs/>
         </w:rPr>
@@ -489,7 +411,7 @@
       </w:r>
       <w:r>
         <w:rPr>
-          <w:rFonts w:ascii="Calibri" w:eastAsia="Times New Roman" w:hAnsi="Calibri" w:cs="Calibri"/>
+          <w:rFonts w:eastAsia="Times New Roman" w:cstheme="minorHAnsi"/>
           <w:b/>
           <w:bCs/>
         </w:rPr>
@@ -497,7 +419,7 @@
       </w:r>
       <w:r>
         <w:rPr>
-          <w:rFonts w:ascii="Calibri" w:eastAsia="Times New Roman" w:hAnsi="Calibri" w:cs="Calibri"/>
+          <w:rFonts w:eastAsia="Times New Roman" w:cstheme="minorHAnsi"/>
           <w:b/>
           <w:bCs/>
         </w:rPr>
@@ -505,7 +427,7 @@
       </w:r>
       <w:r>
         <w:rPr>
-          <w:rFonts w:ascii="Calibri" w:eastAsia="Times New Roman" w:hAnsi="Calibri" w:cs="Calibri"/>
+          <w:rFonts w:eastAsia="Times New Roman" w:cstheme="minorHAnsi"/>
           <w:b/>
           <w:bCs/>
         </w:rPr>
@@ -513,7 +435,7 @@
       </w:r>
       <w:r>
         <w:rPr>
-          <w:rFonts w:ascii="Calibri" w:eastAsia="Times New Roman" w:hAnsi="Calibri" w:cs="Calibri"/>
+          <w:rFonts w:eastAsia="Times New Roman" w:cstheme="minorHAnsi"/>
           <w:i/>
         </w:rPr>
         <w:t>Mar 2017</w:t>
@@ -524,14 +446,12 @@
         <w:pStyle w:val="ListParagraph"/>
         <w:spacing w:after="0" w:line="240" w:lineRule="auto"/>
         <w:rPr>
-          <w:rFonts w:ascii="Times New Roman" w:eastAsia="Times New Roman" w:hAnsi="Times New Roman" w:cs="Times New Roman"/>
-          <w:sz w:val="24"/>
-          <w:szCs w:val="24"/>
-        </w:rPr>
-      </w:pPr>
-      <w:r>
-        <w:rPr>
-          <w:rFonts w:ascii="Calibri" w:eastAsia="Times New Roman" w:hAnsi="Calibri" w:cs="Calibri"/>
+          <w:rFonts w:eastAsia="Times New Roman" w:cstheme="minorHAnsi"/>
+        </w:rPr>
+      </w:pPr>
+      <w:r>
+        <w:rPr>
+          <w:rFonts w:eastAsia="Times New Roman" w:cstheme="minorHAnsi"/>
           <w:b/>
           <w:bCs/>
         </w:rPr>
@@ -547,18 +467,14 @@
         <w:spacing w:after="0" w:line="240" w:lineRule="auto"/>
         <w:contextualSpacing/>
         <w:rPr>
-          <w:rFonts w:ascii="Times New Roman" w:eastAsia="Times New Roman" w:hAnsi="Times New Roman" w:cs="Times New Roman"/>
-          <w:sz w:val="24"/>
-          <w:szCs w:val="24"/>
-        </w:rPr>
-      </w:pPr>
-      <w:r>
-        <w:rPr>
-          <w:rFonts w:ascii="Calibri" w:eastAsia="Times New Roman" w:hAnsi="Calibri" w:cs="Calibri"/>
-          <w:b/>
-          <w:bCs/>
-          <w:sz w:val="24"/>
-          <w:szCs w:val="24"/>
+          <w:rFonts w:eastAsia="Times New Roman" w:cstheme="minorHAnsi"/>
+        </w:rPr>
+      </w:pPr>
+      <w:r>
+        <w:rPr>
+          <w:rFonts w:eastAsia="Times New Roman" w:cstheme="minorHAnsi"/>
+          <w:b/>
+          <w:bCs/>
         </w:rPr>
         <w:t>TECHNICAL SKILLS</w:t>
       </w:r>
@@ -571,16 +487,12 @@
         <w:spacing w:after="0" w:line="240" w:lineRule="auto"/>
         <w:contextualSpacing/>
         <w:rPr>
-          <w:rFonts w:ascii="Times New Roman" w:eastAsia="Times New Roman" w:hAnsi="Times New Roman" w:cs="Times New Roman"/>
-          <w:sz w:val="24"/>
-          <w:szCs w:val="24"/>
-        </w:rPr>
-      </w:pPr>
-      <w:r>
-        <w:rPr>
-          <w:rFonts w:ascii="Times New Roman" w:eastAsia="Times New Roman" w:hAnsi="Times New Roman" w:cs="Times New Roman"/>
-          <w:sz w:val="24"/>
-          <w:szCs w:val="24"/>
+          <w:rFonts w:eastAsia="Times New Roman" w:cstheme="minorHAnsi"/>
+        </w:rPr>
+      </w:pPr>
+      <w:r>
+        <w:rPr>
+          <w:rFonts w:eastAsia="Times New Roman" w:cstheme="minorHAnsi"/>
         </w:rPr>
         <w:t> </w:t>
       </w:r>
@@ -588,158 +500,101 @@
     <w:p>
       <w:pPr>
         <w:spacing w:after="0" w:line="240" w:lineRule="auto"/>
-        <w:contextualSpacing/>
-        <w:rPr>
-          <w:rFonts w:ascii="Calibri" w:eastAsia="Times New Roman" w:hAnsi="Calibri" w:cs="Calibri"/>
+        <w:rPr>
+          <w:rFonts w:eastAsia="Times New Roman" w:cstheme="minorHAnsi"/>
           <w:b/>
           <w:shd w:val="clear" w:color="auto" w:fill="FFFFFF"/>
         </w:rPr>
-      </w:pPr>
-      <w:r>
-        <w:rPr>
-          <w:rFonts w:ascii="Calibri" w:eastAsia="Times New Roman" w:hAnsi="Calibri" w:cs="Calibri"/>
+        <w:sectPr>
+          <w:pgSz w:w="12240" w:h="15840"/>
+          <w:pgMar w:top="720" w:right="720" w:bottom="720" w:left="720" w:header="720" w:footer="720" w:gutter="0"/>
+          <w:cols w:space="720"/>
+          <w:docGrid w:linePitch="360"/>
+        </w:sectPr>
+      </w:pPr>
+    </w:p>
+    <w:p>
+      <w:pPr>
+        <w:spacing w:after="0" w:line="240" w:lineRule="auto"/>
+        <w:rPr>
+          <w:rFonts w:eastAsia="Times New Roman" w:cstheme="minorHAnsi"/>
           <w:b/>
           <w:shd w:val="clear" w:color="auto" w:fill="FFFFFF"/>
         </w:rPr>
-        <w:t>Front End</w:t>
-      </w:r>
-    </w:p>
-    <w:p>
-      <w:pPr>
-        <w:pStyle w:val="ListParagraph"/>
-        <w:numPr>
-          <w:ilvl w:val="0"/>
-          <w:numId w:val="5"/>
-        </w:numPr>
-        <w:spacing w:after="0" w:line="240" w:lineRule="auto"/>
-        <w:rPr>
-          <w:rFonts w:ascii="Calibri" w:eastAsia="Times New Roman" w:hAnsi="Calibri" w:cs="Calibri"/>
+      </w:pPr>
+      <w:r>
+        <w:rPr>
+          <w:rFonts w:eastAsia="Times New Roman" w:cstheme="minorHAnsi"/>
+          <w:b/>
           <w:shd w:val="clear" w:color="auto" w:fill="FFFFFF"/>
         </w:rPr>
-      </w:pPr>
-      <w:r>
-        <w:rPr>
-          <w:rFonts w:ascii="Calibri" w:eastAsia="Times New Roman" w:hAnsi="Calibri" w:cs="Calibri"/>
+        <w:t>Languages</w:t>
+      </w:r>
+    </w:p>
+    <w:p>
+      <w:pPr>
+        <w:spacing w:after="0" w:line="240" w:lineRule="auto"/>
+        <w:rPr>
+          <w:rFonts w:eastAsia="Times New Roman" w:cstheme="minorHAnsi"/>
+          <w:b/>
           <w:shd w:val="clear" w:color="auto" w:fill="FFFFFF"/>
         </w:rPr>
-        <w:t>HTML, CSS, JavaScript</w:t>
-      </w:r>
-      <w:r>
-        <w:rPr>
-          <w:rFonts w:ascii="Calibri" w:eastAsia="Times New Roman" w:hAnsi="Calibri" w:cs="Calibri"/>
+      </w:pPr>
+      <w:r>
+        <w:rPr>
+          <w:rFonts w:eastAsia="Times New Roman" w:cstheme="minorHAnsi"/>
+          <w:b/>
           <w:shd w:val="clear" w:color="auto" w:fill="FFFFFF"/>
         </w:rPr>
-        <w:t>,</w:t>
-      </w:r>
-      <w:r>
-        <w:rPr>
-          <w:rFonts w:ascii="Calibri" w:eastAsia="Times New Roman" w:hAnsi="Calibri" w:cs="Calibri"/>
-          <w:shd w:val="clear" w:color="auto" w:fill="FFFFFF"/>
-        </w:rPr>
-        <w:t xml:space="preserve"> </w:t>
-      </w:r>
-      <w:r>
-        <w:rPr>
-          <w:rFonts w:ascii="Calibri" w:eastAsia="Times New Roman" w:hAnsi="Calibri" w:cs="Calibri"/>
-          <w:shd w:val="clear" w:color="auto" w:fill="FFFFFF"/>
-        </w:rPr>
-        <w:t xml:space="preserve">jQuery, </w:t>
-      </w:r>
-      <w:r>
-        <w:rPr>
-          <w:rFonts w:ascii="Calibri" w:eastAsia="Times New Roman" w:hAnsi="Calibri" w:cs="Calibri"/>
-          <w:shd w:val="clear" w:color="auto" w:fill="FFFFFF"/>
-        </w:rPr>
-        <w:t>React.js</w:t>
-      </w:r>
-    </w:p>
-    <w:p>
-      <w:pPr>
-        <w:spacing w:after="0" w:line="240" w:lineRule="auto"/>
-        <w:contextualSpacing/>
-        <w:rPr>
-          <w:rFonts w:ascii="Calibri" w:eastAsia="Times New Roman" w:hAnsi="Calibri" w:cs="Calibri"/>
-          <w:shd w:val="clear" w:color="auto" w:fill="FFFFFF"/>
-        </w:rPr>
-      </w:pPr>
-    </w:p>
-    <w:p>
-      <w:pPr>
-        <w:spacing w:after="0" w:line="240" w:lineRule="auto"/>
-        <w:contextualSpacing/>
-        <w:rPr>
-          <w:rFonts w:ascii="Calibri" w:eastAsia="Times New Roman" w:hAnsi="Calibri" w:cs="Calibri"/>
-          <w:b/>
-          <w:shd w:val="clear" w:color="auto" w:fill="FFFFFF"/>
-        </w:rPr>
-      </w:pPr>
-      <w:r>
-        <w:rPr>
-          <w:rFonts w:ascii="Calibri" w:eastAsia="Times New Roman" w:hAnsi="Calibri" w:cs="Calibri"/>
-          <w:b/>
-          <w:shd w:val="clear" w:color="auto" w:fill="FFFFFF"/>
-        </w:rPr>
-        <w:t>Back End</w:t>
-      </w:r>
-    </w:p>
-    <w:p>
-      <w:pPr>
-        <w:pStyle w:val="ListParagraph"/>
-        <w:numPr>
-          <w:ilvl w:val="0"/>
-          <w:numId w:val="4"/>
-        </w:numPr>
-        <w:spacing w:after="0" w:line="240" w:lineRule="auto"/>
-        <w:rPr>
-          <w:rFonts w:ascii="Calibri" w:eastAsia="Times New Roman" w:hAnsi="Calibri" w:cs="Calibri"/>
-          <w:b/>
-          <w:shd w:val="clear" w:color="auto" w:fill="FFFFFF"/>
-        </w:rPr>
-      </w:pPr>
-      <w:r>
-        <w:rPr>
-          <w:rFonts w:ascii="Calibri" w:eastAsia="Times New Roman" w:hAnsi="Calibri" w:cs="Calibri"/>
-          <w:shd w:val="clear" w:color="auto" w:fill="FFFFFF"/>
-        </w:rPr>
-        <w:t>Node.</w:t>
-      </w:r>
-      <w:r>
-        <w:rPr>
-          <w:rFonts w:ascii="Calibri" w:eastAsia="Times New Roman" w:hAnsi="Calibri" w:cs="Calibri"/>
-          <w:shd w:val="clear" w:color="auto" w:fill="FFFFFF"/>
-        </w:rPr>
-        <w:t>js</w:t>
-      </w:r>
-      <w:r>
-        <w:rPr>
-          <w:rFonts w:ascii="Calibri" w:eastAsia="Times New Roman" w:hAnsi="Calibri" w:cs="Calibri"/>
-          <w:shd w:val="clear" w:color="auto" w:fill="FFFFFF"/>
-        </w:rPr>
-        <w:t>, Express</w:t>
-      </w:r>
-      <w:r>
-        <w:rPr>
-          <w:rFonts w:ascii="Calibri" w:eastAsia="Times New Roman" w:hAnsi="Calibri" w:cs="Calibri"/>
-          <w:shd w:val="clear" w:color="auto" w:fill="FFFFFF"/>
-        </w:rPr>
-        <w:t xml:space="preserve">, </w:t>
-      </w:r>
-      <w:r>
-        <w:rPr>
-          <w:rFonts w:ascii="Calibri" w:eastAsia="Times New Roman" w:hAnsi="Calibri" w:cs="Calibri"/>
-          <w:shd w:val="clear" w:color="auto" w:fill="FFFFFF"/>
-        </w:rPr>
-        <w:t>MongoDB, MySQL</w:t>
-      </w:r>
-    </w:p>
-    <w:p>
-      <w:pPr>
-        <w:spacing w:after="0" w:line="240" w:lineRule="auto"/>
-        <w:contextualSpacing/>
-        <w:rPr>
-          <w:rFonts w:ascii="Times New Roman" w:eastAsia="Times New Roman" w:hAnsi="Times New Roman" w:cs="Times New Roman"/>
-          <w:sz w:val="24"/>
-          <w:szCs w:val="24"/>
+        <w:t>Skills</w:t>
+      </w:r>
+    </w:p>
+    <w:p>
+      <w:pPr>
+        <w:spacing w:after="0" w:line="240" w:lineRule="auto"/>
+        <w:contextualSpacing/>
+        <w:rPr>
+          <w:rFonts w:eastAsia="Times New Roman" w:cstheme="minorHAnsi"/>
+        </w:rPr>
+      </w:pPr>
+      <w:r>
+        <w:rPr>
+          <w:rFonts w:eastAsia="Times New Roman" w:cstheme="minorHAnsi"/>
+        </w:rPr>
+        <w:t>JavaScript (Proficient), Python (Basic)</w:t>
+      </w:r>
+    </w:p>
+    <w:p>
+      <w:pPr>
+        <w:spacing w:after="0" w:line="240" w:lineRule="auto"/>
+        <w:contextualSpacing/>
+        <w:rPr>
+          <w:rFonts w:eastAsia="Times New Roman" w:cstheme="minorHAnsi"/>
+        </w:rPr>
+        <w:sectPr>
+          <w:type w:val="continuous"/>
+          <w:pgSz w:w="12240" w:h="15840"/>
+          <w:pgMar w:top="720" w:right="720" w:bottom="720" w:left="720" w:header="720" w:footer="720" w:gutter="0"/>
+          <w:cols w:num="2" w:space="720" w:equalWidth="0">
+            <w:col w:w="1440" w:space="720"/>
+            <w:col w:w="8640"/>
+          </w:cols>
+          <w:docGrid w:linePitch="360"/>
+        </w:sectPr>
+      </w:pPr>
+      <w:r>
+        <w:rPr>
+          <w:rFonts w:eastAsia="Times New Roman" w:cstheme="minorHAnsi"/>
+        </w:rPr>
+        <w:t>Bootstrap, React, Node.js, Express, MySQL, MongoDB, Git</w:t>
+      </w:r>
+    </w:p>
+    <w:p>
+      <w:pPr>
+        <w:spacing w:after="0" w:line="240" w:lineRule="auto"/>
+        <w:contextualSpacing/>
+        <w:rPr>
+          <w:rFonts w:eastAsia="Times New Roman" w:cstheme="minorHAnsi"/>
         </w:rPr>
       </w:pPr>
     </w:p>
@@ -752,18 +607,14 @@
         <w:spacing w:after="0" w:line="240" w:lineRule="auto"/>
         <w:contextualSpacing/>
         <w:rPr>
-          <w:rFonts w:ascii="Times New Roman" w:eastAsia="Times New Roman" w:hAnsi="Times New Roman" w:cs="Times New Roman"/>
-          <w:sz w:val="24"/>
-          <w:szCs w:val="24"/>
-        </w:rPr>
-      </w:pPr>
-      <w:r>
-        <w:rPr>
-          <w:rFonts w:ascii="Calibri" w:eastAsia="Times New Roman" w:hAnsi="Calibri" w:cs="Calibri"/>
-          <w:b/>
-          <w:bCs/>
-          <w:sz w:val="24"/>
-          <w:szCs w:val="24"/>
+          <w:rFonts w:eastAsia="Times New Roman" w:cstheme="minorHAnsi"/>
+        </w:rPr>
+      </w:pPr>
+      <w:r>
+        <w:rPr>
+          <w:rFonts w:eastAsia="Times New Roman" w:cstheme="minorHAnsi"/>
+          <w:b/>
+          <w:bCs/>
         </w:rPr>
         <w:t>PROJECTS</w:t>
       </w:r>
@@ -776,16 +627,12 @@
         <w:spacing w:after="0" w:line="240" w:lineRule="auto"/>
         <w:contextualSpacing/>
         <w:rPr>
-          <w:rFonts w:ascii="Times New Roman" w:eastAsia="Times New Roman" w:hAnsi="Times New Roman" w:cs="Times New Roman"/>
-          <w:sz w:val="24"/>
-          <w:szCs w:val="24"/>
-        </w:rPr>
-      </w:pPr>
-      <w:r>
-        <w:rPr>
-          <w:rFonts w:ascii="Times New Roman" w:eastAsia="Times New Roman" w:hAnsi="Times New Roman" w:cs="Times New Roman"/>
-          <w:sz w:val="24"/>
-          <w:szCs w:val="24"/>
+          <w:rFonts w:eastAsia="Times New Roman" w:cstheme="minorHAnsi"/>
+        </w:rPr>
+      </w:pPr>
+      <w:r>
+        <w:rPr>
+          <w:rFonts w:eastAsia="Times New Roman" w:cstheme="minorHAnsi"/>
         </w:rPr>
         <w:t> </w:t>
       </w:r>
@@ -795,12 +642,12 @@
         <w:spacing w:after="0" w:line="240" w:lineRule="auto"/>
         <w:contextualSpacing/>
         <w:rPr>
-          <w:rFonts w:ascii="Calibri" w:eastAsia="Times New Roman" w:hAnsi="Calibri" w:cs="Calibri"/>
-        </w:rPr>
-      </w:pPr>
-      <w:r>
-        <w:rPr>
-          <w:rFonts w:ascii="Calibri" w:eastAsia="Times New Roman" w:hAnsi="Calibri" w:cs="Calibri"/>
+          <w:rFonts w:eastAsia="Times New Roman" w:cstheme="minorHAnsi"/>
+        </w:rPr>
+      </w:pPr>
+      <w:r>
+        <w:rPr>
+          <w:rFonts w:eastAsia="Times New Roman" w:cstheme="minorHAnsi"/>
           <w:b/>
           <w:bCs/>
         </w:rPr>
@@ -809,14 +656,14 @@
       <w:proofErr w:type="gramStart"/>
       <w:r>
         <w:rPr>
-          <w:rFonts w:ascii="Calibri" w:eastAsia="Times New Roman" w:hAnsi="Calibri" w:cs="Calibri"/>
+          <w:rFonts w:eastAsia="Times New Roman" w:cstheme="minorHAnsi"/>
         </w:rPr>
         <w:t>|  </w:t>
       </w:r>
       <w:proofErr w:type="spellStart"/>
       <w:r>
         <w:rPr>
-          <w:rFonts w:ascii="Calibri" w:eastAsia="Times New Roman" w:hAnsi="Calibri" w:cs="Calibri"/>
+          <w:rFonts w:eastAsia="Times New Roman" w:cstheme="minorHAnsi"/>
         </w:rPr>
         <w:t>Github</w:t>
       </w:r>
@@ -824,7 +671,7 @@
       <w:proofErr w:type="gramEnd"/>
       <w:r>
         <w:rPr>
-          <w:rFonts w:ascii="Calibri" w:eastAsia="Times New Roman" w:hAnsi="Calibri" w:cs="Calibri"/>
+          <w:rFonts w:eastAsia="Times New Roman" w:cstheme="minorHAnsi"/>
         </w:rPr>
         <w:t xml:space="preserve">: </w:t>
       </w:r>
@@ -832,8 +679,7 @@
         <w:r>
           <w:rPr>
             <w:rStyle w:val="Hyperlink"/>
-            <w:rFonts w:ascii="Calibri" w:eastAsia="Times New Roman" w:hAnsi="Calibri" w:cs="Calibri"/>
-            <w:b/>
+            <w:rFonts w:eastAsia="Times New Roman" w:cstheme="minorHAnsi"/>
             <w:bCs/>
             <w:color w:val="auto"/>
           </w:rPr>
@@ -851,16 +697,40 @@
         <w:contextualSpacing/>
         <w:textAlignment w:val="baseline"/>
         <w:rPr>
-          <w:rFonts w:ascii="Calibri" w:eastAsia="Times New Roman" w:hAnsi="Calibri" w:cs="Calibri"/>
-        </w:rPr>
-      </w:pPr>
-      <w:r>
-        <w:rPr>
-          <w:rFonts w:ascii="Calibri" w:eastAsia="Times New Roman" w:hAnsi="Calibri" w:cs="Calibri"/>
+          <w:rFonts w:eastAsia="Times New Roman" w:cstheme="minorHAnsi"/>
+        </w:rPr>
+      </w:pPr>
+      <w:r>
+        <w:rPr>
+          <w:rFonts w:eastAsia="Times New Roman" w:cstheme="minorHAnsi"/>
           <w:bCs/>
           <w:iCs/>
         </w:rPr>
-        <w:t>dad-a-base scrapes dad-related news and articles and includes a log-in and forum</w:t>
+        <w:t xml:space="preserve">Group project, </w:t>
+      </w:r>
+      <w:r>
+        <w:rPr>
+          <w:rFonts w:eastAsia="Times New Roman" w:cstheme="minorHAnsi"/>
+          <w:bCs/>
+          <w:iCs/>
+        </w:rPr>
+        <w:t xml:space="preserve">scrapes dad-related </w:t>
+      </w:r>
+      <w:r>
+        <w:rPr>
+          <w:rFonts w:eastAsia="Times New Roman" w:cstheme="minorHAnsi"/>
+          <w:bCs/>
+          <w:iCs/>
+        </w:rPr>
+        <w:t>web news</w:t>
+      </w:r>
+      <w:r>
+        <w:rPr>
+          <w:rFonts w:eastAsia="Times New Roman" w:cstheme="minorHAnsi"/>
+          <w:bCs/>
+          <w:iCs/>
+        </w:rPr>
+        <w:t xml:space="preserve"> and articles and includes a log-in and forum</w:t>
       </w:r>
     </w:p>
     <w:p>
@@ -873,20 +743,14 @@
         <w:contextualSpacing/>
         <w:textAlignment w:val="baseline"/>
         <w:rPr>
-          <w:rFonts w:ascii="Calibri" w:eastAsia="Times New Roman" w:hAnsi="Calibri" w:cs="Calibri"/>
-        </w:rPr>
-      </w:pPr>
-      <w:r>
-        <w:rPr>
-          <w:rFonts w:ascii="Calibri" w:eastAsia="Times New Roman" w:hAnsi="Calibri" w:cs="Calibri"/>
-        </w:rPr>
-        <w:t xml:space="preserve">Role: </w:t>
-      </w:r>
-      <w:r>
-        <w:rPr>
-          <w:rFonts w:ascii="Calibri" w:eastAsia="Times New Roman" w:hAnsi="Calibri" w:cs="Calibri"/>
-        </w:rPr>
-        <w:t>Built the log-in system (via e-mail or Facebook) and the forum and its components with React</w:t>
+          <w:rFonts w:eastAsia="Times New Roman" w:cstheme="minorHAnsi"/>
+        </w:rPr>
+      </w:pPr>
+      <w:r>
+        <w:rPr>
+          <w:rFonts w:eastAsia="Times New Roman" w:cstheme="minorHAnsi"/>
+        </w:rPr>
+        <w:t>Role: Built the log-in system (via e-mail or Facebook) and the forum and its components with React</w:t>
       </w:r>
     </w:p>
     <w:p>
@@ -899,47 +763,82 @@
         <w:contextualSpacing/>
         <w:textAlignment w:val="baseline"/>
         <w:rPr>
-          <w:rFonts w:ascii="Calibri" w:eastAsia="Times New Roman" w:hAnsi="Calibri" w:cs="Calibri"/>
-        </w:rPr>
-      </w:pPr>
-      <w:r>
-        <w:rPr>
-          <w:rFonts w:ascii="Calibri" w:eastAsia="Times New Roman" w:hAnsi="Calibri" w:cs="Calibri"/>
-        </w:rPr>
-        <w:t>App b</w:t>
-      </w:r>
-      <w:r>
-        <w:rPr>
-          <w:rFonts w:ascii="Calibri" w:eastAsia="Times New Roman" w:hAnsi="Calibri" w:cs="Calibri"/>
-        </w:rPr>
-        <w:t xml:space="preserve">uilt front end in React, back end built with </w:t>
-      </w:r>
-      <w:r>
-        <w:rPr>
-          <w:rFonts w:ascii="Calibri" w:eastAsia="Times New Roman" w:hAnsi="Calibri" w:cs="Calibri"/>
+          <w:rFonts w:eastAsia="Times New Roman" w:cstheme="minorHAnsi"/>
+        </w:rPr>
+      </w:pPr>
+      <w:r>
+        <w:rPr>
+          <w:rFonts w:eastAsia="Times New Roman" w:cstheme="minorHAnsi"/>
+        </w:rPr>
+        <w:t xml:space="preserve">App built front end in </w:t>
+      </w:r>
+      <w:r>
+        <w:rPr>
+          <w:rFonts w:eastAsia="Times New Roman" w:cstheme="minorHAnsi"/>
+          <w:b/>
+        </w:rPr>
+        <w:t>React</w:t>
+      </w:r>
+      <w:r>
+        <w:rPr>
+          <w:rFonts w:eastAsia="Times New Roman" w:cstheme="minorHAnsi"/>
+        </w:rPr>
+        <w:t>, back end built with</w:t>
+      </w:r>
+      <w:r>
+        <w:rPr>
+          <w:rFonts w:eastAsia="Times New Roman" w:cstheme="minorHAnsi"/>
+        </w:rPr>
+        <w:t xml:space="preserve"> </w:t>
+      </w:r>
+      <w:r>
+        <w:rPr>
+          <w:rFonts w:eastAsia="Times New Roman" w:cstheme="minorHAnsi"/>
+          <w:b/>
+        </w:rPr>
+        <w:t>Express/Node.js</w:t>
+      </w:r>
+      <w:r>
+        <w:rPr>
+          <w:rFonts w:eastAsia="Times New Roman" w:cstheme="minorHAnsi"/>
+        </w:rPr>
+        <w:t xml:space="preserve"> and</w:t>
+      </w:r>
+      <w:r>
+        <w:rPr>
+          <w:rFonts w:eastAsia="Times New Roman" w:cstheme="minorHAnsi"/>
+        </w:rPr>
+        <w:t xml:space="preserve"> </w:t>
+      </w:r>
+      <w:r>
+        <w:rPr>
+          <w:rFonts w:eastAsia="Times New Roman" w:cstheme="minorHAnsi"/>
+          <w:b/>
         </w:rPr>
         <w:t>MySQL</w:t>
       </w:r>
       <w:r>
         <w:rPr>
-          <w:rFonts w:ascii="Calibri" w:eastAsia="Times New Roman" w:hAnsi="Calibri" w:cs="Calibri"/>
+          <w:rFonts w:eastAsia="Times New Roman" w:cstheme="minorHAnsi"/>
         </w:rPr>
         <w:t>/</w:t>
       </w:r>
       <w:proofErr w:type="spellStart"/>
       <w:r>
         <w:rPr>
-          <w:rFonts w:ascii="Calibri" w:eastAsia="Times New Roman" w:hAnsi="Calibri" w:cs="Calibri"/>
+          <w:rFonts w:eastAsia="Times New Roman" w:cstheme="minorHAnsi"/>
         </w:rPr>
         <w:t>Sequelize</w:t>
       </w:r>
       <w:proofErr w:type="spellEnd"/>
       <w:r>
         <w:rPr>
-          <w:rFonts w:ascii="Calibri" w:eastAsia="Times New Roman" w:hAnsi="Calibri" w:cs="Calibri"/>
+          <w:rFonts w:eastAsia="Times New Roman" w:cstheme="minorHAnsi"/>
         </w:rPr>
         <w:t>, log-ins built with Passport.js</w:t>
       </w:r>
+      <w:bookmarkStart w:id="0" w:name="_GoBack"/>
+      <w:bookmarkEnd w:id="0"/>
     </w:p>
     <w:p>
       <w:pPr>
@@ -951,14 +850,14 @@
         <w:contextualSpacing/>
         <w:textAlignment w:val="baseline"/>
         <w:rPr>
-          <w:rFonts w:ascii="Calibri" w:eastAsia="Times New Roman" w:hAnsi="Calibri" w:cs="Calibri"/>
+          <w:rFonts w:eastAsia="Times New Roman" w:cstheme="minorHAnsi"/>
         </w:rPr>
       </w:pPr>
       <w:hyperlink r:id="rId9" w:history="1">
         <w:r>
           <w:rPr>
             <w:rStyle w:val="Hyperlink"/>
-            <w:rFonts w:ascii="Calibri" w:eastAsia="Times New Roman" w:hAnsi="Calibri" w:cs="Calibri"/>
+            <w:rFonts w:eastAsia="Times New Roman" w:cstheme="minorHAnsi"/>
             <w:color w:val="auto"/>
           </w:rPr>
           <w:t>https://dad-a-base.herokuapp.com/</w:t>
@@ -970,49 +869,41 @@
         <w:spacing w:after="0" w:line="240" w:lineRule="auto"/>
         <w:contextualSpacing/>
         <w:rPr>
-          <w:rFonts w:ascii="Calibri" w:eastAsia="Times New Roman" w:hAnsi="Calibri" w:cs="Calibri"/>
-          <w:b/>
-          <w:bCs/>
-        </w:rPr>
-      </w:pPr>
-    </w:p>
-    <w:p>
-      <w:pPr>
-        <w:spacing w:after="0" w:line="240" w:lineRule="auto"/>
-        <w:contextualSpacing/>
-        <w:rPr>
-          <w:rFonts w:ascii="Calibri" w:eastAsia="Times New Roman" w:hAnsi="Calibri" w:cs="Calibri"/>
-          <w:b/>
-          <w:bCs/>
-        </w:rPr>
-      </w:pPr>
-      <w:r>
-        <w:rPr>
-          <w:rFonts w:ascii="Calibri" w:eastAsia="Times New Roman" w:hAnsi="Calibri" w:cs="Calibri"/>
-          <w:b/>
-          <w:bCs/>
-        </w:rPr>
-        <w:t>Summon Simulator</w:t>
-      </w:r>
-      <w:r>
-        <w:rPr>
-          <w:rFonts w:ascii="Calibri" w:eastAsia="Times New Roman" w:hAnsi="Calibri" w:cs="Calibri"/>
-          <w:b/>
-          <w:bCs/>
-        </w:rPr>
-        <w:t xml:space="preserve"> </w:t>
+          <w:rFonts w:eastAsia="Times New Roman" w:cstheme="minorHAnsi"/>
+          <w:b/>
+          <w:bCs/>
+        </w:rPr>
+      </w:pPr>
+    </w:p>
+    <w:p>
+      <w:pPr>
+        <w:spacing w:after="0" w:line="240" w:lineRule="auto"/>
+        <w:contextualSpacing/>
+        <w:rPr>
+          <w:rFonts w:eastAsia="Times New Roman" w:cstheme="minorHAnsi"/>
+          <w:b/>
+          <w:bCs/>
+        </w:rPr>
+      </w:pPr>
+      <w:r>
+        <w:rPr>
+          <w:rFonts w:eastAsia="Times New Roman" w:cstheme="minorHAnsi"/>
+          <w:b/>
+          <w:bCs/>
+        </w:rPr>
+        <w:t xml:space="preserve">Summon Simulator </w:t>
       </w:r>
       <w:proofErr w:type="gramStart"/>
       <w:r>
         <w:rPr>
-          <w:rFonts w:ascii="Calibri" w:eastAsia="Times New Roman" w:hAnsi="Calibri" w:cs="Calibri"/>
+          <w:rFonts w:eastAsia="Times New Roman" w:cstheme="minorHAnsi"/>
         </w:rPr>
         <w:t>|  </w:t>
       </w:r>
       <w:proofErr w:type="spellStart"/>
       <w:r>
         <w:rPr>
-          <w:rFonts w:ascii="Calibri" w:eastAsia="Times New Roman" w:hAnsi="Calibri" w:cs="Calibri"/>
+          <w:rFonts w:eastAsia="Times New Roman" w:cstheme="minorHAnsi"/>
         </w:rPr>
         <w:t>Github</w:t>
       </w:r>
@@ -1020,7 +911,7 @@
       <w:proofErr w:type="gramEnd"/>
       <w:r>
         <w:rPr>
-          <w:rFonts w:ascii="Calibri" w:eastAsia="Times New Roman" w:hAnsi="Calibri" w:cs="Calibri"/>
+          <w:rFonts w:eastAsia="Times New Roman" w:cstheme="minorHAnsi"/>
         </w:rPr>
         <w:t xml:space="preserve">: </w:t>
       </w:r>
@@ -1028,8 +919,7 @@
         <w:r>
           <w:rPr>
             <w:rStyle w:val="Hyperlink"/>
-            <w:rFonts w:ascii="Calibri" w:eastAsia="Times New Roman" w:hAnsi="Calibri" w:cs="Calibri"/>
-            <w:b/>
+            <w:rFonts w:eastAsia="Times New Roman" w:cstheme="minorHAnsi"/>
             <w:bCs/>
             <w:color w:val="auto"/>
           </w:rPr>
@@ -1046,13 +936,13 @@
         </w:numPr>
         <w:spacing w:after="0" w:line="240" w:lineRule="auto"/>
         <w:rPr>
-          <w:rFonts w:ascii="Calibri" w:eastAsia="Times New Roman" w:hAnsi="Calibri" w:cs="Calibri"/>
+          <w:rFonts w:eastAsia="Times New Roman" w:cstheme="minorHAnsi"/>
           <w:iCs/>
         </w:rPr>
       </w:pPr>
       <w:r>
         <w:rPr>
-          <w:rFonts w:ascii="Calibri" w:eastAsia="Times New Roman" w:hAnsi="Calibri" w:cs="Calibri"/>
+          <w:rFonts w:eastAsia="Times New Roman" w:cstheme="minorHAnsi"/>
           <w:iCs/>
         </w:rPr>
         <w:t xml:space="preserve">A statistical tool for players of Nintendo's mobile game Fire Emblem Heroes that conducts </w:t>
@@ -1060,7 +950,7 @@
       <w:proofErr w:type="gramStart"/>
       <w:r>
         <w:rPr>
-          <w:rFonts w:ascii="Calibri" w:eastAsia="Times New Roman" w:hAnsi="Calibri" w:cs="Calibri"/>
+          <w:rFonts w:eastAsia="Times New Roman" w:cstheme="minorHAnsi"/>
           <w:iCs/>
         </w:rPr>
         <w:t>a number of</w:t>
@@ -1068,7 +958,7 @@
       <w:proofErr w:type="gramEnd"/>
       <w:r>
         <w:rPr>
-          <w:rFonts w:ascii="Calibri" w:eastAsia="Times New Roman" w:hAnsi="Calibri" w:cs="Calibri"/>
+          <w:rFonts w:eastAsia="Times New Roman" w:cstheme="minorHAnsi"/>
           <w:iCs/>
         </w:rPr>
         <w:t xml:space="preserve"> trials to tell the user their chance of randomly summoning their chosen heroes as well as other statistics.</w:t>
@@ -1084,20 +974,66 @@
         <w:contextualSpacing/>
         <w:textAlignment w:val="baseline"/>
         <w:rPr>
-          <w:rFonts w:ascii="Calibri" w:eastAsia="Times New Roman" w:hAnsi="Calibri" w:cs="Calibri"/>
-        </w:rPr>
-      </w:pPr>
-      <w:r>
-        <w:rPr>
-          <w:rFonts w:ascii="Calibri" w:eastAsia="Times New Roman" w:hAnsi="Calibri" w:cs="Calibri"/>
-        </w:rPr>
-        <w:t xml:space="preserve">Front end app built with HTML, CSS, </w:t>
-      </w:r>
-      <w:r>
-        <w:rPr>
-          <w:rFonts w:ascii="Calibri" w:eastAsia="Times New Roman" w:hAnsi="Calibri" w:cs="Calibri"/>
-        </w:rPr>
-        <w:t>JavaScript, and jQuery.</w:t>
+          <w:rFonts w:eastAsia="Times New Roman" w:cstheme="minorHAnsi"/>
+        </w:rPr>
+      </w:pPr>
+      <w:r>
+        <w:rPr>
+          <w:rFonts w:eastAsia="Times New Roman" w:cstheme="minorHAnsi"/>
+        </w:rPr>
+        <w:t xml:space="preserve">Front end app built with </w:t>
+      </w:r>
+      <w:r>
+        <w:rPr>
+          <w:rFonts w:eastAsia="Times New Roman" w:cstheme="minorHAnsi"/>
+          <w:b/>
+        </w:rPr>
+        <w:t>HTML</w:t>
+      </w:r>
+      <w:r>
+        <w:rPr>
+          <w:rFonts w:eastAsia="Times New Roman" w:cstheme="minorHAnsi"/>
+        </w:rPr>
+        <w:t xml:space="preserve">, </w:t>
+      </w:r>
+      <w:r>
+        <w:rPr>
+          <w:rFonts w:eastAsia="Times New Roman" w:cstheme="minorHAnsi"/>
+          <w:b/>
+        </w:rPr>
+        <w:t>CSS</w:t>
+      </w:r>
+      <w:r>
+        <w:rPr>
+          <w:rFonts w:eastAsia="Times New Roman" w:cstheme="minorHAnsi"/>
+        </w:rPr>
+        <w:t xml:space="preserve">, </w:t>
+      </w:r>
+      <w:r>
+        <w:rPr>
+          <w:rFonts w:eastAsia="Times New Roman" w:cstheme="minorHAnsi"/>
+          <w:b/>
+        </w:rPr>
+        <w:t>JavaScript</w:t>
+      </w:r>
+      <w:r>
+        <w:rPr>
+          <w:rFonts w:eastAsia="Times New Roman" w:cstheme="minorHAnsi"/>
+        </w:rPr>
+        <w:t xml:space="preserve">, and </w:t>
+      </w:r>
+      <w:r>
+        <w:rPr>
+          <w:rFonts w:eastAsia="Times New Roman" w:cstheme="minorHAnsi"/>
+          <w:b/>
+        </w:rPr>
+        <w:t>jQuery</w:t>
+      </w:r>
+      <w:r>
+        <w:rPr>
+          <w:rFonts w:eastAsia="Times New Roman" w:cstheme="minorHAnsi"/>
+        </w:rPr>
+        <w:t>.</w:t>
       </w:r>
     </w:p>
     <w:p>
@@ -1111,7 +1047,7 @@
         <w:textAlignment w:val="baseline"/>
         <w:rPr>
           <w:rStyle w:val="Hyperlink"/>
-          <w:rFonts w:ascii="Calibri" w:eastAsia="Times New Roman" w:hAnsi="Calibri" w:cs="Calibri"/>
+          <w:rFonts w:eastAsia="Times New Roman" w:cstheme="minorHAnsi"/>
           <w:color w:val="auto"/>
           <w:u w:val="none"/>
         </w:rPr>
@@ -1120,7 +1056,7 @@
         <w:r>
           <w:rPr>
             <w:rStyle w:val="Hyperlink"/>
-            <w:rFonts w:ascii="Calibri" w:eastAsia="Times New Roman" w:hAnsi="Calibri" w:cs="Calibri"/>
+            <w:rFonts w:eastAsia="Times New Roman" w:cstheme="minorHAnsi"/>
             <w:color w:val="auto"/>
           </w:rPr>
           <w:t>https://ajz003.github.io/Summon-Simulator/</w:t>
@@ -1130,12 +1066,11 @@
     <w:p>
       <w:pPr>
         <w:spacing w:after="0" w:line="240" w:lineRule="auto"/>
-        <w:ind w:left="720"/>
         <w:contextualSpacing/>
         <w:textAlignment w:val="baseline"/>
         <w:rPr>
           <w:rStyle w:val="Hyperlink"/>
-          <w:rFonts w:ascii="Calibri" w:eastAsia="Times New Roman" w:hAnsi="Calibri" w:cs="Calibri"/>
+          <w:rFonts w:eastAsia="Times New Roman" w:cstheme="minorHAnsi"/>
           <w:color w:val="auto"/>
           <w:u w:val="none"/>
         </w:rPr>
@@ -1146,26 +1081,18 @@
         <w:spacing w:after="0" w:line="240" w:lineRule="auto"/>
         <w:contextualSpacing/>
         <w:rPr>
-          <w:rFonts w:ascii="Calibri" w:eastAsia="Times New Roman" w:hAnsi="Calibri" w:cs="Calibri"/>
-          <w:b/>
-          <w:bCs/>
-        </w:rPr>
-      </w:pPr>
-      <w:r>
-        <w:rPr>
-          <w:rFonts w:ascii="Calibri" w:eastAsia="Times New Roman" w:hAnsi="Calibri" w:cs="Calibri"/>
-          <w:b/>
-          <w:bCs/>
-        </w:rPr>
-        <w:t>Blackjack</w:t>
-      </w:r>
-      <w:r>
-        <w:rPr>
-          <w:rFonts w:ascii="Calibri" w:eastAsia="Times New Roman" w:hAnsi="Calibri" w:cs="Calibri"/>
-          <w:b/>
-          <w:bCs/>
-        </w:rPr>
-        <w:t xml:space="preserve"> </w:t>
+          <w:rFonts w:eastAsia="Times New Roman" w:cstheme="minorHAnsi"/>
+          <w:b/>
+          <w:bCs/>
+        </w:rPr>
+      </w:pPr>
+      <w:r>
+        <w:rPr>
+          <w:rFonts w:eastAsia="Times New Roman" w:cstheme="minorHAnsi"/>
+          <w:b/>
+          <w:bCs/>
+        </w:rPr>
+        <w:t xml:space="preserve">Blackjack </w:t>
       </w:r>
     </w:p>
     <w:p>
@@ -1178,51 +1105,44 @@
         <w:contextualSpacing/>
         <w:textAlignment w:val="baseline"/>
         <w:rPr>
-          <w:rFonts w:ascii="Calibri" w:eastAsia="Times New Roman" w:hAnsi="Calibri" w:cs="Calibri"/>
+          <w:rFonts w:eastAsia="Times New Roman" w:cstheme="minorHAnsi"/>
           <w:iCs/>
         </w:rPr>
       </w:pPr>
       <w:r>
         <w:rPr>
-          <w:rFonts w:ascii="Calibri" w:eastAsia="Times New Roman" w:hAnsi="Calibri" w:cs="Calibri"/>
+          <w:rFonts w:eastAsia="Times New Roman" w:cstheme="minorHAnsi"/>
           <w:iCs/>
         </w:rPr>
-        <w:t>Blackjack is a simple blackjack game with the added feature of being able to see the</w:t>
-      </w:r>
-      <w:r>
-        <w:rPr>
-          <w:rFonts w:ascii="Calibri" w:eastAsia="Times New Roman" w:hAnsi="Calibri" w:cs="Calibri"/>
+        <w:t xml:space="preserve">Blackjack is a simple blackjack game </w:t>
+      </w:r>
+      <w:r>
+        <w:rPr>
+          <w:rFonts w:eastAsia="Times New Roman" w:cstheme="minorHAnsi"/>
           <w:iCs/>
         </w:rPr>
-        <w:t xml:space="preserve"> </w:t>
-      </w:r>
-      <w:r>
-        <w:rPr>
-          <w:rFonts w:ascii="Calibri" w:eastAsia="Times New Roman" w:hAnsi="Calibri" w:cs="Calibri"/>
+        <w:t>which also counts cards and can tell the player the optimal move in any scenario</w:t>
+      </w:r>
+      <w:r>
+        <w:rPr>
+          <w:rFonts w:eastAsia="Times New Roman" w:cstheme="minorHAnsi"/>
           <w:iCs/>
         </w:rPr>
-        <w:t>count as well as get suggestions on the most optimal move given the cards they have.</w:t>
-      </w:r>
-      <w:r>
-        <w:rPr>
-          <w:rFonts w:ascii="Calibri" w:eastAsia="Times New Roman" w:hAnsi="Calibri" w:cs="Calibri"/>
+        <w:t xml:space="preserve">. The mobile version features a training mode to help players memorize </w:t>
+      </w:r>
+      <w:r>
+        <w:rPr>
+          <w:rFonts w:eastAsia="Times New Roman" w:cstheme="minorHAnsi"/>
           <w:iCs/>
         </w:rPr>
-        <w:t xml:space="preserve"> </w:t>
-      </w:r>
-      <w:r>
-        <w:rPr>
-          <w:rFonts w:ascii="Calibri" w:eastAsia="Times New Roman" w:hAnsi="Calibri" w:cs="Calibri"/>
+        <w:t>blackjack</w:t>
+      </w:r>
+      <w:r>
+        <w:rPr>
+          <w:rFonts w:eastAsia="Times New Roman" w:cstheme="minorHAnsi"/>
           <w:iCs/>
         </w:rPr>
-        <w:t>The mobile version features a training mode to help players memorize the basic strategy.</w:t>
-      </w:r>
-      <w:r>
-        <w:rPr>
-          <w:rFonts w:ascii="Calibri" w:eastAsia="Times New Roman" w:hAnsi="Calibri" w:cs="Calibri"/>
-          <w:iCs/>
-        </w:rPr>
-        <w:t xml:space="preserve"> </w:t>
+        <w:t xml:space="preserve"> basic strategy. </w:t>
       </w:r>
     </w:p>
     <w:p>
@@ -1235,39 +1155,80 @@
         <w:contextualSpacing/>
         <w:textAlignment w:val="baseline"/>
         <w:rPr>
-          <w:rFonts w:ascii="Calibri" w:eastAsia="Times New Roman" w:hAnsi="Calibri" w:cs="Calibri"/>
+          <w:rFonts w:eastAsia="Times New Roman" w:cstheme="minorHAnsi"/>
           <w:iCs/>
         </w:rPr>
       </w:pPr>
       <w:r>
         <w:rPr>
-          <w:rFonts w:ascii="Calibri" w:eastAsia="Times New Roman" w:hAnsi="Calibri" w:cs="Calibri"/>
-        </w:rPr>
-        <w:t xml:space="preserve">Front end </w:t>
-      </w:r>
-      <w:r>
-        <w:rPr>
-          <w:rFonts w:ascii="Calibri" w:eastAsia="Times New Roman" w:hAnsi="Calibri" w:cs="Calibri"/>
-        </w:rPr>
-        <w:t xml:space="preserve">web </w:t>
-      </w:r>
-      <w:r>
-        <w:rPr>
-          <w:rFonts w:ascii="Calibri" w:eastAsia="Times New Roman" w:hAnsi="Calibri" w:cs="Calibri"/>
-        </w:rPr>
-        <w:t>app built with HTML, CSS, JavaScript</w:t>
-      </w:r>
-      <w:r>
-        <w:rPr>
-          <w:rFonts w:ascii="Calibri" w:eastAsia="Times New Roman" w:hAnsi="Calibri" w:cs="Calibri"/>
-        </w:rPr>
-        <w:t>, and jQuery</w:t>
-      </w:r>
-      <w:r>
-        <w:rPr>
-          <w:rFonts w:ascii="Calibri" w:eastAsia="Times New Roman" w:hAnsi="Calibri" w:cs="Calibri"/>
-        </w:rPr>
-        <w:t>. Android app built with React Native.</w:t>
+          <w:rFonts w:eastAsia="Times New Roman" w:cstheme="minorHAnsi"/>
+        </w:rPr>
+        <w:t xml:space="preserve">Front end web app built with </w:t>
+      </w:r>
+      <w:r>
+        <w:rPr>
+          <w:rFonts w:eastAsia="Times New Roman" w:cstheme="minorHAnsi"/>
+          <w:b/>
+        </w:rPr>
+        <w:t>HTML</w:t>
+      </w:r>
+      <w:r>
+        <w:rPr>
+          <w:rFonts w:eastAsia="Times New Roman" w:cstheme="minorHAnsi"/>
+        </w:rPr>
+        <w:t xml:space="preserve">, </w:t>
+      </w:r>
+      <w:r>
+        <w:rPr>
+          <w:rFonts w:eastAsia="Times New Roman" w:cstheme="minorHAnsi"/>
+          <w:b/>
+        </w:rPr>
+        <w:t>CSS</w:t>
+      </w:r>
+      <w:r>
+        <w:rPr>
+          <w:rFonts w:eastAsia="Times New Roman" w:cstheme="minorHAnsi"/>
+        </w:rPr>
+        <w:t xml:space="preserve">, </w:t>
+      </w:r>
+      <w:r>
+        <w:rPr>
+          <w:rFonts w:eastAsia="Times New Roman" w:cstheme="minorHAnsi"/>
+          <w:b/>
+        </w:rPr>
+        <w:t>JavaScript</w:t>
+      </w:r>
+      <w:r>
+        <w:rPr>
+          <w:rFonts w:eastAsia="Times New Roman" w:cstheme="minorHAnsi"/>
+        </w:rPr>
+        <w:t xml:space="preserve">, and </w:t>
+      </w:r>
+      <w:r>
+        <w:rPr>
+          <w:rFonts w:eastAsia="Times New Roman" w:cstheme="minorHAnsi"/>
+          <w:b/>
+        </w:rPr>
+        <w:t>jQuery</w:t>
+      </w:r>
+      <w:r>
+        <w:rPr>
+          <w:rFonts w:eastAsia="Times New Roman" w:cstheme="minorHAnsi"/>
+        </w:rPr>
+        <w:t xml:space="preserve">. Android app built with </w:t>
+      </w:r>
+      <w:r>
+        <w:rPr>
+          <w:rFonts w:eastAsia="Times New Roman" w:cstheme="minorHAnsi"/>
+          <w:b/>
+        </w:rPr>
+        <w:t>React Native</w:t>
+      </w:r>
+      <w:r>
+        <w:rPr>
+          <w:rFonts w:eastAsia="Times New Roman" w:cstheme="minorHAnsi"/>
+        </w:rPr>
+        <w:t>.</w:t>
       </w:r>
     </w:p>
     <w:p>
@@ -1280,17 +1241,82 @@
         <w:contextualSpacing/>
         <w:textAlignment w:val="baseline"/>
         <w:rPr>
-          <w:rFonts w:ascii="Calibri" w:eastAsia="Times New Roman" w:hAnsi="Calibri" w:cs="Calibri"/>
-        </w:rPr>
-      </w:pPr>
-      <w:r>
+          <w:rFonts w:eastAsia="Times New Roman" w:cstheme="minorHAnsi"/>
+          <w:iCs/>
+        </w:rPr>
+      </w:pPr>
+      <w:r>
+        <w:rPr>
+          <w:rFonts w:eastAsia="Times New Roman" w:cstheme="minorHAnsi"/>
+          <w:iCs/>
+        </w:rPr>
+        <w:t xml:space="preserve">Web App: </w:t>
+      </w:r>
+      <w:hyperlink r:id="rId12" w:history="1">
+        <w:r>
+          <w:rPr>
+            <w:rStyle w:val="Hyperlink"/>
+            <w:rFonts w:eastAsia="Times New Roman" w:cstheme="minorHAnsi"/>
+            <w:iCs/>
+            <w:color w:val="auto"/>
+          </w:rPr>
+          <w:t>https://ajz00</w:t>
+        </w:r>
+        <w:r>
+          <w:rPr>
+            <w:rStyle w:val="Hyperlink"/>
+            <w:rFonts w:eastAsia="Times New Roman" w:cstheme="minorHAnsi"/>
+            <w:iCs/>
+            <w:color w:val="auto"/>
+          </w:rPr>
+          <w:t>3</w:t>
+        </w:r>
+        <w:r>
+          <w:rPr>
+            <w:rStyle w:val="Hyperlink"/>
+            <w:rFonts w:eastAsia="Times New Roman" w:cstheme="minorHAnsi"/>
+            <w:iCs/>
+            <w:color w:val="auto"/>
+          </w:rPr>
+          <w:t>.github.io/blackjack/</w:t>
+        </w:r>
+      </w:hyperlink>
+    </w:p>
+    <w:p>
+      <w:pPr>
+        <w:numPr>
+          <w:ilvl w:val="0"/>
+          <w:numId w:val="1"/>
+        </w:numPr>
+        <w:spacing w:after="0" w:line="240" w:lineRule="auto"/>
+        <w:contextualSpacing/>
+        <w:textAlignment w:val="baseline"/>
         <w:rPr>
           <w:rStyle w:val="Hyperlink"/>
-          <w:rFonts w:ascii="Calibri" w:eastAsia="Times New Roman" w:hAnsi="Calibri" w:cs="Calibri"/>
+          <w:rFonts w:eastAsia="Times New Roman" w:cstheme="minorHAnsi"/>
           <w:color w:val="auto"/>
-        </w:rPr>
-        <w:t>https://play.google.com/store/apps/details?id=blackjacknative.github.ajz003</w:t>
-      </w:r>
+          <w:u w:val="none"/>
+        </w:rPr>
+      </w:pPr>
+      <w:r>
+        <w:rPr>
+          <w:rStyle w:val="Hyperlink"/>
+          <w:rFonts w:eastAsia="Times New Roman" w:cstheme="minorHAnsi"/>
+          <w:color w:val="auto"/>
+          <w:u w:val="none"/>
+        </w:rPr>
+        <w:t xml:space="preserve">Android App: </w:t>
+      </w:r>
+      <w:hyperlink r:id="rId13" w:history="1">
+        <w:r>
+          <w:rPr>
+            <w:rStyle w:val="Hyperlink"/>
+            <w:rFonts w:eastAsia="Times New Roman" w:cstheme="minorHAnsi"/>
+            <w:color w:val="auto"/>
+          </w:rPr>
+          <w:t>https://play.google.com/store/apps/details?id=blackjacknative.github.ajz003</w:t>
+        </w:r>
+      </w:hyperlink>
     </w:p>
     <w:p>
       <w:pPr>
@@ -1298,21 +1324,21 @@
         <w:contextualSpacing/>
         <w:textAlignment w:val="baseline"/>
         <w:rPr>
-          <w:rFonts w:ascii="Calibri" w:eastAsia="Times New Roman" w:hAnsi="Calibri" w:cs="Calibri"/>
-        </w:rPr>
-      </w:pPr>
-    </w:p>
-    <w:p>
-      <w:pPr>
-        <w:spacing w:after="0" w:line="240" w:lineRule="auto"/>
-        <w:contextualSpacing/>
-        <w:rPr>
-          <w:rFonts w:ascii="Calibri" w:eastAsia="Times New Roman" w:hAnsi="Calibri" w:cs="Calibri"/>
-        </w:rPr>
-      </w:pPr>
-      <w:r>
-        <w:rPr>
-          <w:rFonts w:ascii="Calibri" w:eastAsia="Times New Roman" w:hAnsi="Calibri" w:cs="Calibri"/>
+          <w:rFonts w:eastAsia="Times New Roman" w:cstheme="minorHAnsi"/>
+        </w:rPr>
+      </w:pPr>
+    </w:p>
+    <w:p>
+      <w:pPr>
+        <w:spacing w:after="0" w:line="240" w:lineRule="auto"/>
+        <w:contextualSpacing/>
+        <w:rPr>
+          <w:rFonts w:eastAsia="Times New Roman" w:cstheme="minorHAnsi"/>
+        </w:rPr>
+      </w:pPr>
+      <w:r>
+        <w:rPr>
+          <w:rFonts w:eastAsia="Times New Roman" w:cstheme="minorHAnsi"/>
           <w:b/>
           <w:bCs/>
         </w:rPr>
@@ -1321,7 +1347,7 @@
       <w:proofErr w:type="spellStart"/>
       <w:r>
         <w:rPr>
-          <w:rFonts w:ascii="Calibri" w:eastAsia="Times New Roman" w:hAnsi="Calibri" w:cs="Calibri"/>
+          <w:rFonts w:eastAsia="Times New Roman" w:cstheme="minorHAnsi"/>
           <w:b/>
           <w:bCs/>
         </w:rPr>
@@ -1330,23 +1356,31 @@
       <w:proofErr w:type="spellEnd"/>
       <w:r>
         <w:rPr>
-          <w:rFonts w:ascii="Calibri" w:eastAsia="Times New Roman" w:hAnsi="Calibri" w:cs="Calibri"/>
+          <w:rFonts w:eastAsia="Times New Roman" w:cstheme="minorHAnsi"/>
           <w:b/>
           <w:bCs/>
         </w:rPr>
         <w:t xml:space="preserve"> Dead</w:t>
       </w:r>
+      <w:r>
+        <w:rPr>
+          <w:rFonts w:eastAsia="Times New Roman" w:cstheme="minorHAnsi"/>
+          <w:b/>
+          <w:bCs/>
+        </w:rPr>
+        <w:t xml:space="preserve"> </w:t>
+      </w:r>
       <w:proofErr w:type="gramStart"/>
       <w:r>
         <w:rPr>
-          <w:rFonts w:ascii="Calibri" w:eastAsia="Times New Roman" w:hAnsi="Calibri" w:cs="Calibri"/>
+          <w:rFonts w:eastAsia="Times New Roman" w:cstheme="minorHAnsi"/>
         </w:rPr>
         <w:t>|  </w:t>
       </w:r>
       <w:proofErr w:type="spellStart"/>
       <w:r>
         <w:rPr>
-          <w:rFonts w:ascii="Calibri" w:eastAsia="Times New Roman" w:hAnsi="Calibri" w:cs="Calibri"/>
+          <w:rFonts w:eastAsia="Times New Roman" w:cstheme="minorHAnsi"/>
         </w:rPr>
         <w:t>Github</w:t>
       </w:r>
@@ -1354,18 +1388,21 @@
       <w:proofErr w:type="gramEnd"/>
       <w:r>
         <w:rPr>
-          <w:rFonts w:ascii="Calibri" w:eastAsia="Times New Roman" w:hAnsi="Calibri" w:cs="Calibri"/>
+          <w:rFonts w:eastAsia="Times New Roman" w:cstheme="minorHAnsi"/>
         </w:rPr>
         <w:t xml:space="preserve">: </w:t>
       </w:r>
-      <w:hyperlink r:id="rId12" w:history="1">
+      <w:hyperlink r:id="rId14" w:history="1">
         <w:r>
+          <w:rPr>
+            <w:rFonts w:cstheme="minorHAnsi"/>
+          </w:rPr>
           <w:t xml:space="preserve"> </w:t>
         </w:r>
         <w:r>
           <w:rPr>
             <w:rStyle w:val="Hyperlink"/>
-            <w:b/>
+            <w:rFonts w:cstheme="minorHAnsi"/>
             <w:color w:val="auto"/>
           </w:rPr>
           <w:t>https://github.com/ajz003/Neverending-Dead</w:t>
@@ -1382,18 +1419,42 @@
         <w:contextualSpacing/>
         <w:textAlignment w:val="baseline"/>
         <w:rPr>
-          <w:rFonts w:ascii="Calibri" w:eastAsia="Times New Roman" w:hAnsi="Calibri" w:cs="Calibri"/>
+          <w:rFonts w:eastAsia="Times New Roman" w:cstheme="minorHAnsi"/>
           <w:bCs/>
           <w:iCs/>
         </w:rPr>
       </w:pPr>
       <w:r>
         <w:rPr>
-          <w:rFonts w:ascii="Calibri" w:eastAsia="Times New Roman" w:hAnsi="Calibri" w:cs="Calibri"/>
+          <w:rFonts w:eastAsia="Times New Roman" w:cstheme="minorHAnsi"/>
           <w:bCs/>
           <w:iCs/>
         </w:rPr>
-        <w:t>A simple RPG boss rush game where the player must defeat an army of other players who've died trying to reach the final boss.</w:t>
+        <w:t>Group project,</w:t>
+      </w:r>
+      <w:r>
+        <w:rPr>
+          <w:rFonts w:eastAsia="Times New Roman" w:cstheme="minorHAnsi"/>
+          <w:bCs/>
+          <w:iCs/>
+        </w:rPr>
+        <w:t xml:space="preserve"> simple RPG </w:t>
+      </w:r>
+      <w:r>
+        <w:rPr>
+          <w:rFonts w:eastAsia="Times New Roman" w:cstheme="minorHAnsi"/>
+          <w:bCs/>
+          <w:iCs/>
+        </w:rPr>
+        <w:t xml:space="preserve">game </w:t>
+      </w:r>
+      <w:r>
+        <w:rPr>
+          <w:rFonts w:eastAsia="Times New Roman" w:cstheme="minorHAnsi"/>
+          <w:bCs/>
+          <w:iCs/>
+        </w:rPr>
+        <w:t>where the player must defeat an army of other players who've died trying to reach the final boss.</w:t>
       </w:r>
     </w:p>
     <w:p>
@@ -1406,73 +1467,91 @@
         <w:contextualSpacing/>
         <w:textAlignment w:val="baseline"/>
         <w:rPr>
-          <w:rFonts w:ascii="Calibri" w:eastAsia="Times New Roman" w:hAnsi="Calibri" w:cs="Calibri"/>
-        </w:rPr>
-      </w:pPr>
-      <w:r>
-        <w:rPr>
-          <w:rFonts w:ascii="Calibri" w:eastAsia="Times New Roman" w:hAnsi="Calibri" w:cs="Calibri"/>
+          <w:rFonts w:eastAsia="Times New Roman" w:cstheme="minorHAnsi"/>
+        </w:rPr>
+      </w:pPr>
+      <w:r>
+        <w:rPr>
+          <w:rFonts w:eastAsia="Times New Roman" w:cstheme="minorHAnsi"/>
         </w:rPr>
         <w:t xml:space="preserve">Role: </w:t>
       </w:r>
       <w:r>
         <w:rPr>
-          <w:rFonts w:ascii="Calibri" w:eastAsia="Times New Roman" w:hAnsi="Calibri" w:cs="Calibri"/>
+          <w:rFonts w:eastAsia="Times New Roman" w:cstheme="minorHAnsi"/>
         </w:rPr>
         <w:t>B</w:t>
       </w:r>
       <w:r>
         <w:rPr>
-          <w:rFonts w:ascii="Calibri" w:eastAsia="Times New Roman" w:hAnsi="Calibri" w:cs="Calibri"/>
+          <w:rFonts w:eastAsia="Times New Roman" w:cstheme="minorHAnsi"/>
         </w:rPr>
         <w:t>ug-fixed</w:t>
       </w:r>
       <w:r>
         <w:rPr>
-          <w:rFonts w:ascii="Calibri" w:eastAsia="Times New Roman" w:hAnsi="Calibri" w:cs="Calibri"/>
+          <w:rFonts w:eastAsia="Times New Roman" w:cstheme="minorHAnsi"/>
         </w:rPr>
         <w:t xml:space="preserve"> </w:t>
       </w:r>
       <w:proofErr w:type="gramStart"/>
       <w:r>
         <w:rPr>
-          <w:rFonts w:ascii="Calibri" w:eastAsia="Times New Roman" w:hAnsi="Calibri" w:cs="Calibri"/>
+          <w:rFonts w:eastAsia="Times New Roman" w:cstheme="minorHAnsi"/>
         </w:rPr>
         <w:t>front</w:t>
       </w:r>
       <w:r>
         <w:rPr>
-          <w:rFonts w:ascii="Calibri" w:eastAsia="Times New Roman" w:hAnsi="Calibri" w:cs="Calibri"/>
+          <w:rFonts w:eastAsia="Times New Roman" w:cstheme="minorHAnsi"/>
         </w:rPr>
         <w:t xml:space="preserve"> end</w:t>
       </w:r>
       <w:proofErr w:type="gramEnd"/>
       <w:r>
         <w:rPr>
-          <w:rFonts w:ascii="Calibri" w:eastAsia="Times New Roman" w:hAnsi="Calibri" w:cs="Calibri"/>
-        </w:rPr>
-        <w:t xml:space="preserve"> HTML/CSS</w:t>
-      </w:r>
-      <w:r>
-        <w:rPr>
-          <w:rFonts w:ascii="Calibri" w:eastAsia="Times New Roman" w:hAnsi="Calibri" w:cs="Calibri"/>
+          <w:rFonts w:eastAsia="Times New Roman" w:cstheme="minorHAnsi"/>
+        </w:rPr>
+        <w:t xml:space="preserve"> </w:t>
+      </w:r>
+      <w:r>
+        <w:rPr>
+          <w:rFonts w:eastAsia="Times New Roman" w:cstheme="minorHAnsi"/>
+          <w:b/>
+        </w:rPr>
+        <w:t>HTML/CSS</w:t>
+      </w:r>
+      <w:r>
+        <w:rPr>
+          <w:rFonts w:eastAsia="Times New Roman" w:cstheme="minorHAnsi"/>
         </w:rPr>
         <w:t xml:space="preserve"> and</w:t>
       </w:r>
       <w:r>
         <w:rPr>
-          <w:rFonts w:ascii="Calibri" w:eastAsia="Times New Roman" w:hAnsi="Calibri" w:cs="Calibri"/>
+          <w:rFonts w:eastAsia="Times New Roman" w:cstheme="minorHAnsi"/>
         </w:rPr>
         <w:t xml:space="preserve"> wrote both front and</w:t>
       </w:r>
       <w:r>
         <w:rPr>
-          <w:rFonts w:ascii="Calibri" w:eastAsia="Times New Roman" w:hAnsi="Calibri" w:cs="Calibri"/>
-        </w:rPr>
-        <w:t xml:space="preserve"> back end JavaScript code</w:t>
-      </w:r>
-      <w:bookmarkStart w:id="0" w:name="_GoBack"/>
-      <w:bookmarkEnd w:id="0"/>
+          <w:rFonts w:eastAsia="Times New Roman" w:cstheme="minorHAnsi"/>
+        </w:rPr>
+        <w:t xml:space="preserve"> back end </w:t>
+      </w:r>
+      <w:r>
+        <w:rPr>
+          <w:rFonts w:eastAsia="Times New Roman" w:cstheme="minorHAnsi"/>
+          <w:b/>
+        </w:rPr>
+        <w:t>JavaScript</w:t>
+      </w:r>
+      <w:r>
+        <w:rPr>
+          <w:rFonts w:eastAsia="Times New Roman" w:cstheme="minorHAnsi"/>
+        </w:rPr>
+        <w:t xml:space="preserve"> code</w:t>
+      </w:r>
     </w:p>
     <w:p>
       <w:pPr>
@@ -1484,60 +1563,68 @@
         <w:contextualSpacing/>
         <w:textAlignment w:val="baseline"/>
         <w:rPr>
-          <w:rFonts w:ascii="Calibri" w:eastAsia="Times New Roman" w:hAnsi="Calibri" w:cs="Calibri"/>
-        </w:rPr>
-      </w:pPr>
-      <w:r>
-        <w:rPr>
-          <w:rFonts w:ascii="Calibri" w:eastAsia="Times New Roman" w:hAnsi="Calibri" w:cs="Calibri"/>
+          <w:rFonts w:eastAsia="Times New Roman" w:cstheme="minorHAnsi"/>
+        </w:rPr>
+      </w:pPr>
+      <w:r>
+        <w:rPr>
+          <w:rFonts w:eastAsia="Times New Roman" w:cstheme="minorHAnsi"/>
         </w:rPr>
         <w:t>App b</w:t>
       </w:r>
       <w:r>
         <w:rPr>
-          <w:rFonts w:ascii="Calibri" w:eastAsia="Times New Roman" w:hAnsi="Calibri" w:cs="Calibri"/>
+          <w:rFonts w:eastAsia="Times New Roman" w:cstheme="minorHAnsi"/>
         </w:rPr>
         <w:t xml:space="preserve">uilt with </w:t>
       </w:r>
       <w:proofErr w:type="spellStart"/>
       <w:r>
         <w:rPr>
-          <w:rFonts w:ascii="Calibri" w:eastAsia="Times New Roman" w:hAnsi="Calibri" w:cs="Calibri"/>
+          <w:rFonts w:eastAsia="Times New Roman" w:cstheme="minorHAnsi"/>
         </w:rPr>
         <w:t>Bulma</w:t>
       </w:r>
       <w:proofErr w:type="spellEnd"/>
       <w:r>
         <w:rPr>
-          <w:rFonts w:ascii="Calibri" w:eastAsia="Times New Roman" w:hAnsi="Calibri" w:cs="Calibri"/>
+          <w:rFonts w:eastAsia="Times New Roman" w:cstheme="minorHAnsi"/>
         </w:rPr>
         <w:t xml:space="preserve"> CSS in the front end and </w:t>
       </w:r>
       <w:r>
         <w:rPr>
-          <w:rFonts w:ascii="Calibri" w:eastAsia="Times New Roman" w:hAnsi="Calibri" w:cs="Calibri"/>
+          <w:rFonts w:eastAsia="Times New Roman" w:cstheme="minorHAnsi"/>
+          <w:b/>
         </w:rPr>
         <w:t>MySQL</w:t>
       </w:r>
       <w:r>
         <w:rPr>
-          <w:rFonts w:ascii="Calibri" w:eastAsia="Times New Roman" w:hAnsi="Calibri" w:cs="Calibri"/>
+          <w:rFonts w:eastAsia="Times New Roman" w:cstheme="minorHAnsi"/>
         </w:rPr>
         <w:t>/</w:t>
       </w:r>
       <w:proofErr w:type="spellStart"/>
       <w:r>
         <w:rPr>
-          <w:rFonts w:ascii="Calibri" w:eastAsia="Times New Roman" w:hAnsi="Calibri" w:cs="Calibri"/>
+          <w:rFonts w:eastAsia="Times New Roman" w:cstheme="minorHAnsi"/>
         </w:rPr>
         <w:t>Sequelize</w:t>
       </w:r>
       <w:proofErr w:type="spellEnd"/>
       <w:r>
         <w:rPr>
-          <w:rFonts w:ascii="Calibri" w:eastAsia="Times New Roman" w:hAnsi="Calibri" w:cs="Calibri"/>
-        </w:rPr>
-        <w:t xml:space="preserve"> database in the back end using Express/Node.js</w:t>
+          <w:rFonts w:eastAsia="Times New Roman" w:cstheme="minorHAnsi"/>
+        </w:rPr>
+        <w:t xml:space="preserve"> database in the back end using </w:t>
+      </w:r>
+      <w:r>
+        <w:rPr>
+          <w:rFonts w:eastAsia="Times New Roman" w:cstheme="minorHAnsi"/>
+          <w:b/>
+        </w:rPr>
+        <w:t>Express/Node.js</w:t>
       </w:r>
     </w:p>
     <w:p>
@@ -1550,21 +1637,21 @@
         <w:contextualSpacing/>
         <w:textAlignment w:val="baseline"/>
         <w:rPr>
-          <w:rFonts w:ascii="Calibri" w:eastAsia="Times New Roman" w:hAnsi="Calibri" w:cs="Calibri"/>
-        </w:rPr>
-      </w:pPr>
-      <w:hyperlink r:id="rId13" w:history="1">
+          <w:rFonts w:eastAsia="Times New Roman" w:cstheme="minorHAnsi"/>
+        </w:rPr>
+      </w:pPr>
+      <w:hyperlink r:id="rId15" w:history="1">
         <w:r>
           <w:rPr>
             <w:rStyle w:val="Hyperlink"/>
-            <w:rFonts w:ascii="Calibri" w:eastAsia="Times New Roman" w:hAnsi="Calibri" w:cs="Calibri"/>
-            <w:color w:val="auto"/>
+            <w:rFonts w:eastAsia="Times New Roman" w:cstheme="minorHAnsi"/>
           </w:rPr>
           <w:t>https://neverending-dead.herokuapp.com/</w:t>
         </w:r>
       </w:hyperlink>
     </w:p>
     <w:sectPr>
+      <w:type w:val="continuous"/>
       <w:pgSz w:w="12240" w:h="15840"/>
       <w:pgMar w:top="720" w:right="720" w:bottom="720" w:left="720" w:header="720" w:footer="720" w:gutter="0"/>
       <w:cols w:space="720"/>

--- a/assets/documents/profile.docx
+++ b/assets/documents/profile.docx
@@ -9,17 +9,17 @@
         <w:contextualSpacing/>
         <w:rPr>
           <w:rFonts w:eastAsia="Times New Roman" w:cstheme="minorHAnsi"/>
-          <w:sz w:val="24"/>
-          <w:szCs w:val="24"/>
-        </w:rPr>
-      </w:pPr>
-      <w:r>
-        <w:rPr>
-          <w:rFonts w:eastAsia="Times New Roman" w:cstheme="minorHAnsi"/>
-          <w:b/>
-          <w:bCs/>
-          <w:sz w:val="24"/>
-          <w:szCs w:val="24"/>
+          <w:sz w:val="36"/>
+          <w:szCs w:val="36"/>
+        </w:rPr>
+      </w:pPr>
+      <w:r>
+        <w:rPr>
+          <w:rFonts w:eastAsia="Times New Roman" w:cstheme="minorHAnsi"/>
+          <w:b/>
+          <w:bCs/>
+          <w:sz w:val="36"/>
+          <w:szCs w:val="36"/>
         </w:rPr>
         <w:t>Anthony Zheng</w:t>
       </w:r>
@@ -330,7 +330,28 @@
           <w:rFonts w:eastAsia="Times New Roman" w:cstheme="minorHAnsi"/>
           <w:bCs/>
         </w:rPr>
-        <w:t xml:space="preserve">uery, Bootstrap, Node Js, MySQL, MongoDB, Express, Handlebars.js &amp; ReactJS. </w:t>
+        <w:t>uery, Bootstrap, Node</w:t>
+      </w:r>
+      <w:r>
+        <w:rPr>
+          <w:rFonts w:eastAsia="Times New Roman" w:cstheme="minorHAnsi"/>
+          <w:bCs/>
+        </w:rPr>
+        <w:t>.j</w:t>
+      </w:r>
+      <w:r>
+        <w:rPr>
+          <w:rFonts w:eastAsia="Times New Roman" w:cstheme="minorHAnsi"/>
+          <w:bCs/>
+        </w:rPr>
+        <w:t>s, MySQL, MongoDB, Express, Handlebars.js &amp; React</w:t>
+      </w:r>
+      <w:r>
+        <w:rPr>
+          <w:rFonts w:eastAsia="Times New Roman" w:cstheme="minorHAnsi"/>
+          <w:bCs/>
+        </w:rPr>
+        <w:t>.</w:t>
       </w:r>
     </w:p>
     <w:p>
@@ -374,6 +395,8 @@
         </w:rPr>
         <w:t xml:space="preserve"> </w:t>
       </w:r>
+      <w:bookmarkStart w:id="0" w:name="_GoBack"/>
+      <w:bookmarkEnd w:id="0"/>
     </w:p>
     <w:p>
       <w:pPr>
@@ -575,13 +598,19 @@
           <w:type w:val="continuous"/>
           <w:pgSz w:w="12240" w:h="15840"/>
           <w:pgMar w:top="720" w:right="720" w:bottom="720" w:left="720" w:header="720" w:footer="720" w:gutter="0"/>
-          <w:cols w:num="2" w:space="720" w:equalWidth="0">
-            <w:col w:w="1440" w:space="720"/>
-            <w:col w:w="8640"/>
+          <w:cols w:num="2" w:space="0" w:equalWidth="0">
+            <w:col w:w="1440" w:space="0"/>
+            <w:col w:w="9360"/>
           </w:cols>
           <w:docGrid w:linePitch="360"/>
         </w:sectPr>
       </w:pPr>
+      <w:r>
+        <w:rPr>
+          <w:rFonts w:eastAsia="Times New Roman" w:cstheme="minorHAnsi"/>
+        </w:rPr>
+        <w:t xml:space="preserve">HTML, CSS, </w:t>
+      </w:r>
       <w:r>
         <w:rPr>
           <w:rFonts w:eastAsia="Times New Roman" w:cstheme="minorHAnsi"/>
@@ -714,7 +743,7 @@
           <w:bCs/>
           <w:iCs/>
         </w:rPr>
-        <w:t xml:space="preserve">scrapes dad-related </w:t>
+        <w:t xml:space="preserve">scrapes </w:t>
       </w:r>
       <w:r>
         <w:rPr>
@@ -722,7 +751,7 @@
           <w:bCs/>
           <w:iCs/>
         </w:rPr>
-        <w:t>web news</w:t>
+        <w:t xml:space="preserve">online </w:t>
       </w:r>
       <w:r>
         <w:rPr>
@@ -730,7 +759,39 @@
           <w:bCs/>
           <w:iCs/>
         </w:rPr>
-        <w:t xml:space="preserve"> and articles and includes a log-in and forum</w:t>
+        <w:t xml:space="preserve">dad-related </w:t>
+      </w:r>
+      <w:r>
+        <w:rPr>
+          <w:rFonts w:eastAsia="Times New Roman" w:cstheme="minorHAnsi"/>
+          <w:bCs/>
+          <w:iCs/>
+        </w:rPr>
+        <w:t>news</w:t>
+      </w:r>
+      <w:r>
+        <w:rPr>
+          <w:rFonts w:eastAsia="Times New Roman" w:cstheme="minorHAnsi"/>
+          <w:bCs/>
+          <w:iCs/>
+        </w:rPr>
+        <w:t xml:space="preserve"> and articles and includes a log-in and </w:t>
+      </w:r>
+      <w:r>
+        <w:rPr>
+          <w:rFonts w:eastAsia="Times New Roman" w:cstheme="minorHAnsi"/>
+          <w:bCs/>
+          <w:iCs/>
+        </w:rPr>
+        <w:t xml:space="preserve">a </w:t>
+      </w:r>
+      <w:r>
+        <w:rPr>
+          <w:rFonts w:eastAsia="Times New Roman" w:cstheme="minorHAnsi"/>
+          <w:bCs/>
+          <w:iCs/>
+        </w:rPr>
+        <w:t>forum</w:t>
       </w:r>
     </w:p>
     <w:p>
@@ -750,7 +811,19 @@
         <w:rPr>
           <w:rFonts w:eastAsia="Times New Roman" w:cstheme="minorHAnsi"/>
         </w:rPr>
-        <w:t>Role: Built the log-in system (via e-mail or Facebook) and the forum and its components with React</w:t>
+        <w:t>Role: Built the log-in system (</w:t>
+      </w:r>
+      <w:r>
+        <w:rPr>
+          <w:rFonts w:eastAsia="Times New Roman" w:cstheme="minorHAnsi"/>
+        </w:rPr>
+        <w:t xml:space="preserve">via e-mail or </w:t>
+      </w:r>
+      <w:r>
+        <w:rPr>
+          <w:rFonts w:eastAsia="Times New Roman" w:cstheme="minorHAnsi"/>
+        </w:rPr>
+        <w:t>Facebook) and the forum and its components with React</w:t>
       </w:r>
     </w:p>
     <w:p>
@@ -770,7 +843,19 @@
         <w:rPr>
           <w:rFonts w:eastAsia="Times New Roman" w:cstheme="minorHAnsi"/>
         </w:rPr>
-        <w:t xml:space="preserve">App built front end in </w:t>
+        <w:t xml:space="preserve">App front end </w:t>
+      </w:r>
+      <w:r>
+        <w:rPr>
+          <w:rFonts w:eastAsia="Times New Roman" w:cstheme="minorHAnsi"/>
+        </w:rPr>
+        <w:t>built with</w:t>
+      </w:r>
+      <w:r>
+        <w:rPr>
+          <w:rFonts w:eastAsia="Times New Roman" w:cstheme="minorHAnsi"/>
+        </w:rPr>
+        <w:t xml:space="preserve"> </w:t>
       </w:r>
       <w:r>
         <w:rPr>
@@ -837,8 +922,6 @@
         </w:rPr>
         <w:t>, log-ins built with Passport.js</w:t>
       </w:r>
-      <w:bookmarkStart w:id="0" w:name="_GoBack"/>
-      <w:bookmarkEnd w:id="0"/>
     </w:p>
     <w:p>
       <w:pPr>
@@ -1128,7 +1211,21 @@
           <w:rFonts w:eastAsia="Times New Roman" w:cstheme="minorHAnsi"/>
           <w:iCs/>
         </w:rPr>
-        <w:t xml:space="preserve">. The mobile version features a training mode to help players memorize </w:t>
+        <w:t xml:space="preserve">. The mobile </w:t>
+      </w:r>
+      <w:r>
+        <w:rPr>
+          <w:rFonts w:eastAsia="Times New Roman" w:cstheme="minorHAnsi"/>
+          <w:iCs/>
+        </w:rPr>
+        <w:t xml:space="preserve">app </w:t>
+      </w:r>
+      <w:r>
+        <w:rPr>
+          <w:rFonts w:eastAsia="Times New Roman" w:cstheme="minorHAnsi"/>
+          <w:iCs/>
+        </w:rPr>
+        <w:t xml:space="preserve">version features a training mode to help players memorize </w:t>
       </w:r>
       <w:r>
         <w:rPr>
@@ -1163,7 +1260,13 @@
         <w:rPr>
           <w:rFonts w:eastAsia="Times New Roman" w:cstheme="minorHAnsi"/>
         </w:rPr>
-        <w:t xml:space="preserve">Front end web app built with </w:t>
+        <w:t>W</w:t>
+      </w:r>
+      <w:r>
+        <w:rPr>
+          <w:rFonts w:eastAsia="Times New Roman" w:cstheme="minorHAnsi"/>
+        </w:rPr>
+        <w:t xml:space="preserve">eb app built with </w:t>
       </w:r>
       <w:r>
         <w:rPr>
@@ -1260,25 +1363,7 @@
             <w:iCs/>
             <w:color w:val="auto"/>
           </w:rPr>
-          <w:t>https://ajz00</w:t>
-        </w:r>
-        <w:r>
-          <w:rPr>
-            <w:rStyle w:val="Hyperlink"/>
-            <w:rFonts w:eastAsia="Times New Roman" w:cstheme="minorHAnsi"/>
-            <w:iCs/>
-            <w:color w:val="auto"/>
-          </w:rPr>
-          <w:t>3</w:t>
-        </w:r>
-        <w:r>
-          <w:rPr>
-            <w:rStyle w:val="Hyperlink"/>
-            <w:rFonts w:eastAsia="Times New Roman" w:cstheme="minorHAnsi"/>
-            <w:iCs/>
-            <w:color w:val="auto"/>
-          </w:rPr>
-          <w:t>.github.io/blackjack/</w:t>
+          <w:t>https://ajz003.github.io/blackjack/</w:t>
         </w:r>
       </w:hyperlink>
     </w:p>
@@ -1645,6 +1730,7 @@
           <w:rPr>
             <w:rStyle w:val="Hyperlink"/>
             <w:rFonts w:eastAsia="Times New Roman" w:cstheme="minorHAnsi"/>
+            <w:color w:val="auto"/>
           </w:rPr>
           <w:t>https://neverending-dead.herokuapp.com/</w:t>
         </w:r>

--- a/assets/documents/profile.docx
+++ b/assets/documents/profile.docx
@@ -232,301 +232,13 @@
     </w:p>
     <w:p>
       <w:pPr>
-        <w:pBdr>
-          <w:top w:val="single" w:sz="4" w:space="1" w:color="000000"/>
-        </w:pBdr>
-        <w:spacing w:after="0" w:line="240" w:lineRule="auto"/>
-        <w:contextualSpacing/>
-        <w:rPr>
-          <w:rFonts w:eastAsia="Times New Roman" w:cstheme="minorHAnsi"/>
-        </w:rPr>
-      </w:pPr>
-    </w:p>
-    <w:p>
-      <w:pPr>
         <w:spacing w:line="240" w:lineRule="auto"/>
         <w:contextualSpacing/>
         <w:rPr>
           <w:rFonts w:eastAsia="Times New Roman" w:cstheme="minorHAnsi"/>
-          <w:bCs/>
-        </w:rPr>
-      </w:pPr>
-      <w:r>
-        <w:rPr>
-          <w:rFonts w:eastAsia="Times New Roman" w:cstheme="minorHAnsi"/>
           <w:b/>
           <w:bCs/>
           <w:iCs/>
-        </w:rPr>
-        <w:t>UCLA Extension Coding Boot Camp - Java</w:t>
-      </w:r>
-      <w:r>
-        <w:rPr>
-          <w:rFonts w:eastAsia="Times New Roman" w:cstheme="minorHAnsi"/>
-          <w:b/>
-          <w:bCs/>
-          <w:iCs/>
-        </w:rPr>
-        <w:t>S</w:t>
-      </w:r>
-      <w:r>
-        <w:rPr>
-          <w:rFonts w:eastAsia="Times New Roman" w:cstheme="minorHAnsi"/>
-          <w:b/>
-          <w:bCs/>
-          <w:iCs/>
-        </w:rPr>
-        <w:t xml:space="preserve">cript Full Stack Web Development, </w:t>
-      </w:r>
-      <w:r>
-        <w:rPr>
-          <w:rFonts w:eastAsia="Times New Roman" w:cstheme="minorHAnsi"/>
-          <w:bCs/>
-          <w:i/>
-          <w:iCs/>
-        </w:rPr>
-        <w:t>Aug 2018 – Nov 2018</w:t>
-      </w:r>
-    </w:p>
-    <w:p>
-      <w:pPr>
-        <w:spacing w:line="240" w:lineRule="auto"/>
-        <w:contextualSpacing/>
-        <w:rPr>
-          <w:rFonts w:eastAsia="Times New Roman" w:cstheme="minorHAnsi"/>
-          <w:bCs/>
-        </w:rPr>
-      </w:pPr>
-      <w:r>
-        <w:rPr>
-          <w:rFonts w:eastAsia="Times New Roman" w:cstheme="minorHAnsi"/>
-          <w:bCs/>
-        </w:rPr>
-        <w:t>An intensive 12-week long boot camp dedicated to designing and building web applications. Skills learned consisted of HTML5, CSS3, Java</w:t>
-      </w:r>
-      <w:r>
-        <w:rPr>
-          <w:rFonts w:eastAsia="Times New Roman" w:cstheme="minorHAnsi"/>
-          <w:bCs/>
-        </w:rPr>
-        <w:t>S</w:t>
-      </w:r>
-      <w:r>
-        <w:rPr>
-          <w:rFonts w:eastAsia="Times New Roman" w:cstheme="minorHAnsi"/>
-          <w:bCs/>
-        </w:rPr>
-        <w:t xml:space="preserve">cript, </w:t>
-      </w:r>
-      <w:r>
-        <w:rPr>
-          <w:rFonts w:eastAsia="Times New Roman" w:cstheme="minorHAnsi"/>
-          <w:bCs/>
-        </w:rPr>
-        <w:t>jQ</w:t>
-      </w:r>
-      <w:r>
-        <w:rPr>
-          <w:rFonts w:eastAsia="Times New Roman" w:cstheme="minorHAnsi"/>
-          <w:bCs/>
-        </w:rPr>
-        <w:t>uery, Bootstrap, Node</w:t>
-      </w:r>
-      <w:r>
-        <w:rPr>
-          <w:rFonts w:eastAsia="Times New Roman" w:cstheme="minorHAnsi"/>
-          <w:bCs/>
-        </w:rPr>
-        <w:t>.j</w:t>
-      </w:r>
-      <w:r>
-        <w:rPr>
-          <w:rFonts w:eastAsia="Times New Roman" w:cstheme="minorHAnsi"/>
-          <w:bCs/>
-        </w:rPr>
-        <w:t>s, MySQL, MongoDB, Express, Handlebars.js &amp; React</w:t>
-      </w:r>
-      <w:r>
-        <w:rPr>
-          <w:rFonts w:eastAsia="Times New Roman" w:cstheme="minorHAnsi"/>
-          <w:bCs/>
-        </w:rPr>
-        <w:t>.</w:t>
-      </w:r>
-    </w:p>
-    <w:p>
-      <w:pPr>
-        <w:spacing w:after="0" w:line="240" w:lineRule="auto"/>
-        <w:contextualSpacing/>
-        <w:rPr>
-          <w:rFonts w:eastAsia="Times New Roman" w:cstheme="minorHAnsi"/>
-          <w:b/>
-          <w:bCs/>
-        </w:rPr>
-      </w:pPr>
-    </w:p>
-    <w:p>
-      <w:pPr>
-        <w:spacing w:after="0" w:line="240" w:lineRule="auto"/>
-        <w:contextualSpacing/>
-        <w:rPr>
-          <w:rFonts w:eastAsia="Times New Roman" w:cstheme="minorHAnsi"/>
-          <w:i/>
-        </w:rPr>
-      </w:pPr>
-      <w:r>
-        <w:rPr>
-          <w:rFonts w:eastAsia="Times New Roman" w:cstheme="minorHAnsi"/>
-          <w:b/>
-          <w:bCs/>
-        </w:rPr>
-        <w:t>University of California, Los Angeles</w:t>
-      </w:r>
-      <w:r>
-        <w:rPr>
-          <w:rFonts w:eastAsia="Times New Roman" w:cstheme="minorHAnsi"/>
-        </w:rPr>
-        <w:t>, Los Angeles, CA</w:t>
-      </w:r>
-      <w:r>
-        <w:rPr>
-          <w:rFonts w:eastAsia="Times New Roman" w:cstheme="minorHAnsi"/>
-          <w:i/>
-        </w:rPr>
-        <w:t xml:space="preserve"> </w:t>
-      </w:r>
-      <w:bookmarkStart w:id="0" w:name="_GoBack"/>
-      <w:bookmarkEnd w:id="0"/>
-    </w:p>
-    <w:p>
-      <w:pPr>
-        <w:spacing w:after="0" w:line="240" w:lineRule="auto"/>
-        <w:contextualSpacing/>
-        <w:rPr>
-          <w:rFonts w:eastAsia="Times New Roman" w:cstheme="minorHAnsi"/>
-          <w:b/>
-          <w:bCs/>
-        </w:rPr>
-      </w:pPr>
-      <w:r>
-        <w:rPr>
-          <w:rFonts w:eastAsia="Times New Roman" w:cstheme="minorHAnsi"/>
-          <w:b/>
-          <w:bCs/>
-        </w:rPr>
-        <w:t>B</w:t>
-      </w:r>
-      <w:r>
-        <w:rPr>
-          <w:rFonts w:eastAsia="Times New Roman" w:cstheme="minorHAnsi"/>
-          <w:b/>
-          <w:bCs/>
-        </w:rPr>
-        <w:t>.</w:t>
-      </w:r>
-      <w:r>
-        <w:rPr>
-          <w:rFonts w:eastAsia="Times New Roman" w:cstheme="minorHAnsi"/>
-          <w:b/>
-          <w:bCs/>
-        </w:rPr>
-        <w:t>S</w:t>
-      </w:r>
-      <w:r>
-        <w:rPr>
-          <w:rFonts w:eastAsia="Times New Roman" w:cstheme="minorHAnsi"/>
-          <w:b/>
-          <w:bCs/>
-        </w:rPr>
-        <w:t>.</w:t>
-      </w:r>
-      <w:r>
-        <w:rPr>
-          <w:rFonts w:eastAsia="Times New Roman" w:cstheme="minorHAnsi"/>
-          <w:b/>
-          <w:bCs/>
-        </w:rPr>
-        <w:t xml:space="preserve"> in Chemistry/Materials Science</w:t>
-      </w:r>
-      <w:r>
-        <w:rPr>
-          <w:rFonts w:eastAsia="Times New Roman" w:cstheme="minorHAnsi"/>
-          <w:b/>
-          <w:bCs/>
-        </w:rPr>
-        <w:t xml:space="preserve">, </w:t>
-      </w:r>
-      <w:r>
-        <w:rPr>
-          <w:rFonts w:eastAsia="Times New Roman" w:cstheme="minorHAnsi"/>
-          <w:i/>
-        </w:rPr>
-        <w:t>Mar 2017</w:t>
-      </w:r>
-    </w:p>
-    <w:p>
-      <w:pPr>
-        <w:pStyle w:val="ListParagraph"/>
-        <w:spacing w:after="0" w:line="240" w:lineRule="auto"/>
-        <w:rPr>
-          <w:rFonts w:eastAsia="Times New Roman" w:cstheme="minorHAnsi"/>
-        </w:rPr>
-      </w:pPr>
-      <w:r>
-        <w:rPr>
-          <w:rFonts w:eastAsia="Times New Roman" w:cstheme="minorHAnsi"/>
-          <w:b/>
-          <w:bCs/>
-        </w:rPr>
-        <w:tab/>
-      </w:r>
-    </w:p>
-    <w:p>
-      <w:pPr>
-        <w:pBdr>
-          <w:top w:val="single" w:sz="4" w:space="1" w:color="000000"/>
-          <w:bottom w:val="single" w:sz="4" w:space="1" w:color="000000"/>
-        </w:pBdr>
-        <w:spacing w:after="0" w:line="240" w:lineRule="auto"/>
-        <w:contextualSpacing/>
-        <w:rPr>
-          <w:rFonts w:eastAsia="Times New Roman" w:cstheme="minorHAnsi"/>
-        </w:rPr>
-      </w:pPr>
-      <w:r>
-        <w:rPr>
-          <w:rFonts w:eastAsia="Times New Roman" w:cstheme="minorHAnsi"/>
-          <w:b/>
-          <w:bCs/>
-        </w:rPr>
-        <w:t>TECHNICAL SKILLS</w:t>
-      </w:r>
-    </w:p>
-    <w:p>
-      <w:pPr>
-        <w:pBdr>
-          <w:top w:val="single" w:sz="4" w:space="1" w:color="000000"/>
-        </w:pBdr>
-        <w:spacing w:after="0" w:line="240" w:lineRule="auto"/>
-        <w:contextualSpacing/>
-        <w:rPr>
-          <w:rFonts w:eastAsia="Times New Roman" w:cstheme="minorHAnsi"/>
-        </w:rPr>
-      </w:pPr>
-      <w:r>
-        <w:rPr>
-          <w:rFonts w:eastAsia="Times New Roman" w:cstheme="minorHAnsi"/>
-        </w:rPr>
-        <w:t> </w:t>
-      </w:r>
-    </w:p>
-    <w:p>
-      <w:pPr>
-        <w:spacing w:after="0" w:line="240" w:lineRule="auto"/>
-        <w:rPr>
-          <w:rFonts w:eastAsia="Times New Roman" w:cstheme="minorHAnsi"/>
-          <w:b/>
-          <w:shd w:val="clear" w:color="auto" w:fill="FFFFFF"/>
         </w:rPr>
         <w:sectPr>
           <w:pgSz w:w="12240" w:h="15840"/>
@@ -538,7 +250,325 @@
     </w:p>
     <w:p>
       <w:pPr>
-        <w:spacing w:after="0" w:line="240" w:lineRule="auto"/>
+        <w:spacing w:line="240" w:lineRule="auto"/>
+        <w:contextualSpacing/>
+        <w:rPr>
+          <w:rFonts w:eastAsia="Times New Roman" w:cstheme="minorHAnsi"/>
+          <w:b/>
+          <w:bCs/>
+          <w:iCs/>
+        </w:rPr>
+      </w:pPr>
+      <w:r>
+        <w:rPr>
+          <w:rFonts w:eastAsia="Times New Roman" w:cstheme="minorHAnsi"/>
+          <w:b/>
+          <w:bCs/>
+          <w:iCs/>
+        </w:rPr>
+        <w:t>JavaScript Full Stack Web Development</w:t>
+      </w:r>
+      <w:r>
+        <w:rPr>
+          <w:rFonts w:eastAsia="Times New Roman" w:cstheme="minorHAnsi"/>
+          <w:b/>
+          <w:bCs/>
+          <w:iCs/>
+        </w:rPr>
+        <w:t xml:space="preserve"> </w:t>
+      </w:r>
+    </w:p>
+    <w:p>
+      <w:pPr>
+        <w:spacing w:line="240" w:lineRule="auto"/>
+        <w:contextualSpacing/>
+        <w:rPr>
+          <w:rFonts w:eastAsia="Times New Roman" w:cstheme="minorHAnsi"/>
+          <w:bCs/>
+          <w:i/>
+          <w:iCs/>
+        </w:rPr>
+      </w:pPr>
+      <w:r>
+        <w:rPr>
+          <w:rFonts w:eastAsia="Times New Roman" w:cstheme="minorHAnsi"/>
+          <w:bCs/>
+          <w:i/>
+          <w:iCs/>
+        </w:rPr>
+        <w:t xml:space="preserve">UCLA Extension Coding Boot Camp </w:t>
+      </w:r>
+    </w:p>
+    <w:p>
+      <w:pPr>
+        <w:spacing w:line="240" w:lineRule="auto"/>
+        <w:contextualSpacing/>
+        <w:jc w:val="right"/>
+        <w:rPr>
+          <w:rFonts w:eastAsia="Times New Roman" w:cstheme="minorHAnsi"/>
+          <w:bCs/>
+        </w:rPr>
+      </w:pPr>
+      <w:r>
+        <w:rPr>
+          <w:rFonts w:eastAsia="Times New Roman" w:cstheme="minorHAnsi"/>
+          <w:bCs/>
+          <w:i/>
+          <w:iCs/>
+        </w:rPr>
+        <w:t>Aug 2018 – Nov 2018</w:t>
+      </w:r>
+    </w:p>
+    <w:p>
+      <w:pPr>
+        <w:spacing w:line="240" w:lineRule="auto"/>
+        <w:contextualSpacing/>
+        <w:rPr>
+          <w:rFonts w:eastAsia="Times New Roman" w:cstheme="minorHAnsi"/>
+          <w:bCs/>
+        </w:rPr>
+        <w:sectPr>
+          <w:type w:val="continuous"/>
+          <w:pgSz w:w="12240" w:h="15840"/>
+          <w:pgMar w:top="720" w:right="720" w:bottom="720" w:left="720" w:header="720" w:footer="720" w:gutter="0"/>
+          <w:cols w:num="2" w:space="720"/>
+          <w:docGrid w:linePitch="360"/>
+        </w:sectPr>
+      </w:pPr>
+    </w:p>
+    <w:p>
+      <w:pPr>
+        <w:spacing w:line="240" w:lineRule="auto"/>
+        <w:contextualSpacing/>
+        <w:rPr>
+          <w:rFonts w:eastAsia="Times New Roman" w:cstheme="minorHAnsi"/>
+          <w:bCs/>
+        </w:rPr>
+      </w:pPr>
+      <w:r>
+        <w:rPr>
+          <w:rFonts w:eastAsia="Times New Roman" w:cstheme="minorHAnsi"/>
+          <w:bCs/>
+        </w:rPr>
+        <w:t>An intensive 12-week long boot camp dedicated to designing and building web applications. Skills learned consisted of HTML5, CSS3, Java</w:t>
+      </w:r>
+      <w:r>
+        <w:rPr>
+          <w:rFonts w:eastAsia="Times New Roman" w:cstheme="minorHAnsi"/>
+          <w:bCs/>
+        </w:rPr>
+        <w:t>S</w:t>
+      </w:r>
+      <w:r>
+        <w:rPr>
+          <w:rFonts w:eastAsia="Times New Roman" w:cstheme="minorHAnsi"/>
+          <w:bCs/>
+        </w:rPr>
+        <w:t xml:space="preserve">cript, </w:t>
+      </w:r>
+      <w:r>
+        <w:rPr>
+          <w:rFonts w:eastAsia="Times New Roman" w:cstheme="minorHAnsi"/>
+          <w:bCs/>
+        </w:rPr>
+        <w:t>jQ</w:t>
+      </w:r>
+      <w:r>
+        <w:rPr>
+          <w:rFonts w:eastAsia="Times New Roman" w:cstheme="minorHAnsi"/>
+          <w:bCs/>
+        </w:rPr>
+        <w:t>uery, Bootstrap, Node</w:t>
+      </w:r>
+      <w:r>
+        <w:rPr>
+          <w:rFonts w:eastAsia="Times New Roman" w:cstheme="minorHAnsi"/>
+          <w:bCs/>
+        </w:rPr>
+        <w:t>.j</w:t>
+      </w:r>
+      <w:r>
+        <w:rPr>
+          <w:rFonts w:eastAsia="Times New Roman" w:cstheme="minorHAnsi"/>
+          <w:bCs/>
+        </w:rPr>
+        <w:t>s, MySQL, MongoDB, Express, Handlebars.js &amp; React</w:t>
+      </w:r>
+      <w:r>
+        <w:rPr>
+          <w:rFonts w:eastAsia="Times New Roman" w:cstheme="minorHAnsi"/>
+          <w:bCs/>
+        </w:rPr>
+        <w:t>.</w:t>
+      </w:r>
+    </w:p>
+    <w:p>
+      <w:pPr>
+        <w:spacing w:line="240" w:lineRule="auto"/>
+        <w:contextualSpacing/>
+        <w:rPr>
+          <w:rFonts w:eastAsia="Times New Roman" w:cstheme="minorHAnsi"/>
+          <w:bCs/>
+        </w:rPr>
+      </w:pPr>
+    </w:p>
+    <w:p>
+      <w:pPr>
+        <w:spacing w:after="0" w:line="240" w:lineRule="auto"/>
+        <w:contextualSpacing/>
+        <w:rPr>
+          <w:rFonts w:eastAsia="Times New Roman" w:cstheme="minorHAnsi"/>
+          <w:b/>
+          <w:bCs/>
+        </w:rPr>
+        <w:sectPr>
+          <w:type w:val="continuous"/>
+          <w:pgSz w:w="12240" w:h="15840"/>
+          <w:pgMar w:top="720" w:right="720" w:bottom="720" w:left="720" w:header="720" w:footer="720" w:gutter="0"/>
+          <w:cols w:space="720"/>
+          <w:docGrid w:linePitch="360"/>
+        </w:sectPr>
+      </w:pPr>
+    </w:p>
+    <w:p>
+      <w:pPr>
+        <w:spacing w:after="0" w:line="240" w:lineRule="auto"/>
+        <w:contextualSpacing/>
+        <w:rPr>
+          <w:rFonts w:eastAsia="Times New Roman" w:cstheme="minorHAnsi"/>
+          <w:b/>
+          <w:bCs/>
+        </w:rPr>
+      </w:pPr>
+      <w:r>
+        <w:rPr>
+          <w:rFonts w:eastAsia="Times New Roman" w:cstheme="minorHAnsi"/>
+          <w:b/>
+          <w:bCs/>
+        </w:rPr>
+        <w:t>University of California, Los Angeles</w:t>
+      </w:r>
+    </w:p>
+    <w:p>
+      <w:pPr>
+        <w:spacing w:after="0" w:line="240" w:lineRule="auto"/>
+        <w:contextualSpacing/>
+        <w:rPr>
+          <w:rFonts w:eastAsia="Times New Roman" w:cstheme="minorHAnsi"/>
+          <w:i/>
+        </w:rPr>
+      </w:pPr>
+      <w:r>
+        <w:rPr>
+          <w:rFonts w:eastAsia="Times New Roman" w:cstheme="minorHAnsi"/>
+          <w:bCs/>
+          <w:i/>
+        </w:rPr>
+        <w:t>B</w:t>
+      </w:r>
+      <w:r>
+        <w:rPr>
+          <w:rFonts w:eastAsia="Times New Roman" w:cstheme="minorHAnsi"/>
+          <w:bCs/>
+          <w:i/>
+        </w:rPr>
+        <w:t>.S. in Chemistry/Materials Science</w:t>
+      </w:r>
+      <w:bookmarkStart w:id="0" w:name="_GoBack"/>
+      <w:bookmarkEnd w:id="0"/>
+    </w:p>
+    <w:p>
+      <w:pPr>
+        <w:spacing w:after="0" w:line="240" w:lineRule="auto"/>
+        <w:contextualSpacing/>
+        <w:jc w:val="right"/>
+        <w:rPr>
+          <w:rFonts w:eastAsia="Times New Roman" w:cstheme="minorHAnsi"/>
+          <w:b/>
+          <w:bCs/>
+        </w:rPr>
+      </w:pPr>
+      <w:r>
+        <w:rPr>
+          <w:rFonts w:eastAsia="Times New Roman" w:cstheme="minorHAnsi"/>
+          <w:i/>
+        </w:rPr>
+        <w:t>Mar 2017</w:t>
+      </w:r>
+    </w:p>
+    <w:p>
+      <w:pPr>
+        <w:spacing w:after="0" w:line="240" w:lineRule="auto"/>
+        <w:contextualSpacing/>
+        <w:rPr>
+          <w:rFonts w:eastAsia="Times New Roman" w:cstheme="minorHAnsi"/>
+          <w:b/>
+          <w:bCs/>
+        </w:rPr>
+        <w:sectPr>
+          <w:type w:val="continuous"/>
+          <w:pgSz w:w="12240" w:h="15840"/>
+          <w:pgMar w:top="720" w:right="720" w:bottom="720" w:left="720" w:header="720" w:footer="720" w:gutter="0"/>
+          <w:cols w:num="2" w:space="720"/>
+          <w:docGrid w:linePitch="360"/>
+        </w:sectPr>
+      </w:pPr>
+    </w:p>
+    <w:p>
+      <w:pPr>
+        <w:spacing w:after="0" w:line="240" w:lineRule="auto"/>
+        <w:contextualSpacing/>
+        <w:rPr>
+          <w:rFonts w:eastAsia="Times New Roman" w:cstheme="minorHAnsi"/>
+          <w:b/>
+          <w:bCs/>
+        </w:rPr>
+      </w:pPr>
+    </w:p>
+    <w:p>
+      <w:pPr>
+        <w:pBdr>
+          <w:top w:val="single" w:sz="4" w:space="1" w:color="000000"/>
+          <w:bottom w:val="single" w:sz="4" w:space="1" w:color="000000"/>
+        </w:pBdr>
+        <w:spacing w:after="0" w:line="240" w:lineRule="auto"/>
+        <w:contextualSpacing/>
+        <w:rPr>
+          <w:rFonts w:eastAsia="Times New Roman" w:cstheme="minorHAnsi"/>
+        </w:rPr>
+      </w:pPr>
+      <w:r>
+        <w:rPr>
+          <w:rFonts w:eastAsia="Times New Roman" w:cstheme="minorHAnsi"/>
+          <w:b/>
+          <w:bCs/>
+        </w:rPr>
+        <w:t>TECHNICAL SKILLS</w:t>
+      </w:r>
+    </w:p>
+    <w:p>
+      <w:pPr>
+        <w:pBdr>
+          <w:top w:val="single" w:sz="4" w:space="1" w:color="000000"/>
+        </w:pBdr>
+        <w:spacing w:after="0" w:line="240" w:lineRule="auto"/>
+        <w:contextualSpacing/>
+        <w:rPr>
+          <w:rFonts w:eastAsia="Times New Roman" w:cstheme="minorHAnsi"/>
+        </w:rPr>
+        <w:sectPr>
+          <w:type w:val="continuous"/>
+          <w:pgSz w:w="12240" w:h="15840"/>
+          <w:pgMar w:top="720" w:right="720" w:bottom="720" w:left="720" w:header="720" w:footer="720" w:gutter="0"/>
+          <w:cols w:space="720"/>
+          <w:docGrid w:linePitch="360"/>
+        </w:sectPr>
+      </w:pPr>
+    </w:p>
+    <w:p>
+      <w:pPr>
+        <w:spacing w:after="0" w:line="240" w:lineRule="auto"/>
+        <w:contextualSpacing/>
         <w:rPr>
           <w:rFonts w:eastAsia="Times New Roman" w:cstheme="minorHAnsi"/>
           <w:b/>
@@ -557,6 +587,7 @@
     <w:p>
       <w:pPr>
         <w:spacing w:after="0" w:line="240" w:lineRule="auto"/>
+        <w:contextualSpacing/>
         <w:rPr>
           <w:rFonts w:eastAsia="Times New Roman" w:cstheme="minorHAnsi"/>
           <w:b/>
@@ -615,17 +646,30 @@
         <w:rPr>
           <w:rFonts w:eastAsia="Times New Roman" w:cstheme="minorHAnsi"/>
         </w:rPr>
-        <w:t>Bootstrap, React, Node.js, Express, MySQL, MongoDB, Git</w:t>
-      </w:r>
-    </w:p>
-    <w:p>
-      <w:pPr>
-        <w:spacing w:after="0" w:line="240" w:lineRule="auto"/>
-        <w:contextualSpacing/>
-        <w:rPr>
-          <w:rFonts w:eastAsia="Times New Roman" w:cstheme="minorHAnsi"/>
-        </w:rPr>
-      </w:pPr>
+        <w:t>Bootstrap, React, Node.js, Express, MySQL, MongoDB, G</w:t>
+      </w:r>
+      <w:r>
+        <w:rPr>
+          <w:rFonts w:eastAsia="Times New Roman" w:cstheme="minorHAnsi"/>
+        </w:rPr>
+        <w:t>it</w:t>
+      </w:r>
+    </w:p>
+    <w:p>
+      <w:pPr>
+        <w:spacing w:after="0" w:line="240" w:lineRule="auto"/>
+        <w:rPr>
+          <w:rFonts w:eastAsia="Times New Roman" w:cstheme="minorHAnsi"/>
+        </w:rPr>
+      </w:pPr>
+      <w:r>
+        <w:rPr>
+          <w:rFonts w:eastAsia="Times New Roman" w:cstheme="minorHAnsi"/>
+          <w:b/>
+          <w:bCs/>
+        </w:rPr>
+        <w:tab/>
+      </w:r>
     </w:p>
     <w:p>
       <w:pPr>
@@ -645,7 +689,7 @@
           <w:b/>
           <w:bCs/>
         </w:rPr>
-        <w:t>PROJECTS</w:t>
+        <w:t>Work Experience</w:t>
       </w:r>
     </w:p>
     <w:p>
@@ -658,13 +702,163 @@
         <w:rPr>
           <w:rFonts w:eastAsia="Times New Roman" w:cstheme="minorHAnsi"/>
         </w:rPr>
-      </w:pPr>
-      <w:r>
-        <w:rPr>
-          <w:rFonts w:eastAsia="Times New Roman" w:cstheme="minorHAnsi"/>
-        </w:rPr>
-        <w:t> </w:t>
-      </w:r>
+        <w:sectPr>
+          <w:type w:val="continuous"/>
+          <w:pgSz w:w="12240" w:h="15840"/>
+          <w:pgMar w:top="720" w:right="720" w:bottom="720" w:left="720" w:header="720" w:footer="720" w:gutter="0"/>
+          <w:cols w:space="720"/>
+          <w:docGrid w:linePitch="360"/>
+        </w:sectPr>
+      </w:pPr>
+    </w:p>
+    <w:p>
+      <w:pPr>
+        <w:spacing w:after="0" w:line="240" w:lineRule="auto"/>
+        <w:contextualSpacing/>
+        <w:rPr>
+          <w:rFonts w:eastAsia="Times New Roman" w:cstheme="minorHAnsi"/>
+        </w:rPr>
+      </w:pPr>
+      <w:r>
+        <w:rPr>
+          <w:rFonts w:eastAsia="Times New Roman" w:cstheme="minorHAnsi"/>
+          <w:b/>
+        </w:rPr>
+        <w:t>Technician</w:t>
+      </w:r>
+      <w:r>
+        <w:rPr>
+          <w:rFonts w:eastAsia="Times New Roman" w:cstheme="minorHAnsi"/>
+        </w:rPr>
+        <w:t xml:space="preserve"> </w:t>
+      </w:r>
+    </w:p>
+    <w:p>
+      <w:pPr>
+        <w:spacing w:after="0" w:line="240" w:lineRule="auto"/>
+        <w:contextualSpacing/>
+        <w:rPr>
+          <w:rFonts w:eastAsia="Times New Roman" w:cstheme="minorHAnsi"/>
+          <w:i/>
+        </w:rPr>
+      </w:pPr>
+      <w:proofErr w:type="spellStart"/>
+      <w:r>
+        <w:rPr>
+          <w:rFonts w:eastAsia="Times New Roman" w:cstheme="minorHAnsi"/>
+          <w:i/>
+        </w:rPr>
+        <w:t>insEYEt</w:t>
+      </w:r>
+      <w:proofErr w:type="spellEnd"/>
+      <w:r>
+        <w:rPr>
+          <w:rFonts w:eastAsia="Times New Roman" w:cstheme="minorHAnsi"/>
+          <w:i/>
+        </w:rPr>
+        <w:t>,</w:t>
+      </w:r>
+      <w:r>
+        <w:rPr>
+          <w:rFonts w:eastAsia="Times New Roman" w:cstheme="minorHAnsi"/>
+          <w:i/>
+        </w:rPr>
+        <w:t xml:space="preserve"> LLC </w:t>
+      </w:r>
+    </w:p>
+    <w:p>
+      <w:pPr>
+        <w:spacing w:after="0" w:line="240" w:lineRule="auto"/>
+        <w:contextualSpacing/>
+        <w:jc w:val="right"/>
+        <w:rPr>
+          <w:rFonts w:eastAsia="Times New Roman" w:cstheme="minorHAnsi"/>
+          <w:i/>
+        </w:rPr>
+      </w:pPr>
+      <w:r>
+        <w:rPr>
+          <w:rFonts w:eastAsia="Times New Roman" w:cstheme="minorHAnsi"/>
+          <w:i/>
+        </w:rPr>
+        <w:t>Apr 2017 – Jul 2018</w:t>
+      </w:r>
+    </w:p>
+    <w:p>
+      <w:pPr>
+        <w:spacing w:after="0" w:line="240" w:lineRule="auto"/>
+        <w:contextualSpacing/>
+        <w:rPr>
+          <w:rFonts w:eastAsia="Times New Roman" w:cstheme="minorHAnsi"/>
+        </w:rPr>
+        <w:sectPr>
+          <w:type w:val="continuous"/>
+          <w:pgSz w:w="12240" w:h="15840"/>
+          <w:pgMar w:top="720" w:right="720" w:bottom="720" w:left="720" w:header="720" w:footer="720" w:gutter="0"/>
+          <w:cols w:num="2" w:space="720"/>
+          <w:docGrid w:linePitch="360"/>
+        </w:sectPr>
+      </w:pPr>
+    </w:p>
+    <w:p>
+      <w:pPr>
+        <w:pStyle w:val="ListParagraph"/>
+        <w:numPr>
+          <w:ilvl w:val="0"/>
+          <w:numId w:val="6"/>
+        </w:numPr>
+        <w:spacing w:after="0" w:line="240" w:lineRule="auto"/>
+        <w:rPr>
+          <w:rFonts w:eastAsia="Times New Roman" w:cstheme="minorHAnsi"/>
+        </w:rPr>
+      </w:pPr>
+      <w:r>
+        <w:rPr>
+          <w:rFonts w:eastAsia="Times New Roman" w:cstheme="minorHAnsi"/>
+        </w:rPr>
+        <w:t>Constructed model eyes for ophthalmic training, including models for tools and surgical procedures such as YAG, SLT, LPI, LRI, A-Vit, ISIF and more.</w:t>
+      </w:r>
+    </w:p>
+    <w:p>
+      <w:pPr>
+        <w:pStyle w:val="ListParagraph"/>
+        <w:spacing w:after="0" w:line="240" w:lineRule="auto"/>
+        <w:rPr>
+          <w:rFonts w:eastAsia="Times New Roman" w:cstheme="minorHAnsi"/>
+        </w:rPr>
+      </w:pPr>
+    </w:p>
+    <w:p>
+      <w:pPr>
+        <w:pBdr>
+          <w:top w:val="single" w:sz="4" w:space="1" w:color="000000"/>
+          <w:bottom w:val="single" w:sz="4" w:space="1" w:color="000000"/>
+        </w:pBdr>
+        <w:spacing w:after="0" w:line="240" w:lineRule="auto"/>
+        <w:contextualSpacing/>
+        <w:rPr>
+          <w:rFonts w:eastAsia="Times New Roman" w:cstheme="minorHAnsi"/>
+        </w:rPr>
+      </w:pPr>
+      <w:r>
+        <w:rPr>
+          <w:rFonts w:eastAsia="Times New Roman" w:cstheme="minorHAnsi"/>
+          <w:b/>
+          <w:bCs/>
+        </w:rPr>
+        <w:t>PROJECTS</w:t>
+      </w:r>
+    </w:p>
+    <w:p>
+      <w:pPr>
+        <w:spacing w:after="0" w:line="240" w:lineRule="auto"/>
+        <w:contextualSpacing/>
+        <w:rPr>
+          <w:rFonts w:eastAsia="Times New Roman" w:cstheme="minorHAnsi"/>
+          <w:b/>
+          <w:bCs/>
+        </w:rPr>
+      </w:pPr>
     </w:p>
     <w:p>
       <w:pPr>
@@ -2125,6 +2319,119 @@
     </w:lvl>
   </w:abstractNum>
   <w:abstractNum w:abstractNumId="3" w15:restartNumberingAfterBreak="0">
+    <w:nsid w:val="6EB67F10"/>
+    <w:multiLevelType w:val="hybridMultilevel"/>
+    <w:tmpl w:val="D432FA78"/>
+    <w:lvl w:ilvl="0" w:tplc="04090001">
+      <w:start w:val="1"/>
+      <w:numFmt w:val="bullet"/>
+      <w:lvlText w:val=""/>
+      <w:lvlJc w:val="left"/>
+      <w:pPr>
+        <w:ind w:left="720" w:hanging="360"/>
+      </w:pPr>
+      <w:rPr>
+        <w:rFonts w:ascii="Symbol" w:hAnsi="Symbol" w:hint="default"/>
+      </w:rPr>
+    </w:lvl>
+    <w:lvl w:ilvl="1" w:tplc="04090003" w:tentative="1">
+      <w:start w:val="1"/>
+      <w:numFmt w:val="bullet"/>
+      <w:lvlText w:val="o"/>
+      <w:lvlJc w:val="left"/>
+      <w:pPr>
+        <w:ind w:left="1440" w:hanging="360"/>
+      </w:pPr>
+      <w:rPr>
+        <w:rFonts w:ascii="Courier New" w:hAnsi="Courier New" w:cs="Courier New" w:hint="default"/>
+      </w:rPr>
+    </w:lvl>
+    <w:lvl w:ilvl="2" w:tplc="04090005" w:tentative="1">
+      <w:start w:val="1"/>
+      <w:numFmt w:val="bullet"/>
+      <w:lvlText w:val=""/>
+      <w:lvlJc w:val="left"/>
+      <w:pPr>
+        <w:ind w:left="2160" w:hanging="360"/>
+      </w:pPr>
+      <w:rPr>
+        <w:rFonts w:ascii="Wingdings" w:hAnsi="Wingdings" w:hint="default"/>
+      </w:rPr>
+    </w:lvl>
+    <w:lvl w:ilvl="3" w:tplc="04090001" w:tentative="1">
+      <w:start w:val="1"/>
+      <w:numFmt w:val="bullet"/>
+      <w:lvlText w:val=""/>
+      <w:lvlJc w:val="left"/>
+      <w:pPr>
+        <w:ind w:left="2880" w:hanging="360"/>
+      </w:pPr>
+      <w:rPr>
+        <w:rFonts w:ascii="Symbol" w:hAnsi="Symbol" w:hint="default"/>
+      </w:rPr>
+    </w:lvl>
+    <w:lvl w:ilvl="4" w:tplc="04090003" w:tentative="1">
+      <w:start w:val="1"/>
+      <w:numFmt w:val="bullet"/>
+      <w:lvlText w:val="o"/>
+      <w:lvlJc w:val="left"/>
+      <w:pPr>
+        <w:ind w:left="3600" w:hanging="360"/>
+      </w:pPr>
+      <w:rPr>
+        <w:rFonts w:ascii="Courier New" w:hAnsi="Courier New" w:cs="Courier New" w:hint="default"/>
+      </w:rPr>
+    </w:lvl>
+    <w:lvl w:ilvl="5" w:tplc="04090005" w:tentative="1">
+      <w:start w:val="1"/>
+      <w:numFmt w:val="bullet"/>
+      <w:lvlText w:val=""/>
+      <w:lvlJc w:val="left"/>
+      <w:pPr>
+        <w:ind w:left="4320" w:hanging="360"/>
+      </w:pPr>
+      <w:rPr>
+        <w:rFonts w:ascii="Wingdings" w:hAnsi="Wingdings" w:hint="default"/>
+      </w:rPr>
+    </w:lvl>
+    <w:lvl w:ilvl="6" w:tplc="04090001" w:tentative="1">
+      <w:start w:val="1"/>
+      <w:numFmt w:val="bullet"/>
+      <w:lvlText w:val=""/>
+      <w:lvlJc w:val="left"/>
+      <w:pPr>
+        <w:ind w:left="5040" w:hanging="360"/>
+      </w:pPr>
+      <w:rPr>
+        <w:rFonts w:ascii="Symbol" w:hAnsi="Symbol" w:hint="default"/>
+      </w:rPr>
+    </w:lvl>
+    <w:lvl w:ilvl="7" w:tplc="04090003" w:tentative="1">
+      <w:start w:val="1"/>
+      <w:numFmt w:val="bullet"/>
+      <w:lvlText w:val="o"/>
+      <w:lvlJc w:val="left"/>
+      <w:pPr>
+        <w:ind w:left="5760" w:hanging="360"/>
+      </w:pPr>
+      <w:rPr>
+        <w:rFonts w:ascii="Courier New" w:hAnsi="Courier New" w:cs="Courier New" w:hint="default"/>
+      </w:rPr>
+    </w:lvl>
+    <w:lvl w:ilvl="8" w:tplc="04090005" w:tentative="1">
+      <w:start w:val="1"/>
+      <w:numFmt w:val="bullet"/>
+      <w:lvlText w:val=""/>
+      <w:lvlJc w:val="left"/>
+      <w:pPr>
+        <w:ind w:left="6480" w:hanging="360"/>
+      </w:pPr>
+      <w:rPr>
+        <w:rFonts w:ascii="Wingdings" w:hAnsi="Wingdings" w:hint="default"/>
+      </w:rPr>
+    </w:lvl>
+  </w:abstractNum>
+  <w:abstractNum w:abstractNumId="4" w15:restartNumberingAfterBreak="0">
     <w:nsid w:val="743C6D2E"/>
     <w:multiLevelType w:val="multilevel"/>
     <w:tmpl w:val="BB703284"/>
@@ -2273,7 +2580,7 @@
       </w:rPr>
     </w:lvl>
   </w:abstractNum>
-  <w:abstractNum w:abstractNumId="4" w15:restartNumberingAfterBreak="0">
+  <w:abstractNum w:abstractNumId="5" w15:restartNumberingAfterBreak="0">
     <w:nsid w:val="745B271D"/>
     <w:multiLevelType w:val="hybridMultilevel"/>
     <w:tmpl w:val="93022B02"/>
@@ -2387,7 +2694,7 @@
     </w:lvl>
   </w:abstractNum>
   <w:num w:numId="1">
-    <w:abstractNumId w:val="3"/>
+    <w:abstractNumId w:val="4"/>
   </w:num>
   <w:num w:numId="2">
     <w:abstractNumId w:val="1"/>
@@ -2399,7 +2706,10 @@
     <w:abstractNumId w:val="0"/>
   </w:num>
   <w:num w:numId="5">
-    <w:abstractNumId w:val="4"/>
+    <w:abstractNumId w:val="5"/>
+  </w:num>
+  <w:num w:numId="6">
+    <w:abstractNumId w:val="3"/>
   </w:num>
 </w:numbering>
 </file>

--- a/assets/documents/profile.docx
+++ b/assets/documents/profile.docx
@@ -121,24 +121,14 @@
         </w:rPr>
         <w:t xml:space="preserve">Website: </w:t>
       </w:r>
-      <w:hyperlink r:id="rId7" w:history="1">
-        <w:r>
-          <w:rPr>
-            <w:rStyle w:val="Hyperlink"/>
-            <w:rFonts w:eastAsia="Times New Roman" w:cstheme="minorHAnsi"/>
-            <w:color w:val="auto"/>
-            <w:shd w:val="clear" w:color="auto" w:fill="FFFFFF"/>
-          </w:rPr>
-          <w:t>https://ajz003.github.io/portfolio.html</w:t>
-        </w:r>
-      </w:hyperlink>
-      <w:r>
-        <w:rPr>
-          <w:rFonts w:eastAsia="Times New Roman" w:cstheme="minorHAnsi"/>
-          <w:b/>
-          <w:bCs/>
-        </w:rPr>
-        <w:tab/>
+      <w:r>
+        <w:rPr>
+          <w:rStyle w:val="Hyperlink"/>
+          <w:rFonts w:eastAsia="Times New Roman" w:cstheme="minorHAnsi"/>
+          <w:color w:val="auto"/>
+          <w:shd w:val="clear" w:color="auto" w:fill="FFFFFF"/>
+        </w:rPr>
+        <w:t>https://anthonyz.dev/</w:t>
       </w:r>
     </w:p>
     <w:p>
@@ -464,18 +454,8 @@
           <w:bCs/>
           <w:i/>
         </w:rPr>
-        <w:t>B</w:t>
-      </w:r>
-      <w:r>
-        <w:rPr>
-          <w:rFonts w:eastAsia="Times New Roman" w:cstheme="minorHAnsi"/>
-          <w:bCs/>
-          <w:i/>
-        </w:rPr>
-        <w:t>.S. in Chemistry/Materials Science</w:t>
-      </w:r>
-      <w:bookmarkStart w:id="0" w:name="_GoBack"/>
-      <w:bookmarkEnd w:id="0"/>
+        <w:t>B.S. in Chemistry/Materials Science</w:t>
+      </w:r>
     </w:p>
     <w:p>
       <w:pPr>
@@ -898,7 +878,7 @@
         </w:rPr>
         <w:t xml:space="preserve">: </w:t>
       </w:r>
-      <w:hyperlink r:id="rId8" w:history="1">
+      <w:hyperlink r:id="rId7" w:history="1">
         <w:r>
           <w:rPr>
             <w:rStyle w:val="Hyperlink"/>
@@ -923,13 +903,23 @@
           <w:rFonts w:eastAsia="Times New Roman" w:cstheme="minorHAnsi"/>
         </w:rPr>
       </w:pPr>
-      <w:r>
-        <w:rPr>
-          <w:rFonts w:eastAsia="Times New Roman" w:cstheme="minorHAnsi"/>
-          <w:bCs/>
-          <w:iCs/>
-        </w:rPr>
-        <w:t xml:space="preserve">Group project, </w:t>
+      <w:proofErr w:type="gramStart"/>
+      <w:r>
+        <w:rPr>
+          <w:rFonts w:eastAsia="Times New Roman" w:cstheme="minorHAnsi"/>
+          <w:bCs/>
+          <w:iCs/>
+        </w:rPr>
+        <w:t>Group project,</w:t>
+      </w:r>
+      <w:proofErr w:type="gramEnd"/>
+      <w:r>
+        <w:rPr>
+          <w:rFonts w:eastAsia="Times New Roman" w:cstheme="minorHAnsi"/>
+          <w:bCs/>
+          <w:iCs/>
+        </w:rPr>
+        <w:t xml:space="preserve"> </w:t>
       </w:r>
       <w:r>
         <w:rPr>
@@ -986,6 +976,14 @@
           <w:iCs/>
         </w:rPr>
         <w:t>forum</w:t>
+      </w:r>
+      <w:r>
+        <w:rPr>
+          <w:rFonts w:eastAsia="Times New Roman" w:cstheme="minorHAnsi"/>
+          <w:bCs/>
+          <w:iCs/>
+        </w:rPr>
+        <w:t>.</w:t>
       </w:r>
     </w:p>
     <w:p>
@@ -1019,6 +1017,12 @@
         </w:rPr>
         <w:t>Facebook) and the forum and its components with React</w:t>
       </w:r>
+      <w:r>
+        <w:rPr>
+          <w:rFonts w:eastAsia="Times New Roman" w:cstheme="minorHAnsi"/>
+        </w:rPr>
+        <w:t>.</w:t>
+      </w:r>
     </w:p>
     <w:p>
       <w:pPr>
@@ -1116,6 +1120,12 @@
         </w:rPr>
         <w:t>, log-ins built with Passport.js</w:t>
       </w:r>
+      <w:r>
+        <w:rPr>
+          <w:rFonts w:eastAsia="Times New Roman" w:cstheme="minorHAnsi"/>
+        </w:rPr>
+        <w:t>.</w:t>
+      </w:r>
     </w:p>
     <w:p>
       <w:pPr>
@@ -1130,7 +1140,7 @@
           <w:rFonts w:eastAsia="Times New Roman" w:cstheme="minorHAnsi"/>
         </w:rPr>
       </w:pPr>
-      <w:hyperlink r:id="rId9" w:history="1">
+      <w:hyperlink r:id="rId8" w:history="1">
         <w:r>
           <w:rPr>
             <w:rStyle w:val="Hyperlink"/>
@@ -1192,7 +1202,7 @@
         </w:rPr>
         <w:t xml:space="preserve">: </w:t>
       </w:r>
-      <w:hyperlink r:id="rId10" w:history="1">
+      <w:hyperlink r:id="rId9" w:history="1">
         <w:r>
           <w:rPr>
             <w:rStyle w:val="Hyperlink"/>
@@ -1329,7 +1339,7 @@
           <w:u w:val="none"/>
         </w:rPr>
       </w:pPr>
-      <w:hyperlink r:id="rId11" w:history="1">
+      <w:hyperlink r:id="rId10" w:history="1">
         <w:r>
           <w:rPr>
             <w:rStyle w:val="Hyperlink"/>
@@ -1549,7 +1559,7 @@
         </w:rPr>
         <w:t xml:space="preserve">Web App: </w:t>
       </w:r>
-      <w:hyperlink r:id="rId12" w:history="1">
+      <w:hyperlink r:id="rId11" w:history="1">
         <w:r>
           <w:rPr>
             <w:rStyle w:val="Hyperlink"/>
@@ -1586,7 +1596,7 @@
         </w:rPr>
         <w:t xml:space="preserve">Android App: </w:t>
       </w:r>
-      <w:hyperlink r:id="rId13" w:history="1">
+      <w:hyperlink r:id="rId12" w:history="1">
         <w:r>
           <w:rPr>
             <w:rStyle w:val="Hyperlink"/>
@@ -1671,7 +1681,7 @@
         </w:rPr>
         <w:t xml:space="preserve">: </w:t>
       </w:r>
-      <w:hyperlink r:id="rId14" w:history="1">
+      <w:hyperlink r:id="rId13" w:history="1">
         <w:r>
           <w:rPr>
             <w:rFonts w:cstheme="minorHAnsi"/>
@@ -1735,6 +1745,8 @@
         </w:rPr>
         <w:t>where the player must defeat an army of other players who've died trying to reach the final boss.</w:t>
       </w:r>
+      <w:bookmarkStart w:id="0" w:name="_GoBack"/>
+      <w:bookmarkEnd w:id="0"/>
     </w:p>
     <w:p>
       <w:pPr>
@@ -1831,6 +1843,12 @@
         </w:rPr>
         <w:t xml:space="preserve"> code</w:t>
       </w:r>
+      <w:r>
+        <w:rPr>
+          <w:rFonts w:eastAsia="Times New Roman" w:cstheme="minorHAnsi"/>
+        </w:rPr>
+        <w:t>.</w:t>
+      </w:r>
     </w:p>
     <w:p>
       <w:pPr>
@@ -1919,7 +1937,7 @@
           <w:rFonts w:eastAsia="Times New Roman" w:cstheme="minorHAnsi"/>
         </w:rPr>
       </w:pPr>
-      <w:hyperlink r:id="rId15" w:history="1">
+      <w:hyperlink r:id="rId14" w:history="1">
         <w:r>
           <w:rPr>
             <w:rStyle w:val="Hyperlink"/>

--- a/assets/documents/profile.docx
+++ b/assets/documents/profile.docx
@@ -182,22 +182,6 @@
         </w:rPr>
         <w:tab/>
       </w:r>
-      <w:r>
-        <w:rPr>
-          <w:rFonts w:eastAsia="Times New Roman" w:cstheme="minorHAnsi"/>
-          <w:b/>
-          <w:bCs/>
-        </w:rPr>
-        <w:tab/>
-      </w:r>
-      <w:r>
-        <w:rPr>
-          <w:rFonts w:eastAsia="Times New Roman" w:cstheme="minorHAnsi"/>
-          <w:b/>
-          <w:bCs/>
-        </w:rPr>
-        <w:tab/>
-      </w:r>
     </w:p>
     <w:p>
       <w:pPr>
@@ -209,26 +193,6 @@
         <w:contextualSpacing/>
         <w:rPr>
           <w:rFonts w:eastAsia="Times New Roman" w:cstheme="minorHAnsi"/>
-        </w:rPr>
-      </w:pPr>
-      <w:r>
-        <w:rPr>
-          <w:rFonts w:eastAsia="Times New Roman" w:cstheme="minorHAnsi"/>
-          <w:b/>
-          <w:bCs/>
-        </w:rPr>
-        <w:t>EDUCATION</w:t>
-      </w:r>
-    </w:p>
-    <w:p>
-      <w:pPr>
-        <w:spacing w:line="240" w:lineRule="auto"/>
-        <w:contextualSpacing/>
-        <w:rPr>
-          <w:rFonts w:eastAsia="Times New Roman" w:cstheme="minorHAnsi"/>
-          <w:b/>
-          <w:bCs/>
-          <w:iCs/>
         </w:rPr>
         <w:sectPr>
           <w:pgSz w:w="12240" w:h="15840"/>
@@ -237,6 +201,14 @@
           <w:docGrid w:linePitch="360"/>
         </w:sectPr>
       </w:pPr>
+      <w:r>
+        <w:rPr>
+          <w:rFonts w:eastAsia="Times New Roman" w:cstheme="minorHAnsi"/>
+          <w:b/>
+          <w:bCs/>
+        </w:rPr>
+        <w:t>EDUCATION</w:t>
+      </w:r>
     </w:p>
     <w:p>
       <w:pPr>
@@ -256,16 +228,7 @@
           <w:bCs/>
           <w:iCs/>
         </w:rPr>
-        <w:t>JavaScript Full Stack Web Development</w:t>
-      </w:r>
-      <w:r>
-        <w:rPr>
-          <w:rFonts w:eastAsia="Times New Roman" w:cstheme="minorHAnsi"/>
-          <w:b/>
-          <w:bCs/>
-          <w:iCs/>
-        </w:rPr>
-        <w:t xml:space="preserve"> </w:t>
+        <w:t xml:space="preserve">JavaScript Full Stack Web Development </w:t>
       </w:r>
     </w:p>
     <w:p>
@@ -404,11 +367,10 @@
     </w:p>
     <w:p>
       <w:pPr>
-        <w:spacing w:after="0" w:line="240" w:lineRule="auto"/>
-        <w:contextualSpacing/>
-        <w:rPr>
-          <w:rFonts w:eastAsia="Times New Roman" w:cstheme="minorHAnsi"/>
-          <w:b/>
+        <w:spacing w:line="240" w:lineRule="auto"/>
+        <w:contextualSpacing/>
+        <w:rPr>
+          <w:rFonts w:eastAsia="Times New Roman" w:cstheme="minorHAnsi"/>
           <w:bCs/>
         </w:rPr>
         <w:sectPr>
@@ -467,24 +429,6 @@
           <w:b/>
           <w:bCs/>
         </w:rPr>
-      </w:pPr>
-      <w:r>
-        <w:rPr>
-          <w:rFonts w:eastAsia="Times New Roman" w:cstheme="minorHAnsi"/>
-          <w:i/>
-        </w:rPr>
-        <w:t>Mar 2017</w:t>
-      </w:r>
-    </w:p>
-    <w:p>
-      <w:pPr>
-        <w:spacing w:after="0" w:line="240" w:lineRule="auto"/>
-        <w:contextualSpacing/>
-        <w:rPr>
-          <w:rFonts w:eastAsia="Times New Roman" w:cstheme="minorHAnsi"/>
-          <w:b/>
-          <w:bCs/>
-        </w:rPr>
         <w:sectPr>
           <w:type w:val="continuous"/>
           <w:pgSz w:w="12240" w:h="15840"/>
@@ -493,6 +437,13 @@
           <w:docGrid w:linePitch="360"/>
         </w:sectPr>
       </w:pPr>
+      <w:r>
+        <w:rPr>
+          <w:rFonts w:eastAsia="Times New Roman" w:cstheme="minorHAnsi"/>
+          <w:i/>
+        </w:rPr>
+        <w:t>Mar 2017</w:t>
+      </w:r>
     </w:p>
     <w:p>
       <w:pPr>
@@ -580,7 +531,15 @@
           <w:b/>
           <w:shd w:val="clear" w:color="auto" w:fill="FFFFFF"/>
         </w:rPr>
-        <w:t>Skills</w:t>
+        <w:t>Skill</w:t>
+      </w:r>
+      <w:r>
+        <w:rPr>
+          <w:rFonts w:eastAsia="Times New Roman" w:cstheme="minorHAnsi"/>
+          <w:b/>
+          <w:shd w:val="clear" w:color="auto" w:fill="FFFFFF"/>
+        </w:rPr>
+        <w:t>s</w:t>
       </w:r>
     </w:p>
     <w:p>
@@ -597,6 +556,54 @@
         </w:rPr>
         <w:t>JavaScript (Proficient), Python (Basic)</w:t>
       </w:r>
+      <w:r>
+        <w:rPr>
+          <w:rFonts w:eastAsia="Times New Roman" w:cstheme="minorHAnsi"/>
+        </w:rPr>
+        <w:t>, PHP (Basic)</w:t>
+      </w:r>
+    </w:p>
+    <w:p>
+      <w:pPr>
+        <w:spacing w:after="0" w:line="240" w:lineRule="auto"/>
+        <w:contextualSpacing/>
+        <w:rPr>
+          <w:rFonts w:eastAsia="Times New Roman" w:cstheme="minorHAnsi"/>
+        </w:rPr>
+      </w:pPr>
+      <w:r>
+        <w:rPr>
+          <w:rFonts w:eastAsia="Times New Roman" w:cstheme="minorHAnsi"/>
+        </w:rPr>
+        <w:t xml:space="preserve">HTML, CSS, </w:t>
+      </w:r>
+      <w:r>
+        <w:rPr>
+          <w:rFonts w:eastAsia="Times New Roman" w:cstheme="minorHAnsi"/>
+        </w:rPr>
+        <w:t>Bootstrap, React, Node.js, Express, MySQL, MongoDB, G</w:t>
+      </w:r>
+      <w:r>
+        <w:rPr>
+          <w:rFonts w:eastAsia="Times New Roman" w:cstheme="minorHAnsi"/>
+        </w:rPr>
+        <w:t>i</w:t>
+      </w:r>
+      <w:r>
+        <w:rPr>
+          <w:rFonts w:eastAsia="Times New Roman" w:cstheme="minorHAnsi"/>
+        </w:rPr>
+        <w:t>t</w:t>
+      </w:r>
+    </w:p>
+    <w:p>
+      <w:pPr>
+        <w:spacing w:after="0" w:line="240" w:lineRule="auto"/>
+        <w:contextualSpacing/>
+        <w:rPr>
+          <w:rFonts w:eastAsia="Times New Roman" w:cstheme="minorHAnsi"/>
+        </w:rPr>
+      </w:pPr>
     </w:p>
     <w:p>
       <w:pPr>
@@ -616,66 +623,12 @@
           <w:docGrid w:linePitch="360"/>
         </w:sectPr>
       </w:pPr>
-      <w:r>
-        <w:rPr>
-          <w:rFonts w:eastAsia="Times New Roman" w:cstheme="minorHAnsi"/>
-        </w:rPr>
-        <w:t xml:space="preserve">HTML, CSS, </w:t>
-      </w:r>
-      <w:r>
-        <w:rPr>
-          <w:rFonts w:eastAsia="Times New Roman" w:cstheme="minorHAnsi"/>
-        </w:rPr>
-        <w:t>Bootstrap, React, Node.js, Express, MySQL, MongoDB, G</w:t>
-      </w:r>
-      <w:r>
-        <w:rPr>
-          <w:rFonts w:eastAsia="Times New Roman" w:cstheme="minorHAnsi"/>
-        </w:rPr>
-        <w:t>it</w:t>
-      </w:r>
-    </w:p>
-    <w:p>
-      <w:pPr>
-        <w:spacing w:after="0" w:line="240" w:lineRule="auto"/>
-        <w:rPr>
-          <w:rFonts w:eastAsia="Times New Roman" w:cstheme="minorHAnsi"/>
-        </w:rPr>
-      </w:pPr>
-      <w:r>
-        <w:rPr>
-          <w:rFonts w:eastAsia="Times New Roman" w:cstheme="minorHAnsi"/>
-          <w:b/>
-          <w:bCs/>
-        </w:rPr>
-        <w:tab/>
-      </w:r>
     </w:p>
     <w:p>
       <w:pPr>
         <w:pBdr>
           <w:top w:val="single" w:sz="4" w:space="1" w:color="000000"/>
           <w:bottom w:val="single" w:sz="4" w:space="1" w:color="000000"/>
-        </w:pBdr>
-        <w:spacing w:after="0" w:line="240" w:lineRule="auto"/>
-        <w:contextualSpacing/>
-        <w:rPr>
-          <w:rFonts w:eastAsia="Times New Roman" w:cstheme="minorHAnsi"/>
-        </w:rPr>
-      </w:pPr>
-      <w:r>
-        <w:rPr>
-          <w:rFonts w:eastAsia="Times New Roman" w:cstheme="minorHAnsi"/>
-          <w:b/>
-          <w:bCs/>
-        </w:rPr>
-        <w:t>Work Experience</w:t>
-      </w:r>
-    </w:p>
-    <w:p>
-      <w:pPr>
-        <w:pBdr>
-          <w:top w:val="single" w:sz="4" w:space="1" w:color="000000"/>
         </w:pBdr>
         <w:spacing w:after="0" w:line="240" w:lineRule="auto"/>
         <w:contextualSpacing/>
@@ -690,25 +643,53 @@
           <w:docGrid w:linePitch="360"/>
         </w:sectPr>
       </w:pPr>
-    </w:p>
-    <w:p>
-      <w:pPr>
-        <w:spacing w:after="0" w:line="240" w:lineRule="auto"/>
-        <w:contextualSpacing/>
-        <w:rPr>
-          <w:rFonts w:eastAsia="Times New Roman" w:cstheme="minorHAnsi"/>
-        </w:rPr>
-      </w:pPr>
-      <w:r>
-        <w:rPr>
-          <w:rFonts w:eastAsia="Times New Roman" w:cstheme="minorHAnsi"/>
-          <w:b/>
-        </w:rPr>
-        <w:t>Technician</w:t>
-      </w:r>
-      <w:r>
-        <w:rPr>
-          <w:rFonts w:eastAsia="Times New Roman" w:cstheme="minorHAnsi"/>
+      <w:r>
+        <w:rPr>
+          <w:rFonts w:eastAsia="Times New Roman" w:cstheme="minorHAnsi"/>
+          <w:b/>
+          <w:bCs/>
+        </w:rPr>
+        <w:t>Work Experience</w:t>
+      </w:r>
+    </w:p>
+    <w:p>
+      <w:pPr>
+        <w:spacing w:after="0" w:line="240" w:lineRule="auto"/>
+        <w:contextualSpacing/>
+        <w:rPr>
+          <w:rFonts w:eastAsia="Times New Roman" w:cstheme="minorHAnsi"/>
+          <w:b/>
+        </w:rPr>
+      </w:pPr>
+      <w:r>
+        <w:rPr>
+          <w:rFonts w:eastAsia="Times New Roman" w:cstheme="minorHAnsi"/>
+          <w:b/>
+        </w:rPr>
+        <w:t>Web Developer</w:t>
+      </w:r>
+    </w:p>
+    <w:p>
+      <w:pPr>
+        <w:spacing w:after="0" w:line="240" w:lineRule="auto"/>
+        <w:contextualSpacing/>
+        <w:rPr>
+          <w:rFonts w:eastAsia="Times New Roman" w:cstheme="minorHAnsi"/>
+        </w:rPr>
+      </w:pPr>
+      <w:proofErr w:type="spellStart"/>
+      <w:r>
+        <w:rPr>
+          <w:rFonts w:eastAsia="Times New Roman" w:cstheme="minorHAnsi"/>
+          <w:i/>
+        </w:rPr>
+        <w:t>Nuvolum</w:t>
+      </w:r>
+      <w:proofErr w:type="spellEnd"/>
+      <w:r>
+        <w:rPr>
+          <w:rFonts w:eastAsia="Times New Roman" w:cstheme="minorHAnsi"/>
+          <w:i/>
         </w:rPr>
         <w:t xml:space="preserve"> </w:t>
       </w:r>
@@ -717,33 +698,46 @@
       <w:pPr>
         <w:spacing w:after="0" w:line="240" w:lineRule="auto"/>
         <w:contextualSpacing/>
+        <w:jc w:val="right"/>
         <w:rPr>
           <w:rFonts w:eastAsia="Times New Roman" w:cstheme="minorHAnsi"/>
           <w:i/>
         </w:rPr>
       </w:pPr>
-      <w:proofErr w:type="spellStart"/>
       <w:r>
         <w:rPr>
           <w:rFonts w:eastAsia="Times New Roman" w:cstheme="minorHAnsi"/>
           <w:i/>
         </w:rPr>
-        <w:t>insEYEt</w:t>
-      </w:r>
-      <w:proofErr w:type="spellEnd"/>
+        <w:t>Mar</w:t>
+      </w:r>
       <w:r>
         <w:rPr>
           <w:rFonts w:eastAsia="Times New Roman" w:cstheme="minorHAnsi"/>
           <w:i/>
         </w:rPr>
-        <w:t>,</w:t>
+        <w:t xml:space="preserve"> </w:t>
       </w:r>
       <w:r>
         <w:rPr>
           <w:rFonts w:eastAsia="Times New Roman" w:cstheme="minorHAnsi"/>
           <w:i/>
         </w:rPr>
-        <w:t xml:space="preserve"> LLC </w:t>
+        <w:t>2019</w:t>
+      </w:r>
+      <w:r>
+        <w:rPr>
+          <w:rFonts w:eastAsia="Times New Roman" w:cstheme="minorHAnsi"/>
+          <w:i/>
+        </w:rPr>
+        <w:t xml:space="preserve"> – </w:t>
+      </w:r>
+      <w:r>
+        <w:rPr>
+          <w:rFonts w:eastAsia="Times New Roman" w:cstheme="minorHAnsi"/>
+          <w:i/>
+        </w:rPr>
+        <w:t>Present</w:t>
       </w:r>
     </w:p>
     <w:p>
@@ -754,22 +748,6 @@
         <w:rPr>
           <w:rFonts w:eastAsia="Times New Roman" w:cstheme="minorHAnsi"/>
           <w:i/>
-        </w:rPr>
-      </w:pPr>
-      <w:r>
-        <w:rPr>
-          <w:rFonts w:eastAsia="Times New Roman" w:cstheme="minorHAnsi"/>
-          <w:i/>
-        </w:rPr>
-        <w:t>Apr 2017 – Jul 2018</w:t>
-      </w:r>
-    </w:p>
-    <w:p>
-      <w:pPr>
-        <w:spacing w:after="0" w:line="240" w:lineRule="auto"/>
-        <w:contextualSpacing/>
-        <w:rPr>
-          <w:rFonts w:eastAsia="Times New Roman" w:cstheme="minorHAnsi"/>
         </w:rPr>
         <w:sectPr>
           <w:type w:val="continuous"/>
@@ -779,6 +757,275 @@
           <w:docGrid w:linePitch="360"/>
         </w:sectPr>
       </w:pPr>
+      <w:r>
+        <w:rPr>
+          <w:rFonts w:eastAsia="Times New Roman" w:cstheme="minorHAnsi"/>
+          <w:i/>
+        </w:rPr>
+        <w:t>Petaluma, CA</w:t>
+      </w:r>
+    </w:p>
+    <w:p>
+      <w:pPr>
+        <w:numPr>
+          <w:ilvl w:val="0"/>
+          <w:numId w:val="1"/>
+        </w:numPr>
+        <w:spacing w:after="0" w:line="240" w:lineRule="auto"/>
+        <w:contextualSpacing/>
+        <w:textAlignment w:val="baseline"/>
+        <w:rPr>
+          <w:rFonts w:eastAsia="Times New Roman" w:cstheme="minorHAnsi"/>
+        </w:rPr>
+      </w:pPr>
+      <w:r>
+        <w:rPr>
+          <w:rFonts w:eastAsia="Times New Roman" w:cstheme="minorHAnsi"/>
+          <w:bCs/>
+          <w:iCs/>
+        </w:rPr>
+        <w:t>Create</w:t>
+      </w:r>
+      <w:r>
+        <w:rPr>
+          <w:rFonts w:eastAsia="Times New Roman" w:cstheme="minorHAnsi"/>
+          <w:bCs/>
+          <w:iCs/>
+        </w:rPr>
+        <w:t xml:space="preserve"> new, modernized</w:t>
+      </w:r>
+      <w:r>
+        <w:rPr>
+          <w:rFonts w:eastAsia="Times New Roman" w:cstheme="minorHAnsi"/>
+          <w:bCs/>
+          <w:iCs/>
+        </w:rPr>
+        <w:t xml:space="preserve"> websites</w:t>
+      </w:r>
+      <w:r>
+        <w:rPr>
+          <w:rFonts w:eastAsia="Times New Roman" w:cstheme="minorHAnsi"/>
+          <w:bCs/>
+          <w:iCs/>
+        </w:rPr>
+        <w:t xml:space="preserve"> for doctors’ practices</w:t>
+      </w:r>
+      <w:r>
+        <w:rPr>
+          <w:rFonts w:eastAsia="Times New Roman" w:cstheme="minorHAnsi"/>
+          <w:bCs/>
+          <w:iCs/>
+        </w:rPr>
+        <w:t xml:space="preserve"> </w:t>
+      </w:r>
+      <w:r>
+        <w:rPr>
+          <w:rFonts w:eastAsia="Times New Roman" w:cstheme="minorHAnsi"/>
+          <w:bCs/>
+          <w:iCs/>
+        </w:rPr>
+        <w:t>while</w:t>
+      </w:r>
+      <w:r>
+        <w:rPr>
+          <w:rFonts w:eastAsia="Times New Roman" w:cstheme="minorHAnsi"/>
+          <w:bCs/>
+          <w:iCs/>
+        </w:rPr>
+        <w:t xml:space="preserve"> maintain</w:t>
+      </w:r>
+      <w:r>
+        <w:rPr>
+          <w:rFonts w:eastAsia="Times New Roman" w:cstheme="minorHAnsi"/>
+          <w:bCs/>
+          <w:iCs/>
+        </w:rPr>
+        <w:t>ing</w:t>
+      </w:r>
+      <w:r>
+        <w:rPr>
+          <w:rFonts w:eastAsia="Times New Roman" w:cstheme="minorHAnsi"/>
+          <w:bCs/>
+          <w:iCs/>
+        </w:rPr>
+        <w:t xml:space="preserve"> existing clients’ websites</w:t>
+      </w:r>
+      <w:r>
+        <w:rPr>
+          <w:rFonts w:eastAsia="Times New Roman" w:cstheme="minorHAnsi"/>
+          <w:bCs/>
+          <w:iCs/>
+        </w:rPr>
+        <w:t>.</w:t>
+      </w:r>
+    </w:p>
+    <w:p>
+      <w:pPr>
+        <w:numPr>
+          <w:ilvl w:val="0"/>
+          <w:numId w:val="1"/>
+        </w:numPr>
+        <w:spacing w:after="0" w:line="240" w:lineRule="auto"/>
+        <w:contextualSpacing/>
+        <w:textAlignment w:val="baseline"/>
+        <w:rPr>
+          <w:rFonts w:eastAsia="Times New Roman" w:cstheme="minorHAnsi"/>
+        </w:rPr>
+      </w:pPr>
+      <w:r>
+        <w:rPr>
+          <w:rFonts w:eastAsia="Times New Roman" w:cstheme="minorHAnsi"/>
+        </w:rPr>
+        <w:t xml:space="preserve">Work closely with design </w:t>
+      </w:r>
+      <w:r>
+        <w:rPr>
+          <w:rFonts w:eastAsia="Times New Roman" w:cstheme="minorHAnsi"/>
+        </w:rPr>
+        <w:t>and QA teams throughout the build processes</w:t>
+      </w:r>
+      <w:r>
+        <w:rPr>
+          <w:rFonts w:eastAsia="Times New Roman" w:cstheme="minorHAnsi"/>
+        </w:rPr>
+        <w:t xml:space="preserve"> to ensure style and functionality</w:t>
+      </w:r>
+      <w:r>
+        <w:rPr>
+          <w:rFonts w:eastAsia="Times New Roman" w:cstheme="minorHAnsi"/>
+        </w:rPr>
+        <w:t>.</w:t>
+      </w:r>
+    </w:p>
+    <w:p>
+      <w:pPr>
+        <w:spacing w:after="0" w:line="240" w:lineRule="auto"/>
+        <w:rPr>
+          <w:rFonts w:eastAsia="Times New Roman" w:cstheme="minorHAnsi"/>
+        </w:rPr>
+      </w:pPr>
+    </w:p>
+    <w:p>
+      <w:pPr>
+        <w:spacing w:after="0" w:line="240" w:lineRule="auto"/>
+        <w:rPr>
+          <w:rFonts w:eastAsia="Times New Roman" w:cstheme="minorHAnsi"/>
+        </w:rPr>
+        <w:sectPr>
+          <w:type w:val="continuous"/>
+          <w:pgSz w:w="12240" w:h="15840"/>
+          <w:pgMar w:top="720" w:right="720" w:bottom="720" w:left="720" w:header="720" w:footer="720" w:gutter="0"/>
+          <w:cols w:space="720"/>
+          <w:docGrid w:linePitch="360"/>
+        </w:sectPr>
+      </w:pPr>
+    </w:p>
+    <w:p>
+      <w:pPr>
+        <w:spacing w:after="0" w:line="240" w:lineRule="auto"/>
+        <w:contextualSpacing/>
+        <w:rPr>
+          <w:rFonts w:eastAsia="Times New Roman" w:cstheme="minorHAnsi"/>
+        </w:rPr>
+      </w:pPr>
+      <w:r>
+        <w:rPr>
+          <w:rFonts w:eastAsia="Times New Roman" w:cstheme="minorHAnsi"/>
+          <w:b/>
+        </w:rPr>
+        <w:t>Technician</w:t>
+      </w:r>
+      <w:r>
+        <w:rPr>
+          <w:rFonts w:eastAsia="Times New Roman" w:cstheme="minorHAnsi"/>
+        </w:rPr>
+        <w:t xml:space="preserve"> </w:t>
+      </w:r>
+    </w:p>
+    <w:p>
+      <w:pPr>
+        <w:spacing w:after="0" w:line="240" w:lineRule="auto"/>
+        <w:contextualSpacing/>
+        <w:rPr>
+          <w:rFonts w:eastAsia="Times New Roman" w:cstheme="minorHAnsi"/>
+          <w:i/>
+        </w:rPr>
+      </w:pPr>
+      <w:proofErr w:type="spellStart"/>
+      <w:r>
+        <w:rPr>
+          <w:rFonts w:eastAsia="Times New Roman" w:cstheme="minorHAnsi"/>
+          <w:i/>
+        </w:rPr>
+        <w:t>insEYEt</w:t>
+      </w:r>
+      <w:proofErr w:type="spellEnd"/>
+      <w:r>
+        <w:rPr>
+          <w:rFonts w:eastAsia="Times New Roman" w:cstheme="minorHAnsi"/>
+          <w:i/>
+        </w:rPr>
+        <w:t>,</w:t>
+      </w:r>
+      <w:r>
+        <w:rPr>
+          <w:rFonts w:eastAsia="Times New Roman" w:cstheme="minorHAnsi"/>
+          <w:i/>
+        </w:rPr>
+        <w:t xml:space="preserve"> LLC</w:t>
+      </w:r>
+    </w:p>
+    <w:p>
+      <w:pPr>
+        <w:spacing w:after="0" w:line="240" w:lineRule="auto"/>
+        <w:contextualSpacing/>
+        <w:jc w:val="right"/>
+        <w:rPr>
+          <w:rFonts w:eastAsia="Times New Roman" w:cstheme="minorHAnsi"/>
+          <w:i/>
+        </w:rPr>
+      </w:pPr>
+      <w:r>
+        <w:rPr>
+          <w:rFonts w:eastAsia="Times New Roman" w:cstheme="minorHAnsi"/>
+          <w:i/>
+        </w:rPr>
+        <w:t>Apr 2017 – Jul 2018</w:t>
+      </w:r>
+    </w:p>
+    <w:p>
+      <w:pPr>
+        <w:spacing w:after="0" w:line="240" w:lineRule="auto"/>
+        <w:contextualSpacing/>
+        <w:jc w:val="right"/>
+        <w:rPr>
+          <w:rFonts w:eastAsia="Times New Roman" w:cstheme="minorHAnsi"/>
+          <w:i/>
+        </w:rPr>
+      </w:pPr>
+      <w:r>
+        <w:rPr>
+          <w:rFonts w:eastAsia="Times New Roman" w:cstheme="minorHAnsi"/>
+          <w:i/>
+        </w:rPr>
+        <w:t>Westlake Village, CA</w:t>
+      </w:r>
+    </w:p>
+    <w:p>
+      <w:pPr>
+        <w:spacing w:after="0" w:line="240" w:lineRule="auto"/>
+        <w:contextualSpacing/>
+        <w:rPr>
+          <w:rFonts w:eastAsia="Times New Roman" w:cstheme="minorHAnsi"/>
+        </w:rPr>
+        <w:sectPr>
+          <w:type w:val="continuous"/>
+          <w:pgSz w:w="12240" w:h="15840"/>
+          <w:pgMar w:top="720" w:right="720" w:bottom="720" w:left="720" w:header="720" w:footer="720" w:gutter="0"/>
+          <w:cols w:num="2" w:space="720"/>
+          <w:docGrid w:linePitch="360"/>
+        </w:sectPr>
+      </w:pPr>
     </w:p>
     <w:p>
       <w:pPr>
@@ -798,10 +1045,11 @@
         </w:rPr>
         <w:t>Constructed model eyes for ophthalmic training, including models for tools and surgical procedures such as YAG, SLT, LPI, LRI, A-Vit, ISIF and more.</w:t>
       </w:r>
-    </w:p>
-    <w:p>
-      <w:pPr>
-        <w:pStyle w:val="ListParagraph"/>
+      <w:bookmarkStart w:id="0" w:name="_GoBack"/>
+      <w:bookmarkEnd w:id="0"/>
+    </w:p>
+    <w:p>
+      <w:pPr>
         <w:spacing w:after="0" w:line="240" w:lineRule="auto"/>
         <w:rPr>
           <w:rFonts w:eastAsia="Times New Roman" w:cstheme="minorHAnsi"/>
@@ -835,17 +1083,6 @@
         <w:contextualSpacing/>
         <w:rPr>
           <w:rFonts w:eastAsia="Times New Roman" w:cstheme="minorHAnsi"/>
-          <w:b/>
-          <w:bCs/>
-        </w:rPr>
-      </w:pPr>
-    </w:p>
-    <w:p>
-      <w:pPr>
-        <w:spacing w:after="0" w:line="240" w:lineRule="auto"/>
-        <w:contextualSpacing/>
-        <w:rPr>
-          <w:rFonts w:eastAsia="Times New Roman" w:cstheme="minorHAnsi"/>
         </w:rPr>
       </w:pPr>
       <w:r>
@@ -856,291 +1093,19 @@
         </w:rPr>
         <w:t>dad-a-base</w:t>
       </w:r>
-      <w:proofErr w:type="gramStart"/>
-      <w:r>
-        <w:rPr>
-          <w:rFonts w:eastAsia="Times New Roman" w:cstheme="minorHAnsi"/>
-        </w:rPr>
-        <w:t>|  </w:t>
-      </w:r>
-      <w:proofErr w:type="spellStart"/>
-      <w:r>
-        <w:rPr>
-          <w:rFonts w:eastAsia="Times New Roman" w:cstheme="minorHAnsi"/>
-        </w:rPr>
-        <w:t>Github</w:t>
-      </w:r>
-      <w:proofErr w:type="spellEnd"/>
-      <w:proofErr w:type="gramEnd"/>
-      <w:r>
-        <w:rPr>
-          <w:rFonts w:eastAsia="Times New Roman" w:cstheme="minorHAnsi"/>
-        </w:rPr>
-        <w:t xml:space="preserve">: </w:t>
+      <w:r>
+        <w:rPr>
+          <w:rFonts w:eastAsia="Times New Roman" w:cstheme="minorHAnsi"/>
+        </w:rPr>
+        <w:t>|</w:t>
+      </w:r>
+      <w:r>
+        <w:rPr>
+          <w:rFonts w:eastAsia="Times New Roman" w:cstheme="minorHAnsi"/>
+        </w:rPr>
+        <w:t xml:space="preserve"> </w:t>
       </w:r>
       <w:hyperlink r:id="rId7" w:history="1">
-        <w:r>
-          <w:rPr>
-            <w:rStyle w:val="Hyperlink"/>
-            <w:rFonts w:eastAsia="Times New Roman" w:cstheme="minorHAnsi"/>
-            <w:bCs/>
-            <w:color w:val="auto"/>
-          </w:rPr>
-          <w:t>https://github.com/ajz003/dad-a-base</w:t>
-        </w:r>
-      </w:hyperlink>
-    </w:p>
-    <w:p>
-      <w:pPr>
-        <w:numPr>
-          <w:ilvl w:val="0"/>
-          <w:numId w:val="1"/>
-        </w:numPr>
-        <w:spacing w:after="0" w:line="240" w:lineRule="auto"/>
-        <w:contextualSpacing/>
-        <w:textAlignment w:val="baseline"/>
-        <w:rPr>
-          <w:rFonts w:eastAsia="Times New Roman" w:cstheme="minorHAnsi"/>
-        </w:rPr>
-      </w:pPr>
-      <w:proofErr w:type="gramStart"/>
-      <w:r>
-        <w:rPr>
-          <w:rFonts w:eastAsia="Times New Roman" w:cstheme="minorHAnsi"/>
-          <w:bCs/>
-          <w:iCs/>
-        </w:rPr>
-        <w:t>Group project,</w:t>
-      </w:r>
-      <w:proofErr w:type="gramEnd"/>
-      <w:r>
-        <w:rPr>
-          <w:rFonts w:eastAsia="Times New Roman" w:cstheme="minorHAnsi"/>
-          <w:bCs/>
-          <w:iCs/>
-        </w:rPr>
-        <w:t xml:space="preserve"> </w:t>
-      </w:r>
-      <w:r>
-        <w:rPr>
-          <w:rFonts w:eastAsia="Times New Roman" w:cstheme="minorHAnsi"/>
-          <w:bCs/>
-          <w:iCs/>
-        </w:rPr>
-        <w:t xml:space="preserve">scrapes </w:t>
-      </w:r>
-      <w:r>
-        <w:rPr>
-          <w:rFonts w:eastAsia="Times New Roman" w:cstheme="minorHAnsi"/>
-          <w:bCs/>
-          <w:iCs/>
-        </w:rPr>
-        <w:t xml:space="preserve">online </w:t>
-      </w:r>
-      <w:r>
-        <w:rPr>
-          <w:rFonts w:eastAsia="Times New Roman" w:cstheme="minorHAnsi"/>
-          <w:bCs/>
-          <w:iCs/>
-        </w:rPr>
-        <w:t xml:space="preserve">dad-related </w:t>
-      </w:r>
-      <w:r>
-        <w:rPr>
-          <w:rFonts w:eastAsia="Times New Roman" w:cstheme="minorHAnsi"/>
-          <w:bCs/>
-          <w:iCs/>
-        </w:rPr>
-        <w:t>news</w:t>
-      </w:r>
-      <w:r>
-        <w:rPr>
-          <w:rFonts w:eastAsia="Times New Roman" w:cstheme="minorHAnsi"/>
-          <w:bCs/>
-          <w:iCs/>
-        </w:rPr>
-        <w:t xml:space="preserve"> and articles and includes a log-in and </w:t>
-      </w:r>
-      <w:r>
-        <w:rPr>
-          <w:rFonts w:eastAsia="Times New Roman" w:cstheme="minorHAnsi"/>
-          <w:bCs/>
-          <w:iCs/>
-        </w:rPr>
-        <w:t xml:space="preserve">a </w:t>
-      </w:r>
-      <w:r>
-        <w:rPr>
-          <w:rFonts w:eastAsia="Times New Roman" w:cstheme="minorHAnsi"/>
-          <w:bCs/>
-          <w:iCs/>
-        </w:rPr>
-        <w:t>forum</w:t>
-      </w:r>
-      <w:r>
-        <w:rPr>
-          <w:rFonts w:eastAsia="Times New Roman" w:cstheme="minorHAnsi"/>
-          <w:bCs/>
-          <w:iCs/>
-        </w:rPr>
-        <w:t>.</w:t>
-      </w:r>
-    </w:p>
-    <w:p>
-      <w:pPr>
-        <w:numPr>
-          <w:ilvl w:val="0"/>
-          <w:numId w:val="1"/>
-        </w:numPr>
-        <w:spacing w:after="0" w:line="240" w:lineRule="auto"/>
-        <w:contextualSpacing/>
-        <w:textAlignment w:val="baseline"/>
-        <w:rPr>
-          <w:rFonts w:eastAsia="Times New Roman" w:cstheme="minorHAnsi"/>
-        </w:rPr>
-      </w:pPr>
-      <w:r>
-        <w:rPr>
-          <w:rFonts w:eastAsia="Times New Roman" w:cstheme="minorHAnsi"/>
-        </w:rPr>
-        <w:t>Role: Built the log-in system (</w:t>
-      </w:r>
-      <w:r>
-        <w:rPr>
-          <w:rFonts w:eastAsia="Times New Roman" w:cstheme="minorHAnsi"/>
-        </w:rPr>
-        <w:t xml:space="preserve">via e-mail or </w:t>
-      </w:r>
-      <w:r>
-        <w:rPr>
-          <w:rFonts w:eastAsia="Times New Roman" w:cstheme="minorHAnsi"/>
-        </w:rPr>
-        <w:t>Facebook) and the forum and its components with React</w:t>
-      </w:r>
-      <w:r>
-        <w:rPr>
-          <w:rFonts w:eastAsia="Times New Roman" w:cstheme="minorHAnsi"/>
-        </w:rPr>
-        <w:t>.</w:t>
-      </w:r>
-    </w:p>
-    <w:p>
-      <w:pPr>
-        <w:numPr>
-          <w:ilvl w:val="0"/>
-          <w:numId w:val="1"/>
-        </w:numPr>
-        <w:spacing w:after="0" w:line="240" w:lineRule="auto"/>
-        <w:contextualSpacing/>
-        <w:textAlignment w:val="baseline"/>
-        <w:rPr>
-          <w:rFonts w:eastAsia="Times New Roman" w:cstheme="minorHAnsi"/>
-        </w:rPr>
-      </w:pPr>
-      <w:r>
-        <w:rPr>
-          <w:rFonts w:eastAsia="Times New Roman" w:cstheme="minorHAnsi"/>
-        </w:rPr>
-        <w:t xml:space="preserve">App front end </w:t>
-      </w:r>
-      <w:r>
-        <w:rPr>
-          <w:rFonts w:eastAsia="Times New Roman" w:cstheme="minorHAnsi"/>
-        </w:rPr>
-        <w:t>built with</w:t>
-      </w:r>
-      <w:r>
-        <w:rPr>
-          <w:rFonts w:eastAsia="Times New Roman" w:cstheme="minorHAnsi"/>
-        </w:rPr>
-        <w:t xml:space="preserve"> </w:t>
-      </w:r>
-      <w:r>
-        <w:rPr>
-          <w:rFonts w:eastAsia="Times New Roman" w:cstheme="minorHAnsi"/>
-          <w:b/>
-        </w:rPr>
-        <w:t>React</w:t>
-      </w:r>
-      <w:r>
-        <w:rPr>
-          <w:rFonts w:eastAsia="Times New Roman" w:cstheme="minorHAnsi"/>
-        </w:rPr>
-        <w:t>, back end built with</w:t>
-      </w:r>
-      <w:r>
-        <w:rPr>
-          <w:rFonts w:eastAsia="Times New Roman" w:cstheme="minorHAnsi"/>
-        </w:rPr>
-        <w:t xml:space="preserve"> </w:t>
-      </w:r>
-      <w:r>
-        <w:rPr>
-          <w:rFonts w:eastAsia="Times New Roman" w:cstheme="minorHAnsi"/>
-          <w:b/>
-        </w:rPr>
-        <w:t>Express/Node.js</w:t>
-      </w:r>
-      <w:r>
-        <w:rPr>
-          <w:rFonts w:eastAsia="Times New Roman" w:cstheme="minorHAnsi"/>
-        </w:rPr>
-        <w:t xml:space="preserve"> and</w:t>
-      </w:r>
-      <w:r>
-        <w:rPr>
-          <w:rFonts w:eastAsia="Times New Roman" w:cstheme="minorHAnsi"/>
-        </w:rPr>
-        <w:t xml:space="preserve"> </w:t>
-      </w:r>
-      <w:r>
-        <w:rPr>
-          <w:rFonts w:eastAsia="Times New Roman" w:cstheme="minorHAnsi"/>
-          <w:b/>
-        </w:rPr>
-        <w:t>MySQL</w:t>
-      </w:r>
-      <w:r>
-        <w:rPr>
-          <w:rFonts w:eastAsia="Times New Roman" w:cstheme="minorHAnsi"/>
-        </w:rPr>
-        <w:t>/</w:t>
-      </w:r>
-      <w:proofErr w:type="spellStart"/>
-      <w:r>
-        <w:rPr>
-          <w:rFonts w:eastAsia="Times New Roman" w:cstheme="minorHAnsi"/>
-        </w:rPr>
-        <w:t>Sequelize</w:t>
-      </w:r>
-      <w:proofErr w:type="spellEnd"/>
-      <w:r>
-        <w:rPr>
-          <w:rFonts w:eastAsia="Times New Roman" w:cstheme="minorHAnsi"/>
-        </w:rPr>
-        <w:t>, log-ins built with Passport.js</w:t>
-      </w:r>
-      <w:r>
-        <w:rPr>
-          <w:rFonts w:eastAsia="Times New Roman" w:cstheme="minorHAnsi"/>
-        </w:rPr>
-        <w:t>.</w:t>
-      </w:r>
-    </w:p>
-    <w:p>
-      <w:pPr>
-        <w:numPr>
-          <w:ilvl w:val="0"/>
-          <w:numId w:val="1"/>
-        </w:numPr>
-        <w:spacing w:after="0" w:line="240" w:lineRule="auto"/>
-        <w:contextualSpacing/>
-        <w:textAlignment w:val="baseline"/>
-        <w:rPr>
-          <w:rFonts w:eastAsia="Times New Roman" w:cstheme="minorHAnsi"/>
-        </w:rPr>
-      </w:pPr>
-      <w:hyperlink r:id="rId8" w:history="1">
         <w:r>
           <w:rPr>
             <w:rStyle w:val="Hyperlink"/>
@@ -1153,102 +1118,98 @@
     </w:p>
     <w:p>
       <w:pPr>
-        <w:spacing w:after="0" w:line="240" w:lineRule="auto"/>
-        <w:contextualSpacing/>
-        <w:rPr>
-          <w:rFonts w:eastAsia="Times New Roman" w:cstheme="minorHAnsi"/>
-          <w:b/>
-          <w:bCs/>
-        </w:rPr>
-      </w:pPr>
-    </w:p>
-    <w:p>
-      <w:pPr>
-        <w:spacing w:after="0" w:line="240" w:lineRule="auto"/>
-        <w:contextualSpacing/>
-        <w:rPr>
-          <w:rFonts w:eastAsia="Times New Roman" w:cstheme="minorHAnsi"/>
-          <w:b/>
-          <w:bCs/>
-        </w:rPr>
-      </w:pPr>
-      <w:r>
-        <w:rPr>
-          <w:rFonts w:eastAsia="Times New Roman" w:cstheme="minorHAnsi"/>
-          <w:b/>
-          <w:bCs/>
-        </w:rPr>
-        <w:t xml:space="preserve">Summon Simulator </w:t>
-      </w:r>
-      <w:proofErr w:type="gramStart"/>
-      <w:r>
-        <w:rPr>
-          <w:rFonts w:eastAsia="Times New Roman" w:cstheme="minorHAnsi"/>
-        </w:rPr>
-        <w:t>|  </w:t>
-      </w:r>
-      <w:proofErr w:type="spellStart"/>
-      <w:r>
-        <w:rPr>
-          <w:rFonts w:eastAsia="Times New Roman" w:cstheme="minorHAnsi"/>
-        </w:rPr>
-        <w:t>Github</w:t>
-      </w:r>
-      <w:proofErr w:type="spellEnd"/>
-      <w:proofErr w:type="gramEnd"/>
-      <w:r>
-        <w:rPr>
-          <w:rFonts w:eastAsia="Times New Roman" w:cstheme="minorHAnsi"/>
-        </w:rPr>
-        <w:t xml:space="preserve">: </w:t>
-      </w:r>
-      <w:hyperlink r:id="rId9" w:history="1">
-        <w:r>
-          <w:rPr>
-            <w:rStyle w:val="Hyperlink"/>
-            <w:rFonts w:eastAsia="Times New Roman" w:cstheme="minorHAnsi"/>
-            <w:bCs/>
-            <w:color w:val="auto"/>
-          </w:rPr>
-          <w:t>https://github.com/ajz003/Summon-Simulator</w:t>
-        </w:r>
-      </w:hyperlink>
-    </w:p>
-    <w:p>
-      <w:pPr>
-        <w:pStyle w:val="ListParagraph"/>
         <w:numPr>
           <w:ilvl w:val="0"/>
           <w:numId w:val="1"/>
         </w:numPr>
         <w:spacing w:after="0" w:line="240" w:lineRule="auto"/>
-        <w:rPr>
-          <w:rFonts w:eastAsia="Times New Roman" w:cstheme="minorHAnsi"/>
-          <w:iCs/>
-        </w:rPr>
-      </w:pPr>
-      <w:r>
-        <w:rPr>
-          <w:rFonts w:eastAsia="Times New Roman" w:cstheme="minorHAnsi"/>
-          <w:iCs/>
-        </w:rPr>
-        <w:t xml:space="preserve">A statistical tool for players of Nintendo's mobile game Fire Emblem Heroes that conducts </w:t>
-      </w:r>
+        <w:contextualSpacing/>
+        <w:textAlignment w:val="baseline"/>
+        <w:rPr>
+          <w:rFonts w:eastAsia="Times New Roman" w:cstheme="minorHAnsi"/>
+        </w:rPr>
+      </w:pPr>
       <w:proofErr w:type="gramStart"/>
       <w:r>
         <w:rPr>
           <w:rFonts w:eastAsia="Times New Roman" w:cstheme="minorHAnsi"/>
-          <w:iCs/>
-        </w:rPr>
-        <w:t>a number of</w:t>
+          <w:bCs/>
+          <w:iCs/>
+        </w:rPr>
+        <w:t>Group project,</w:t>
       </w:r>
       <w:proofErr w:type="gramEnd"/>
       <w:r>
         <w:rPr>
           <w:rFonts w:eastAsia="Times New Roman" w:cstheme="minorHAnsi"/>
-          <w:iCs/>
-        </w:rPr>
-        <w:t xml:space="preserve"> trials to tell the user their chance of randomly summoning their chosen heroes as well as other statistics.</w:t>
+          <w:bCs/>
+          <w:iCs/>
+        </w:rPr>
+        <w:t xml:space="preserve"> </w:t>
+      </w:r>
+      <w:r>
+        <w:rPr>
+          <w:rFonts w:eastAsia="Times New Roman" w:cstheme="minorHAnsi"/>
+          <w:bCs/>
+          <w:iCs/>
+        </w:rPr>
+        <w:t xml:space="preserve">scrapes </w:t>
+      </w:r>
+      <w:r>
+        <w:rPr>
+          <w:rFonts w:eastAsia="Times New Roman" w:cstheme="minorHAnsi"/>
+          <w:bCs/>
+          <w:iCs/>
+        </w:rPr>
+        <w:t xml:space="preserve">online </w:t>
+      </w:r>
+      <w:r>
+        <w:rPr>
+          <w:rFonts w:eastAsia="Times New Roman" w:cstheme="minorHAnsi"/>
+          <w:bCs/>
+          <w:iCs/>
+        </w:rPr>
+        <w:t xml:space="preserve">dad-related </w:t>
+      </w:r>
+      <w:r>
+        <w:rPr>
+          <w:rFonts w:eastAsia="Times New Roman" w:cstheme="minorHAnsi"/>
+          <w:bCs/>
+          <w:iCs/>
+        </w:rPr>
+        <w:t>news</w:t>
+      </w:r>
+      <w:r>
+        <w:rPr>
+          <w:rFonts w:eastAsia="Times New Roman" w:cstheme="minorHAnsi"/>
+          <w:bCs/>
+          <w:iCs/>
+        </w:rPr>
+        <w:t xml:space="preserve"> and articles and includes a log-in and </w:t>
+      </w:r>
+      <w:r>
+        <w:rPr>
+          <w:rFonts w:eastAsia="Times New Roman" w:cstheme="minorHAnsi"/>
+          <w:bCs/>
+          <w:iCs/>
+        </w:rPr>
+        <w:t xml:space="preserve">a </w:t>
+      </w:r>
+      <w:r>
+        <w:rPr>
+          <w:rFonts w:eastAsia="Times New Roman" w:cstheme="minorHAnsi"/>
+          <w:bCs/>
+          <w:iCs/>
+        </w:rPr>
+        <w:t>forum</w:t>
+      </w:r>
+      <w:r>
+        <w:rPr>
+          <w:rFonts w:eastAsia="Times New Roman" w:cstheme="minorHAnsi"/>
+          <w:bCs/>
+          <w:iCs/>
+        </w:rPr>
+        <w:t>.</w:t>
       </w:r>
     </w:p>
     <w:p>
@@ -1268,53 +1229,19 @@
         <w:rPr>
           <w:rFonts w:eastAsia="Times New Roman" w:cstheme="minorHAnsi"/>
         </w:rPr>
-        <w:t xml:space="preserve">Front end app built with </w:t>
-      </w:r>
-      <w:r>
-        <w:rPr>
-          <w:rFonts w:eastAsia="Times New Roman" w:cstheme="minorHAnsi"/>
-          <w:b/>
-        </w:rPr>
-        <w:t>HTML</w:t>
-      </w:r>
-      <w:r>
-        <w:rPr>
-          <w:rFonts w:eastAsia="Times New Roman" w:cstheme="minorHAnsi"/>
-        </w:rPr>
-        <w:t xml:space="preserve">, </w:t>
-      </w:r>
-      <w:r>
-        <w:rPr>
-          <w:rFonts w:eastAsia="Times New Roman" w:cstheme="minorHAnsi"/>
-          <w:b/>
-        </w:rPr>
-        <w:t>CSS</w:t>
-      </w:r>
-      <w:r>
-        <w:rPr>
-          <w:rFonts w:eastAsia="Times New Roman" w:cstheme="minorHAnsi"/>
-        </w:rPr>
-        <w:t xml:space="preserve">, </w:t>
-      </w:r>
-      <w:r>
-        <w:rPr>
-          <w:rFonts w:eastAsia="Times New Roman" w:cstheme="minorHAnsi"/>
-          <w:b/>
-        </w:rPr>
-        <w:t>JavaScript</w:t>
-      </w:r>
-      <w:r>
-        <w:rPr>
-          <w:rFonts w:eastAsia="Times New Roman" w:cstheme="minorHAnsi"/>
-        </w:rPr>
-        <w:t xml:space="preserve">, and </w:t>
-      </w:r>
-      <w:r>
-        <w:rPr>
-          <w:rFonts w:eastAsia="Times New Roman" w:cstheme="minorHAnsi"/>
-          <w:b/>
-        </w:rPr>
-        <w:t>jQuery</w:t>
+        <w:t>Role: Built the log-in system (</w:t>
+      </w:r>
+      <w:r>
+        <w:rPr>
+          <w:rFonts w:eastAsia="Times New Roman" w:cstheme="minorHAnsi"/>
+        </w:rPr>
+        <w:t xml:space="preserve">via e-mail or </w:t>
+      </w:r>
+      <w:r>
+        <w:rPr>
+          <w:rFonts w:eastAsia="Times New Roman" w:cstheme="minorHAnsi"/>
+        </w:rPr>
+        <w:t>Facebook) and the forum and its components with React</w:t>
       </w:r>
       <w:r>
         <w:rPr>
@@ -1333,13 +1260,134 @@
         <w:contextualSpacing/>
         <w:textAlignment w:val="baseline"/>
         <w:rPr>
-          <w:rStyle w:val="Hyperlink"/>
-          <w:rFonts w:eastAsia="Times New Roman" w:cstheme="minorHAnsi"/>
-          <w:color w:val="auto"/>
-          <w:u w:val="none"/>
-        </w:rPr>
-      </w:pPr>
-      <w:hyperlink r:id="rId10" w:history="1">
+          <w:rFonts w:eastAsia="Times New Roman" w:cstheme="minorHAnsi"/>
+        </w:rPr>
+      </w:pPr>
+      <w:r>
+        <w:rPr>
+          <w:rFonts w:eastAsia="Times New Roman" w:cstheme="minorHAnsi"/>
+        </w:rPr>
+        <w:t xml:space="preserve">App front end </w:t>
+      </w:r>
+      <w:r>
+        <w:rPr>
+          <w:rFonts w:eastAsia="Times New Roman" w:cstheme="minorHAnsi"/>
+        </w:rPr>
+        <w:t>built with</w:t>
+      </w:r>
+      <w:r>
+        <w:rPr>
+          <w:rFonts w:eastAsia="Times New Roman" w:cstheme="minorHAnsi"/>
+        </w:rPr>
+        <w:t xml:space="preserve"> </w:t>
+      </w:r>
+      <w:r>
+        <w:rPr>
+          <w:rFonts w:eastAsia="Times New Roman" w:cstheme="minorHAnsi"/>
+          <w:b/>
+        </w:rPr>
+        <w:t>React</w:t>
+      </w:r>
+      <w:r>
+        <w:rPr>
+          <w:rFonts w:eastAsia="Times New Roman" w:cstheme="minorHAnsi"/>
+        </w:rPr>
+        <w:t>, back end built with</w:t>
+      </w:r>
+      <w:r>
+        <w:rPr>
+          <w:rFonts w:eastAsia="Times New Roman" w:cstheme="minorHAnsi"/>
+        </w:rPr>
+        <w:t xml:space="preserve"> </w:t>
+      </w:r>
+      <w:r>
+        <w:rPr>
+          <w:rFonts w:eastAsia="Times New Roman" w:cstheme="minorHAnsi"/>
+          <w:b/>
+        </w:rPr>
+        <w:t>Express/Node.js</w:t>
+      </w:r>
+      <w:r>
+        <w:rPr>
+          <w:rFonts w:eastAsia="Times New Roman" w:cstheme="minorHAnsi"/>
+        </w:rPr>
+        <w:t xml:space="preserve"> and</w:t>
+      </w:r>
+      <w:r>
+        <w:rPr>
+          <w:rFonts w:eastAsia="Times New Roman" w:cstheme="minorHAnsi"/>
+        </w:rPr>
+        <w:t xml:space="preserve"> </w:t>
+      </w:r>
+      <w:r>
+        <w:rPr>
+          <w:rFonts w:eastAsia="Times New Roman" w:cstheme="minorHAnsi"/>
+          <w:b/>
+        </w:rPr>
+        <w:t>MySQL</w:t>
+      </w:r>
+      <w:r>
+        <w:rPr>
+          <w:rFonts w:eastAsia="Times New Roman" w:cstheme="minorHAnsi"/>
+        </w:rPr>
+        <w:t>/</w:t>
+      </w:r>
+      <w:proofErr w:type="spellStart"/>
+      <w:r>
+        <w:rPr>
+          <w:rFonts w:eastAsia="Times New Roman" w:cstheme="minorHAnsi"/>
+        </w:rPr>
+        <w:t>Sequelize</w:t>
+      </w:r>
+      <w:proofErr w:type="spellEnd"/>
+      <w:r>
+        <w:rPr>
+          <w:rFonts w:eastAsia="Times New Roman" w:cstheme="minorHAnsi"/>
+        </w:rPr>
+        <w:t>, log-ins built with Passport.js</w:t>
+      </w:r>
+      <w:r>
+        <w:rPr>
+          <w:rFonts w:eastAsia="Times New Roman" w:cstheme="minorHAnsi"/>
+        </w:rPr>
+        <w:t>.</w:t>
+      </w:r>
+    </w:p>
+    <w:p>
+      <w:pPr>
+        <w:spacing w:after="0" w:line="240" w:lineRule="auto"/>
+        <w:ind w:left="720"/>
+        <w:contextualSpacing/>
+        <w:textAlignment w:val="baseline"/>
+        <w:rPr>
+          <w:rFonts w:eastAsia="Times New Roman" w:cstheme="minorHAnsi"/>
+        </w:rPr>
+      </w:pPr>
+    </w:p>
+    <w:p>
+      <w:pPr>
+        <w:spacing w:after="0" w:line="240" w:lineRule="auto"/>
+        <w:contextualSpacing/>
+        <w:rPr>
+          <w:rFonts w:eastAsia="Times New Roman" w:cstheme="minorHAnsi"/>
+          <w:bCs/>
+        </w:rPr>
+      </w:pPr>
+      <w:r>
+        <w:rPr>
+          <w:rFonts w:eastAsia="Times New Roman" w:cstheme="minorHAnsi"/>
+          <w:b/>
+          <w:bCs/>
+        </w:rPr>
+        <w:t xml:space="preserve">Summon Simulator </w:t>
+      </w:r>
+      <w:r>
+        <w:rPr>
+          <w:rFonts w:eastAsia="Times New Roman" w:cstheme="minorHAnsi"/>
+        </w:rPr>
+        <w:t xml:space="preserve">| </w:t>
+      </w:r>
+      <w:hyperlink r:id="rId8" w:history="1">
         <w:r>
           <w:rPr>
             <w:rStyle w:val="Hyperlink"/>
@@ -1352,98 +1400,39 @@
     </w:p>
     <w:p>
       <w:pPr>
-        <w:spacing w:after="0" w:line="240" w:lineRule="auto"/>
-        <w:contextualSpacing/>
-        <w:textAlignment w:val="baseline"/>
-        <w:rPr>
-          <w:rStyle w:val="Hyperlink"/>
-          <w:rFonts w:eastAsia="Times New Roman" w:cstheme="minorHAnsi"/>
-          <w:color w:val="auto"/>
-          <w:u w:val="none"/>
-        </w:rPr>
-      </w:pPr>
-    </w:p>
-    <w:p>
-      <w:pPr>
-        <w:spacing w:after="0" w:line="240" w:lineRule="auto"/>
-        <w:contextualSpacing/>
-        <w:rPr>
-          <w:rFonts w:eastAsia="Times New Roman" w:cstheme="minorHAnsi"/>
-          <w:b/>
-          <w:bCs/>
-        </w:rPr>
-      </w:pPr>
-      <w:r>
-        <w:rPr>
-          <w:rFonts w:eastAsia="Times New Roman" w:cstheme="minorHAnsi"/>
-          <w:b/>
-          <w:bCs/>
-        </w:rPr>
-        <w:t xml:space="preserve">Blackjack </w:t>
-      </w:r>
-    </w:p>
-    <w:p>
-      <w:pPr>
+        <w:pStyle w:val="ListParagraph"/>
         <w:numPr>
           <w:ilvl w:val="0"/>
           <w:numId w:val="1"/>
         </w:numPr>
         <w:spacing w:after="0" w:line="240" w:lineRule="auto"/>
-        <w:contextualSpacing/>
-        <w:textAlignment w:val="baseline"/>
-        <w:rPr>
-          <w:rFonts w:eastAsia="Times New Roman" w:cstheme="minorHAnsi"/>
-          <w:iCs/>
-        </w:rPr>
-      </w:pPr>
-      <w:r>
-        <w:rPr>
-          <w:rFonts w:eastAsia="Times New Roman" w:cstheme="minorHAnsi"/>
-          <w:iCs/>
-        </w:rPr>
-        <w:t xml:space="preserve">Blackjack is a simple blackjack game </w:t>
-      </w:r>
-      <w:r>
-        <w:rPr>
-          <w:rFonts w:eastAsia="Times New Roman" w:cstheme="minorHAnsi"/>
-          <w:iCs/>
-        </w:rPr>
-        <w:t>which also counts cards and can tell the player the optimal move in any scenario</w:t>
-      </w:r>
-      <w:r>
-        <w:rPr>
-          <w:rFonts w:eastAsia="Times New Roman" w:cstheme="minorHAnsi"/>
-          <w:iCs/>
-        </w:rPr>
-        <w:t xml:space="preserve">. The mobile </w:t>
-      </w:r>
-      <w:r>
-        <w:rPr>
-          <w:rFonts w:eastAsia="Times New Roman" w:cstheme="minorHAnsi"/>
-          <w:iCs/>
-        </w:rPr>
-        <w:t xml:space="preserve">app </w:t>
-      </w:r>
-      <w:r>
-        <w:rPr>
-          <w:rFonts w:eastAsia="Times New Roman" w:cstheme="minorHAnsi"/>
-          <w:iCs/>
-        </w:rPr>
-        <w:t xml:space="preserve">version features a training mode to help players memorize </w:t>
-      </w:r>
-      <w:r>
-        <w:rPr>
-          <w:rFonts w:eastAsia="Times New Roman" w:cstheme="minorHAnsi"/>
-          <w:iCs/>
-        </w:rPr>
-        <w:t>blackjack</w:t>
-      </w:r>
-      <w:r>
-        <w:rPr>
-          <w:rFonts w:eastAsia="Times New Roman" w:cstheme="minorHAnsi"/>
-          <w:iCs/>
-        </w:rPr>
-        <w:t xml:space="preserve"> basic strategy. </w:t>
+        <w:rPr>
+          <w:rFonts w:eastAsia="Times New Roman" w:cstheme="minorHAnsi"/>
+          <w:iCs/>
+        </w:rPr>
+      </w:pPr>
+      <w:r>
+        <w:rPr>
+          <w:rFonts w:eastAsia="Times New Roman" w:cstheme="minorHAnsi"/>
+          <w:iCs/>
+        </w:rPr>
+        <w:t xml:space="preserve">A statistical tool for players of Nintendo's mobile game Fire Emblem Heroes that conducts </w:t>
+      </w:r>
+      <w:proofErr w:type="gramStart"/>
+      <w:r>
+        <w:rPr>
+          <w:rFonts w:eastAsia="Times New Roman" w:cstheme="minorHAnsi"/>
+          <w:iCs/>
+        </w:rPr>
+        <w:t>a number of</w:t>
+      </w:r>
+      <w:proofErr w:type="gramEnd"/>
+      <w:r>
+        <w:rPr>
+          <w:rFonts w:eastAsia="Times New Roman" w:cstheme="minorHAnsi"/>
+          <w:iCs/>
+        </w:rPr>
+        <w:t xml:space="preserve"> trials to tell the user their chance of randomly summoning their chosen heroes as well as other statistics.</w:t>
       </w:r>
     </w:p>
     <w:p>
@@ -1457,20 +1446,13 @@
         <w:textAlignment w:val="baseline"/>
         <w:rPr>
           <w:rFonts w:eastAsia="Times New Roman" w:cstheme="minorHAnsi"/>
-          <w:iCs/>
-        </w:rPr>
-      </w:pPr>
-      <w:r>
-        <w:rPr>
-          <w:rFonts w:eastAsia="Times New Roman" w:cstheme="minorHAnsi"/>
-        </w:rPr>
-        <w:t>W</w:t>
-      </w:r>
-      <w:r>
-        <w:rPr>
-          <w:rFonts w:eastAsia="Times New Roman" w:cstheme="minorHAnsi"/>
-        </w:rPr>
-        <w:t xml:space="preserve">eb app built with </w:t>
+        </w:rPr>
+      </w:pPr>
+      <w:r>
+        <w:rPr>
+          <w:rFonts w:eastAsia="Times New Roman" w:cstheme="minorHAnsi"/>
+        </w:rPr>
+        <w:t xml:space="preserve">Front end app built with </w:t>
       </w:r>
       <w:r>
         <w:rPr>
@@ -1522,36 +1504,45 @@
         <w:rPr>
           <w:rFonts w:eastAsia="Times New Roman" w:cstheme="minorHAnsi"/>
         </w:rPr>
-        <w:t xml:space="preserve">. Android app built with </w:t>
-      </w:r>
-      <w:r>
-        <w:rPr>
-          <w:rFonts w:eastAsia="Times New Roman" w:cstheme="minorHAnsi"/>
-          <w:b/>
-        </w:rPr>
-        <w:t>React Native</w:t>
-      </w:r>
-      <w:r>
-        <w:rPr>
-          <w:rFonts w:eastAsia="Times New Roman" w:cstheme="minorHAnsi"/>
-        </w:rPr>
         <w:t>.</w:t>
       </w:r>
     </w:p>
     <w:p>
       <w:pPr>
-        <w:numPr>
-          <w:ilvl w:val="0"/>
-          <w:numId w:val="1"/>
-        </w:numPr>
-        <w:spacing w:after="0" w:line="240" w:lineRule="auto"/>
+        <w:spacing w:after="0" w:line="240" w:lineRule="auto"/>
+        <w:ind w:left="720"/>
         <w:contextualSpacing/>
         <w:textAlignment w:val="baseline"/>
         <w:rPr>
           <w:rFonts w:eastAsia="Times New Roman" w:cstheme="minorHAnsi"/>
-          <w:iCs/>
-        </w:rPr>
-      </w:pPr>
+        </w:rPr>
+      </w:pPr>
+    </w:p>
+    <w:p>
+      <w:pPr>
+        <w:spacing w:after="0" w:line="240" w:lineRule="auto"/>
+        <w:contextualSpacing/>
+        <w:textAlignment w:val="baseline"/>
+        <w:rPr>
+          <w:rFonts w:eastAsia="Times New Roman" w:cstheme="minorHAnsi"/>
+        </w:rPr>
+      </w:pPr>
+      <w:r>
+        <w:rPr>
+          <w:rFonts w:eastAsia="Times New Roman" w:cstheme="minorHAnsi"/>
+          <w:b/>
+          <w:bCs/>
+        </w:rPr>
+        <w:t xml:space="preserve">Blackjack </w:t>
+      </w:r>
+      <w:r>
+        <w:rPr>
+          <w:rFonts w:eastAsia="Times New Roman" w:cstheme="minorHAnsi"/>
+          <w:b/>
+          <w:bCs/>
+        </w:rPr>
+        <w:t xml:space="preserve">| </w:t>
+      </w:r>
       <w:r>
         <w:rPr>
           <w:rFonts w:eastAsia="Times New Roman" w:cstheme="minorHAnsi"/>
@@ -1559,7 +1550,7 @@
         </w:rPr>
         <w:t xml:space="preserve">Web App: </w:t>
       </w:r>
-      <w:hyperlink r:id="rId11" w:history="1">
+      <w:hyperlink r:id="rId9" w:history="1">
         <w:r>
           <w:rPr>
             <w:rStyle w:val="Hyperlink"/>
@@ -1570,23 +1561,23 @@
           <w:t>https://ajz003.github.io/blackjack/</w:t>
         </w:r>
       </w:hyperlink>
-    </w:p>
-    <w:p>
-      <w:pPr>
-        <w:numPr>
-          <w:ilvl w:val="0"/>
-          <w:numId w:val="1"/>
-        </w:numPr>
-        <w:spacing w:after="0" w:line="240" w:lineRule="auto"/>
-        <w:contextualSpacing/>
-        <w:textAlignment w:val="baseline"/>
+      <w:r>
+        <w:rPr>
+          <w:rFonts w:eastAsia="Times New Roman" w:cstheme="minorHAnsi"/>
+          <w:iCs/>
+        </w:rPr>
+        <w:t xml:space="preserve"> </w:t>
+      </w:r>
+      <w:r>
         <w:rPr>
           <w:rStyle w:val="Hyperlink"/>
           <w:rFonts w:eastAsia="Times New Roman" w:cstheme="minorHAnsi"/>
+          <w:iCs/>
           <w:color w:val="auto"/>
           <w:u w:val="none"/>
         </w:rPr>
-      </w:pPr>
+        <w:t xml:space="preserve">| </w:t>
+      </w:r>
       <w:r>
         <w:rPr>
           <w:rStyle w:val="Hyperlink"/>
@@ -1594,9 +1585,27 @@
           <w:color w:val="auto"/>
           <w:u w:val="none"/>
         </w:rPr>
-        <w:t xml:space="preserve">Android App: </w:t>
-      </w:r>
-      <w:hyperlink r:id="rId12" w:history="1">
+        <w:t>Android</w:t>
+      </w:r>
+      <w:r>
+        <w:rPr>
+          <w:rStyle w:val="Hyperlink"/>
+          <w:rFonts w:eastAsia="Times New Roman" w:cstheme="minorHAnsi"/>
+          <w:color w:val="auto"/>
+          <w:u w:val="none"/>
+        </w:rPr>
+        <w:t>:</w:t>
+      </w:r>
+      <w:r>
+        <w:rPr>
+          <w:rStyle w:val="Hyperlink"/>
+          <w:rFonts w:eastAsia="Times New Roman" w:cstheme="minorHAnsi"/>
+          <w:color w:val="auto"/>
+          <w:u w:val="none"/>
+        </w:rPr>
+        <w:t xml:space="preserve"> </w:t>
+      </w:r>
+      <w:hyperlink r:id="rId10" w:history="1">
         <w:r>
           <w:rPr>
             <w:rStyle w:val="Hyperlink"/>
@@ -1609,18 +1618,178 @@
     </w:p>
     <w:p>
       <w:pPr>
+        <w:numPr>
+          <w:ilvl w:val="0"/>
+          <w:numId w:val="1"/>
+        </w:numPr>
         <w:spacing w:after="0" w:line="240" w:lineRule="auto"/>
         <w:contextualSpacing/>
         <w:textAlignment w:val="baseline"/>
         <w:rPr>
           <w:rFonts w:eastAsia="Times New Roman" w:cstheme="minorHAnsi"/>
-        </w:rPr>
-      </w:pPr>
-    </w:p>
-    <w:p>
-      <w:pPr>
-        <w:spacing w:after="0" w:line="240" w:lineRule="auto"/>
-        <w:contextualSpacing/>
+          <w:iCs/>
+        </w:rPr>
+      </w:pPr>
+      <w:r>
+        <w:rPr>
+          <w:rFonts w:eastAsia="Times New Roman" w:cstheme="minorHAnsi"/>
+          <w:iCs/>
+        </w:rPr>
+        <w:t xml:space="preserve">Blackjack is a simple blackjack game </w:t>
+      </w:r>
+      <w:r>
+        <w:rPr>
+          <w:rFonts w:eastAsia="Times New Roman" w:cstheme="minorHAnsi"/>
+          <w:iCs/>
+        </w:rPr>
+        <w:t>which also counts cards and can tell the player the optimal move in any scenario</w:t>
+      </w:r>
+      <w:r>
+        <w:rPr>
+          <w:rFonts w:eastAsia="Times New Roman" w:cstheme="minorHAnsi"/>
+          <w:iCs/>
+        </w:rPr>
+        <w:t xml:space="preserve">. The mobile </w:t>
+      </w:r>
+      <w:r>
+        <w:rPr>
+          <w:rFonts w:eastAsia="Times New Roman" w:cstheme="minorHAnsi"/>
+          <w:iCs/>
+        </w:rPr>
+        <w:t xml:space="preserve">app </w:t>
+      </w:r>
+      <w:r>
+        <w:rPr>
+          <w:rFonts w:eastAsia="Times New Roman" w:cstheme="minorHAnsi"/>
+          <w:iCs/>
+        </w:rPr>
+        <w:t xml:space="preserve">version features a training mode to help players memorize </w:t>
+      </w:r>
+      <w:r>
+        <w:rPr>
+          <w:rFonts w:eastAsia="Times New Roman" w:cstheme="minorHAnsi"/>
+          <w:iCs/>
+        </w:rPr>
+        <w:t>blackjack</w:t>
+      </w:r>
+      <w:r>
+        <w:rPr>
+          <w:rFonts w:eastAsia="Times New Roman" w:cstheme="minorHAnsi"/>
+          <w:iCs/>
+        </w:rPr>
+        <w:t xml:space="preserve"> basic strategy. </w:t>
+      </w:r>
+    </w:p>
+    <w:p>
+      <w:pPr>
+        <w:numPr>
+          <w:ilvl w:val="0"/>
+          <w:numId w:val="1"/>
+        </w:numPr>
+        <w:spacing w:after="0" w:line="240" w:lineRule="auto"/>
+        <w:contextualSpacing/>
+        <w:textAlignment w:val="baseline"/>
+        <w:rPr>
+          <w:rFonts w:eastAsia="Times New Roman" w:cstheme="minorHAnsi"/>
+          <w:iCs/>
+        </w:rPr>
+      </w:pPr>
+      <w:r>
+        <w:rPr>
+          <w:rFonts w:eastAsia="Times New Roman" w:cstheme="minorHAnsi"/>
+        </w:rPr>
+        <w:t>W</w:t>
+      </w:r>
+      <w:r>
+        <w:rPr>
+          <w:rFonts w:eastAsia="Times New Roman" w:cstheme="minorHAnsi"/>
+        </w:rPr>
+        <w:t xml:space="preserve">eb app built with </w:t>
+      </w:r>
+      <w:r>
+        <w:rPr>
+          <w:rFonts w:eastAsia="Times New Roman" w:cstheme="minorHAnsi"/>
+          <w:b/>
+        </w:rPr>
+        <w:t>HTML</w:t>
+      </w:r>
+      <w:r>
+        <w:rPr>
+          <w:rFonts w:eastAsia="Times New Roman" w:cstheme="minorHAnsi"/>
+        </w:rPr>
+        <w:t xml:space="preserve">, </w:t>
+      </w:r>
+      <w:r>
+        <w:rPr>
+          <w:rFonts w:eastAsia="Times New Roman" w:cstheme="minorHAnsi"/>
+          <w:b/>
+        </w:rPr>
+        <w:t>CSS</w:t>
+      </w:r>
+      <w:r>
+        <w:rPr>
+          <w:rFonts w:eastAsia="Times New Roman" w:cstheme="minorHAnsi"/>
+        </w:rPr>
+        <w:t xml:space="preserve">, </w:t>
+      </w:r>
+      <w:r>
+        <w:rPr>
+          <w:rFonts w:eastAsia="Times New Roman" w:cstheme="minorHAnsi"/>
+          <w:b/>
+        </w:rPr>
+        <w:t>JavaScript</w:t>
+      </w:r>
+      <w:r>
+        <w:rPr>
+          <w:rFonts w:eastAsia="Times New Roman" w:cstheme="minorHAnsi"/>
+        </w:rPr>
+        <w:t xml:space="preserve">, and </w:t>
+      </w:r>
+      <w:r>
+        <w:rPr>
+          <w:rFonts w:eastAsia="Times New Roman" w:cstheme="minorHAnsi"/>
+          <w:b/>
+        </w:rPr>
+        <w:t>jQuery</w:t>
+      </w:r>
+      <w:r>
+        <w:rPr>
+          <w:rFonts w:eastAsia="Times New Roman" w:cstheme="minorHAnsi"/>
+        </w:rPr>
+        <w:t xml:space="preserve">. Android app built with </w:t>
+      </w:r>
+      <w:r>
+        <w:rPr>
+          <w:rFonts w:eastAsia="Times New Roman" w:cstheme="minorHAnsi"/>
+          <w:b/>
+        </w:rPr>
+        <w:t>React Nativ</w:t>
+      </w:r>
+      <w:r>
+        <w:rPr>
+          <w:rFonts w:eastAsia="Times New Roman" w:cstheme="minorHAnsi"/>
+          <w:b/>
+        </w:rPr>
+        <w:t>e</w:t>
+      </w:r>
+    </w:p>
+    <w:p>
+      <w:pPr>
+        <w:spacing w:after="0" w:line="240" w:lineRule="auto"/>
+        <w:ind w:left="720"/>
+        <w:contextualSpacing/>
+        <w:textAlignment w:val="baseline"/>
+        <w:rPr>
+          <w:rFonts w:eastAsia="Times New Roman" w:cstheme="minorHAnsi"/>
+          <w:iCs/>
+        </w:rPr>
+      </w:pPr>
+    </w:p>
+    <w:p>
+      <w:pPr>
+        <w:spacing w:after="0" w:line="240" w:lineRule="auto"/>
+        <w:contextualSpacing/>
+        <w:textAlignment w:val="baseline"/>
         <w:rPr>
           <w:rFonts w:eastAsia="Times New Roman" w:cstheme="minorHAnsi"/>
         </w:rPr>
@@ -1659,42 +1828,29 @@
         </w:rPr>
         <w:t xml:space="preserve"> </w:t>
       </w:r>
-      <w:proofErr w:type="gramStart"/>
-      <w:r>
-        <w:rPr>
-          <w:rFonts w:eastAsia="Times New Roman" w:cstheme="minorHAnsi"/>
-        </w:rPr>
-        <w:t>|  </w:t>
-      </w:r>
-      <w:proofErr w:type="spellStart"/>
-      <w:r>
-        <w:rPr>
-          <w:rFonts w:eastAsia="Times New Roman" w:cstheme="minorHAnsi"/>
-        </w:rPr>
-        <w:t>Github</w:t>
-      </w:r>
-      <w:proofErr w:type="spellEnd"/>
-      <w:proofErr w:type="gramEnd"/>
-      <w:r>
-        <w:rPr>
-          <w:rFonts w:eastAsia="Times New Roman" w:cstheme="minorHAnsi"/>
-        </w:rPr>
-        <w:t xml:space="preserve">: </w:t>
-      </w:r>
-      <w:hyperlink r:id="rId13" w:history="1">
-        <w:r>
-          <w:rPr>
-            <w:rFonts w:cstheme="minorHAnsi"/>
-          </w:rPr>
-          <w:t xml:space="preserve"> </w:t>
-        </w:r>
+      <w:r>
+        <w:rPr>
+          <w:rFonts w:eastAsia="Times New Roman" w:cstheme="minorHAnsi"/>
+        </w:rPr>
+        <w:t xml:space="preserve">| </w:t>
+      </w:r>
+      <w:r>
+        <w:rPr>
+          <w:rStyle w:val="Hyperlink"/>
+          <w:rFonts w:cstheme="minorHAnsi"/>
+          <w:color w:val="auto"/>
+          <w:u w:val="none"/>
+        </w:rPr>
+        <w:t xml:space="preserve"> </w:t>
+      </w:r>
+      <w:hyperlink r:id="rId11" w:history="1">
         <w:r>
           <w:rPr>
             <w:rStyle w:val="Hyperlink"/>
             <w:rFonts w:cstheme="minorHAnsi"/>
             <w:color w:val="auto"/>
           </w:rPr>
-          <w:t>https://github.com/ajz003/Neverending-Dead</w:t>
+          <w:t>https://neverending-dead.herokuapp.com/</w:t>
         </w:r>
       </w:hyperlink>
     </w:p>
@@ -1745,8 +1901,6 @@
         </w:rPr>
         <w:t>where the player must defeat an army of other players who've died trying to reach the final boss.</w:t>
       </w:r>
-      <w:bookmarkStart w:id="0" w:name="_GoBack"/>
-      <w:bookmarkEnd w:id="0"/>
     </w:p>
     <w:p>
       <w:pPr>
@@ -1923,30 +2077,6 @@
         </w:rPr>
         <w:t>Express/Node.js</w:t>
       </w:r>
-    </w:p>
-    <w:p>
-      <w:pPr>
-        <w:numPr>
-          <w:ilvl w:val="0"/>
-          <w:numId w:val="1"/>
-        </w:numPr>
-        <w:spacing w:after="0" w:line="240" w:lineRule="auto"/>
-        <w:contextualSpacing/>
-        <w:textAlignment w:val="baseline"/>
-        <w:rPr>
-          <w:rFonts w:eastAsia="Times New Roman" w:cstheme="minorHAnsi"/>
-        </w:rPr>
-      </w:pPr>
-      <w:hyperlink r:id="rId14" w:history="1">
-        <w:r>
-          <w:rPr>
-            <w:rStyle w:val="Hyperlink"/>
-            <w:rFonts w:eastAsia="Times New Roman" w:cstheme="minorHAnsi"/>
-            <w:color w:val="auto"/>
-          </w:rPr>
-          <w:t>https://neverending-dead.herokuapp.com/</w:t>
-        </w:r>
-      </w:hyperlink>
     </w:p>
     <w:sectPr>
       <w:type w:val="continuous"/>
@@ -2749,7 +2879,7 @@
       </w:pPr>
     </w:pPrDefault>
   </w:docDefaults>
-  <w:latentStyles w:defLockedState="0" w:defUIPriority="99" w:defSemiHidden="0" w:defUnhideWhenUsed="0" w:defQFormat="0" w:count="375">
+  <w:latentStyles w:defLockedState="0" w:defUIPriority="99" w:defSemiHidden="0" w:defUnhideWhenUsed="0" w:defQFormat="0" w:count="376">
     <w:lsdException w:name="Normal" w:uiPriority="0" w:qFormat="1"/>
     <w:lsdException w:name="heading 1" w:uiPriority="9" w:qFormat="1"/>
     <w:lsdException w:name="heading 2" w:semiHidden="1" w:uiPriority="9" w:unhideWhenUsed="1" w:qFormat="1"/>
@@ -2855,7 +2985,6 @@
     <w:lsdException w:name="HTML Sample" w:semiHidden="1" w:unhideWhenUsed="1"/>
     <w:lsdException w:name="HTML Typewriter" w:semiHidden="1" w:unhideWhenUsed="1"/>
     <w:lsdException w:name="HTML Variable" w:semiHidden="1" w:unhideWhenUsed="1"/>
-    <w:lsdException w:name="Normal Table" w:semiHidden="1" w:unhideWhenUsed="1"/>
     <w:lsdException w:name="annotation subject" w:semiHidden="1" w:unhideWhenUsed="1"/>
     <w:lsdException w:name="No List" w:semiHidden="1" w:unhideWhenUsed="1"/>
     <w:lsdException w:name="Outline List 1" w:semiHidden="1" w:unhideWhenUsed="1"/>
@@ -2902,10 +3031,8 @@
     <w:lsdException w:name="Table Subtle 2" w:semiHidden="1" w:unhideWhenUsed="1"/>
     <w:lsdException w:name="Table Web 1" w:semiHidden="1" w:unhideWhenUsed="1"/>
     <w:lsdException w:name="Table Web 2" w:semiHidden="1" w:unhideWhenUsed="1"/>
-    <w:lsdException w:name="Table Web 3" w:semiHidden="1" w:unhideWhenUsed="1"/>
     <w:lsdException w:name="Balloon Text" w:semiHidden="1" w:unhideWhenUsed="1"/>
     <w:lsdException w:name="Table Grid" w:uiPriority="39"/>
-    <w:lsdException w:name="Table Theme" w:semiHidden="1" w:unhideWhenUsed="1"/>
     <w:lsdException w:name="Placeholder Text" w:semiHidden="1"/>
     <w:lsdException w:name="No Spacing" w:uiPriority="1" w:qFormat="1"/>
     <w:lsdException w:name="Light Shading" w:uiPriority="60"/>
@@ -3125,6 +3252,7 @@
     <w:lsdException w:name="Smart Hyperlink" w:semiHidden="1" w:unhideWhenUsed="1"/>
     <w:lsdException w:name="Hashtag" w:semiHidden="1" w:unhideWhenUsed="1"/>
     <w:lsdException w:name="Unresolved Mention" w:semiHidden="1" w:unhideWhenUsed="1"/>
+    <w:lsdException w:name="Smart Link" w:semiHidden="1" w:unhideWhenUsed="1"/>
   </w:latentStyles>
   <w:style w:type="paragraph" w:default="1" w:styleId="Normal">
     <w:name w:val="Normal"/>

--- a/assets/documents/profile.docx
+++ b/assets/documents/profile.docx
@@ -37,7 +37,13 @@
         <w:rPr>
           <w:rFonts w:eastAsia="Times New Roman" w:cstheme="minorHAnsi"/>
         </w:rPr>
-        <w:t>Email: ajz003@ucla.edu | Phone: 818-389-1298 | Oak Park, CA 91377</w:t>
+        <w:t xml:space="preserve">Email: ajz003@ucla.edu | Phone: 818-389-1298 | </w:t>
+      </w:r>
+      <w:r>
+        <w:rPr>
+          <w:rFonts w:eastAsia="Times New Roman" w:cstheme="minorHAnsi"/>
+        </w:rPr>
+        <w:t>Petaluma, CA 94954</w:t>
       </w:r>
     </w:p>
     <w:p>
@@ -303,7 +309,16 @@
           <w:rFonts w:eastAsia="Times New Roman" w:cstheme="minorHAnsi"/>
           <w:bCs/>
         </w:rPr>
-        <w:t>An intensive 12-week long boot camp dedicated to designing and building web applications. Skills learned consisted of HTML5, CSS3, Java</w:t>
+        <w:t>An intensive 12-week long boot camp dedicated to designin</w:t>
+      </w:r>
+      <w:bookmarkStart w:id="0" w:name="_GoBack"/>
+      <w:bookmarkEnd w:id="0"/>
+      <w:r>
+        <w:rPr>
+          <w:rFonts w:eastAsia="Times New Roman" w:cstheme="minorHAnsi"/>
+          <w:bCs/>
+        </w:rPr>
+        <w:t>g and building web applications. Skills learned consisted of HTML5, CSS3, Java</w:t>
       </w:r>
       <w:r>
         <w:rPr>
@@ -709,35 +724,7 @@
           <w:rFonts w:eastAsia="Times New Roman" w:cstheme="minorHAnsi"/>
           <w:i/>
         </w:rPr>
-        <w:t>Mar</w:t>
-      </w:r>
-      <w:r>
-        <w:rPr>
-          <w:rFonts w:eastAsia="Times New Roman" w:cstheme="minorHAnsi"/>
-          <w:i/>
-        </w:rPr>
-        <w:t xml:space="preserve"> </w:t>
-      </w:r>
-      <w:r>
-        <w:rPr>
-          <w:rFonts w:eastAsia="Times New Roman" w:cstheme="minorHAnsi"/>
-          <w:i/>
-        </w:rPr>
-        <w:t>2019</w:t>
-      </w:r>
-      <w:r>
-        <w:rPr>
-          <w:rFonts w:eastAsia="Times New Roman" w:cstheme="minorHAnsi"/>
-          <w:i/>
-        </w:rPr>
-        <w:t xml:space="preserve"> – </w:t>
-      </w:r>
-      <w:r>
-        <w:rPr>
-          <w:rFonts w:eastAsia="Times New Roman" w:cstheme="minorHAnsi"/>
-          <w:i/>
-        </w:rPr>
-        <w:t>Present</w:t>
+        <w:t>Mar 2019 – Present</w:t>
       </w:r>
     </w:p>
     <w:p>
@@ -1045,8 +1032,6 @@
         </w:rPr>
         <w:t>Constructed model eyes for ophthalmic training, including models for tools and surgical procedures such as YAG, SLT, LPI, LRI, A-Vit, ISIF and more.</w:t>
       </w:r>
-      <w:bookmarkStart w:id="0" w:name="_GoBack"/>
-      <w:bookmarkEnd w:id="0"/>
     </w:p>
     <w:p>
       <w:pPr>
@@ -1585,16 +1570,7 @@
           <w:color w:val="auto"/>
           <w:u w:val="none"/>
         </w:rPr>
-        <w:t>Android</w:t>
-      </w:r>
-      <w:r>
-        <w:rPr>
-          <w:rStyle w:val="Hyperlink"/>
-          <w:rFonts w:eastAsia="Times New Roman" w:cstheme="minorHAnsi"/>
-          <w:color w:val="auto"/>
-          <w:u w:val="none"/>
-        </w:rPr>
-        <w:t>:</w:t>
+        <w:t>Android:</w:t>
       </w:r>
       <w:r>
         <w:rPr>
@@ -2985,6 +2961,7 @@
     <w:lsdException w:name="HTML Sample" w:semiHidden="1" w:unhideWhenUsed="1"/>
     <w:lsdException w:name="HTML Typewriter" w:semiHidden="1" w:unhideWhenUsed="1"/>
     <w:lsdException w:name="HTML Variable" w:semiHidden="1" w:unhideWhenUsed="1"/>
+    <w:lsdException w:name="Normal Table" w:semiHidden="1" w:unhideWhenUsed="1"/>
     <w:lsdException w:name="annotation subject" w:semiHidden="1" w:unhideWhenUsed="1"/>
     <w:lsdException w:name="No List" w:semiHidden="1" w:unhideWhenUsed="1"/>
     <w:lsdException w:name="Outline List 1" w:semiHidden="1" w:unhideWhenUsed="1"/>
@@ -3031,8 +3008,10 @@
     <w:lsdException w:name="Table Subtle 2" w:semiHidden="1" w:unhideWhenUsed="1"/>
     <w:lsdException w:name="Table Web 1" w:semiHidden="1" w:unhideWhenUsed="1"/>
     <w:lsdException w:name="Table Web 2" w:semiHidden="1" w:unhideWhenUsed="1"/>
+    <w:lsdException w:name="Table Web 3" w:semiHidden="1" w:unhideWhenUsed="1"/>
     <w:lsdException w:name="Balloon Text" w:semiHidden="1" w:unhideWhenUsed="1"/>
     <w:lsdException w:name="Table Grid" w:uiPriority="39"/>
+    <w:lsdException w:name="Table Theme" w:semiHidden="1" w:unhideWhenUsed="1"/>
     <w:lsdException w:name="Placeholder Text" w:semiHidden="1"/>
     <w:lsdException w:name="No Spacing" w:uiPriority="1" w:qFormat="1"/>
     <w:lsdException w:name="Light Shading" w:uiPriority="60"/>
